--- a/R Shiny for beginners annotated starter code.docx
+++ b/R Shiny for beginners annotated starter code.docx
@@ -1,137 +1,7 @@
 
 <file path=word/document.xml><?xml version="1.0" encoding="utf-8"?>
-<w:document xmlns:wpc="http://schemas.microsoft.com/office/word/2010/wordprocessingCanvas" xmlns:cx="http://schemas.microsoft.com/office/drawing/2014/chartex" xmlns:cx1="http://schemas.microsoft.com/office/drawing/2015/9/8/chartex" xmlns:cx2="http://schemas.microsoft.com/office/drawing/2015/10/21/chartex" xmlns:cx3="http://schemas.microsoft.com/office/drawing/2016/5/9/chartex" xmlns:cx4="http://schemas.microsoft.com/office/drawing/2016/5/10/chartex" xmlns:cx5="http://schemas.microsoft.com/office/drawing/2016/5/11/chartex" xmlns:cx6="http://schemas.microsoft.com/office/drawing/2016/5/12/chartex" xmlns:cx7="http://schemas.microsoft.com/office/drawing/2016/5/13/chartex" xmlns:cx8="http://schemas.microsoft.com/office/drawing/2016/5/14/chartex" xmlns:mc="http://schemas.openxmlformats.org/markup-compatibility/2006" xmlns:aink="http://schemas.microsoft.com/office/drawing/2016/ink" xmlns:am3d="http://schemas.microsoft.com/office/drawing/2017/model3d" xmlns:o="urn:schemas-microsoft-com:office:office" xmlns:r="http://schemas.openxmlformats.org/officeDocument/2006/relationships" xmlns:m="http://schemas.openxmlformats.org/officeDocument/2006/math" xmlns:v="urn:schemas-microsoft-com:vml" xmlns:wp14="http://schemas.microsoft.com/office/word/2010/wordprocessingDrawing" xmlns:wp="http://schemas.openxmlformats.org/drawingml/2006/wordprocessingDrawing" xmlns:w10="urn:schemas-microsoft-com:office:word" xmlns:w="http://schemas.openxmlformats.org/wordprocessingml/2006/main" xmlns:w14="http://schemas.microsoft.com/office/word/2010/wordml" xmlns:w15="http://schemas.microsoft.com/office/word/2012/wordml" xmlns:w16cex="http://schemas.microsoft.com/office/word/2018/wordml/cex" xmlns:w16cid="http://schemas.microsoft.com/office/word/2016/wordml/cid" xmlns:w16="http://schemas.microsoft.com/office/word/2018/wordml" xmlns:w16sdtdh="http://schemas.microsoft.com/office/word/2020/wordml/sdtdatahash" xmlns:w16se="http://schemas.microsoft.com/office/word/2015/wordml/symex" xmlns:wpg="http://schemas.microsoft.com/office/word/2010/wordprocessingGroup" xmlns:wpi="http://schemas.microsoft.com/office/word/2010/wordprocessingInk" xmlns:wne="http://schemas.microsoft.com/office/word/2006/wordml" xmlns:wps="http://schemas.microsoft.com/office/word/2010/wordprocessingShape" mc:Ignorable="w14 w15 w16se w16cid w16 w16cex w16sdtdh wp14">
+<w:document xmlns:wpc="http://schemas.microsoft.com/office/word/2010/wordprocessingCanvas" xmlns:cx="http://schemas.microsoft.com/office/drawing/2014/chartex" xmlns:cx1="http://schemas.microsoft.com/office/drawing/2015/9/8/chartex" xmlns:cx2="http://schemas.microsoft.com/office/drawing/2015/10/21/chartex" xmlns:cx3="http://schemas.microsoft.com/office/drawing/2016/5/9/chartex" xmlns:cx4="http://schemas.microsoft.com/office/drawing/2016/5/10/chartex" xmlns:cx5="http://schemas.microsoft.com/office/drawing/2016/5/11/chartex" xmlns:cx6="http://schemas.microsoft.com/office/drawing/2016/5/12/chartex" xmlns:cx7="http://schemas.microsoft.com/office/drawing/2016/5/13/chartex" xmlns:cx8="http://schemas.microsoft.com/office/drawing/2016/5/14/chartex" xmlns:mc="http://schemas.openxmlformats.org/markup-compatibility/2006" xmlns:aink="http://schemas.microsoft.com/office/drawing/2016/ink" xmlns:am3d="http://schemas.microsoft.com/office/drawing/2017/model3d" xmlns:o="urn:schemas-microsoft-com:office:office" xmlns:oel="http://schemas.microsoft.com/office/2019/extlst" xmlns:r="http://schemas.openxmlformats.org/officeDocument/2006/relationships" xmlns:m="http://schemas.openxmlformats.org/officeDocument/2006/math" xmlns:v="urn:schemas-microsoft-com:vml" xmlns:wp14="http://schemas.microsoft.com/office/word/2010/wordprocessingDrawing" xmlns:wp="http://schemas.openxmlformats.org/drawingml/2006/wordprocessingDrawing" xmlns:w10="urn:schemas-microsoft-com:office:word" xmlns:w="http://schemas.openxmlformats.org/wordprocessingml/2006/main" xmlns:w14="http://schemas.microsoft.com/office/word/2010/wordml" xmlns:w15="http://schemas.microsoft.com/office/word/2012/wordml" xmlns:w16cex="http://schemas.microsoft.com/office/word/2018/wordml/cex" xmlns:w16cid="http://schemas.microsoft.com/office/word/2016/wordml/cid" xmlns:w16="http://schemas.microsoft.com/office/word/2018/wordml" xmlns:w16sdtdh="http://schemas.microsoft.com/office/word/2020/wordml/sdtdatahash" xmlns:w16se="http://schemas.microsoft.com/office/word/2015/wordml/symex" xmlns:wpg="http://schemas.microsoft.com/office/word/2010/wordprocessingGroup" xmlns:wpi="http://schemas.microsoft.com/office/word/2010/wordprocessingInk" xmlns:wne="http://schemas.microsoft.com/office/word/2006/wordml" xmlns:wps="http://schemas.microsoft.com/office/word/2010/wordprocessingShape" mc:Ignorable="w14 w15 w16se w16cid w16 w16cex w16sdtdh wp14">
   <w:body>
-    <w:p>
-      <w:pPr>
-        <w:spacing w:before="100" w:beforeAutospacing="1" w:after="100" w:afterAutospacing="1" w:line="240" w:lineRule="auto"/>
-        <w:rPr>
-          <w:rFonts w:ascii="Times New Roman" w:eastAsia="Times New Roman" w:hAnsi="Times New Roman" w:cs="Times New Roman"/>
-          <w:sz w:val="20"/>
-          <w:szCs w:val="20"/>
-          <w:lang w:eastAsia="en-IN"/>
-        </w:rPr>
-      </w:pPr>
-      <w:r>
-        <w:rPr>
-          <w:rFonts w:ascii="Times New Roman" w:eastAsia="Times New Roman" w:hAnsi="Times New Roman" w:cs="Times New Roman"/>
-          <w:sz w:val="20"/>
-          <w:szCs w:val="20"/>
-          <w:lang w:eastAsia="en-IN"/>
-        </w:rPr>
-        <w:t xml:space="preserve">This week I decided to get started with the </w:t>
-      </w:r>
-      <w:hyperlink r:id="rId5" w:tgtFrame="_blank" w:history="1">
-        <w:r>
-          <w:rPr>
-            <w:rFonts w:ascii="Times New Roman" w:eastAsia="Times New Roman" w:hAnsi="Times New Roman" w:cs="Times New Roman"/>
-            <w:color w:val="0000FF"/>
-            <w:sz w:val="20"/>
-            <w:szCs w:val="20"/>
-            <w:u w:val="single"/>
-            <w:lang w:eastAsia="en-IN"/>
-          </w:rPr>
-          <w:t>R shiny</w:t>
-        </w:r>
-      </w:hyperlink>
-      <w:r>
-        <w:rPr>
-          <w:rFonts w:ascii="Times New Roman" w:eastAsia="Times New Roman" w:hAnsi="Times New Roman" w:cs="Times New Roman"/>
-          <w:sz w:val="20"/>
-          <w:szCs w:val="20"/>
-          <w:lang w:eastAsia="en-IN"/>
-        </w:rPr>
-        <w:t xml:space="preserve"> package for interactive web applications. As an absolute beginner, I want to document my learning journey in the hope that it will be useful for other first-time shiny users.</w:t>
-      </w:r>
-    </w:p>
-    <w:p>
-      <w:pPr>
-        <w:spacing w:before="100" w:beforeAutospacing="1" w:after="100" w:afterAutospacing="1" w:line="240" w:lineRule="auto"/>
-        <w:rPr>
-          <w:rFonts w:ascii="Times New Roman" w:eastAsia="Times New Roman" w:hAnsi="Times New Roman" w:cs="Times New Roman"/>
-          <w:sz w:val="20"/>
-          <w:szCs w:val="20"/>
-          <w:lang w:eastAsia="en-IN"/>
-        </w:rPr>
-      </w:pPr>
-      <w:r>
-        <w:rPr>
-          <w:rFonts w:ascii="Times New Roman" w:eastAsia="Times New Roman" w:hAnsi="Times New Roman" w:cs="Times New Roman"/>
-          <w:sz w:val="20"/>
-          <w:szCs w:val="20"/>
-          <w:lang w:eastAsia="en-IN"/>
-        </w:rPr>
-        <w:t xml:space="preserve">This post assumes some basic familiarity with </w:t>
-      </w:r>
-      <w:hyperlink r:id="rId6" w:tgtFrame="_blank" w:history="1">
-        <w:r>
-          <w:rPr>
-            <w:rFonts w:ascii="Times New Roman" w:eastAsia="Times New Roman" w:hAnsi="Times New Roman" w:cs="Times New Roman"/>
-            <w:color w:val="0000FF"/>
-            <w:sz w:val="20"/>
-            <w:szCs w:val="20"/>
-            <w:u w:val="single"/>
-            <w:lang w:eastAsia="en-IN"/>
-          </w:rPr>
-          <w:t>R</w:t>
-        </w:r>
-      </w:hyperlink>
-      <w:r>
-        <w:rPr>
-          <w:rFonts w:ascii="Times New Roman" w:eastAsia="Times New Roman" w:hAnsi="Times New Roman" w:cs="Times New Roman"/>
-          <w:sz w:val="20"/>
-          <w:szCs w:val="20"/>
-          <w:lang w:eastAsia="en-IN"/>
-        </w:rPr>
-        <w:t xml:space="preserve"> and the </w:t>
-      </w:r>
-      <w:hyperlink r:id="rId7" w:tgtFrame="_blank" w:history="1">
-        <w:proofErr w:type="spellStart"/>
-        <w:r>
-          <w:rPr>
-            <w:rFonts w:ascii="Times New Roman" w:eastAsia="Times New Roman" w:hAnsi="Times New Roman" w:cs="Times New Roman"/>
-            <w:color w:val="0000FF"/>
-            <w:sz w:val="20"/>
-            <w:szCs w:val="20"/>
-            <w:u w:val="single"/>
-            <w:lang w:eastAsia="en-IN"/>
-          </w:rPr>
-          <w:t>tidyverse</w:t>
-        </w:r>
-        <w:proofErr w:type="spellEnd"/>
-      </w:hyperlink>
-      <w:r>
-        <w:rPr>
-          <w:rFonts w:ascii="Times New Roman" w:eastAsia="Times New Roman" w:hAnsi="Times New Roman" w:cs="Times New Roman"/>
-          <w:sz w:val="20"/>
-          <w:szCs w:val="20"/>
-          <w:lang w:eastAsia="en-IN"/>
-        </w:rPr>
-        <w:t xml:space="preserve">, but no prior knowledge of shiny is required. The content is digested from the </w:t>
-      </w:r>
-      <w:hyperlink r:id="rId8" w:tgtFrame="_blank" w:history="1">
-        <w:r>
-          <w:rPr>
-            <w:rFonts w:ascii="Times New Roman" w:eastAsia="Times New Roman" w:hAnsi="Times New Roman" w:cs="Times New Roman"/>
-            <w:color w:val="0000FF"/>
-            <w:sz w:val="20"/>
-            <w:szCs w:val="20"/>
-            <w:u w:val="single"/>
-            <w:lang w:eastAsia="en-IN"/>
-          </w:rPr>
-          <w:t>official shiny tutorial</w:t>
-        </w:r>
-      </w:hyperlink>
-      <w:r>
-        <w:rPr>
-          <w:rFonts w:ascii="Times New Roman" w:eastAsia="Times New Roman" w:hAnsi="Times New Roman" w:cs="Times New Roman"/>
-          <w:sz w:val="20"/>
-          <w:szCs w:val="20"/>
-          <w:lang w:eastAsia="en-IN"/>
-        </w:rPr>
-        <w:t xml:space="preserve"> which is great and definitely worth checking out for more details. All credit goes to them; I’m just trying to boil it down to the essentials to get you started within minutes.</w:t>
-      </w:r>
-    </w:p>
     <w:p>
       <w:pPr>
         <w:spacing w:before="100" w:beforeAutospacing="1" w:after="100" w:afterAutospacing="1" w:line="240" w:lineRule="auto"/>
@@ -517,46 +387,6 @@
           <w:lang w:eastAsia="en-IN"/>
         </w:rPr>
       </w:pPr>
-      <w:r>
-        <w:rPr>
-          <w:rFonts w:ascii="Courier New" w:eastAsia="Times New Roman" w:hAnsi="Courier New" w:cs="Courier New"/>
-          <w:sz w:val="20"/>
-          <w:szCs w:val="20"/>
-          <w:lang w:eastAsia="en-IN"/>
-        </w:rPr>
-        <w:t xml:space="preserve"># </w:t>
-      </w:r>
-      <w:proofErr w:type="gramStart"/>
-      <w:r>
-        <w:rPr>
-          <w:rFonts w:ascii="Courier New" w:eastAsia="Times New Roman" w:hAnsi="Courier New" w:cs="Courier New"/>
-          <w:sz w:val="20"/>
-          <w:szCs w:val="20"/>
-          <w:lang w:eastAsia="en-IN"/>
-        </w:rPr>
-        <w:t>the</w:t>
-      </w:r>
-      <w:proofErr w:type="gramEnd"/>
-      <w:r>
-        <w:rPr>
-          <w:rFonts w:ascii="Courier New" w:eastAsia="Times New Roman" w:hAnsi="Courier New" w:cs="Courier New"/>
-          <w:sz w:val="20"/>
-          <w:szCs w:val="20"/>
-          <w:lang w:eastAsia="en-IN"/>
-        </w:rPr>
-        <w:t xml:space="preserve"> post </w:t>
-      </w:r>
-      <w:proofErr w:type="spellStart"/>
-      <w:r>
-        <w:rPr>
-          <w:rFonts w:ascii="Courier New" w:eastAsia="Times New Roman" w:hAnsi="Courier New" w:cs="Courier New"/>
-          <w:sz w:val="20"/>
-          <w:szCs w:val="20"/>
-          <w:lang w:eastAsia="en-IN"/>
-        </w:rPr>
-        <w:t>url</w:t>
-      </w:r>
-      <w:proofErr w:type="spellEnd"/>
     </w:p>
     <w:p>
       <w:pPr>
@@ -593,29 +423,27 @@
           <w:szCs w:val="20"/>
           <w:lang w:eastAsia="en-IN"/>
         </w:rPr>
-        <w:t>post &lt;- "</w:t>
-      </w:r>
-      <w:hyperlink r:id="rId9" w:tgtFrame="_blank" w:history="1">
-        <w:r>
-          <w:rPr>
-            <w:rFonts w:ascii="Courier New" w:eastAsia="Times New Roman" w:hAnsi="Courier New" w:cs="Courier New"/>
-            <w:color w:val="0000FF"/>
-            <w:sz w:val="20"/>
-            <w:szCs w:val="20"/>
-            <w:u w:val="single"/>
-            <w:lang w:eastAsia="en-IN"/>
-          </w:rPr>
-          <w:t>https://heads0rtai1s.github.io/2019/12/05/shiny-starter-code/</w:t>
-        </w:r>
-      </w:hyperlink>
-      <w:r>
-        <w:rPr>
-          <w:rFonts w:ascii="Courier New" w:eastAsia="Times New Roman" w:hAnsi="Courier New" w:cs="Courier New"/>
-          <w:sz w:val="20"/>
-          <w:szCs w:val="20"/>
-          <w:lang w:eastAsia="en-IN"/>
-        </w:rPr>
-        <w:t>"</w:t>
+        <w:t xml:space="preserve"># </w:t>
+      </w:r>
+      <w:proofErr w:type="gramStart"/>
+      <w:r>
+        <w:rPr>
+          <w:rFonts w:ascii="Courier New" w:eastAsia="Times New Roman" w:hAnsi="Courier New" w:cs="Courier New"/>
+          <w:sz w:val="20"/>
+          <w:szCs w:val="20"/>
+          <w:lang w:eastAsia="en-IN"/>
+        </w:rPr>
+        <w:t>user</w:t>
+      </w:r>
+      <w:proofErr w:type="gramEnd"/>
+      <w:r>
+        <w:rPr>
+          <w:rFonts w:ascii="Courier New" w:eastAsia="Times New Roman" w:hAnsi="Courier New" w:cs="Courier New"/>
+          <w:sz w:val="20"/>
+          <w:szCs w:val="20"/>
+          <w:lang w:eastAsia="en-IN"/>
+        </w:rPr>
+        <w:t xml:space="preserve"> interface elements and layout</w:t>
       </w:r>
     </w:p>
     <w:p>
@@ -646,6 +474,48 @@
           <w:lang w:eastAsia="en-IN"/>
         </w:rPr>
       </w:pPr>
+      <w:proofErr w:type="spellStart"/>
+      <w:r>
+        <w:rPr>
+          <w:rFonts w:ascii="Courier New" w:eastAsia="Times New Roman" w:hAnsi="Courier New" w:cs="Courier New"/>
+          <w:sz w:val="20"/>
+          <w:szCs w:val="20"/>
+          <w:lang w:eastAsia="en-IN"/>
+        </w:rPr>
+        <w:t>ui</w:t>
+      </w:r>
+      <w:proofErr w:type="spellEnd"/>
+      <w:r>
+        <w:rPr>
+          <w:rFonts w:ascii="Courier New" w:eastAsia="Times New Roman" w:hAnsi="Courier New" w:cs="Courier New"/>
+          <w:sz w:val="20"/>
+          <w:szCs w:val="20"/>
+          <w:lang w:eastAsia="en-IN"/>
+        </w:rPr>
+        <w:t xml:space="preserve"> &lt;- </w:t>
+      </w:r>
+      <w:proofErr w:type="spellStart"/>
+      <w:proofErr w:type="gramStart"/>
+      <w:r>
+        <w:rPr>
+          <w:rFonts w:ascii="Courier New" w:eastAsia="Times New Roman" w:hAnsi="Courier New" w:cs="Courier New"/>
+          <w:sz w:val="20"/>
+          <w:szCs w:val="20"/>
+          <w:lang w:eastAsia="en-IN"/>
+        </w:rPr>
+        <w:t>fluidPage</w:t>
+      </w:r>
+      <w:proofErr w:type="spellEnd"/>
+      <w:r>
+        <w:rPr>
+          <w:rFonts w:ascii="Courier New" w:eastAsia="Times New Roman" w:hAnsi="Courier New" w:cs="Courier New"/>
+          <w:sz w:val="20"/>
+          <w:szCs w:val="20"/>
+          <w:lang w:eastAsia="en-IN"/>
+        </w:rPr>
+        <w:t>(</w:t>
+      </w:r>
+      <w:proofErr w:type="gramEnd"/>
     </w:p>
     <w:p>
       <w:pPr>
@@ -682,8 +552,9 @@
           <w:szCs w:val="20"/>
           <w:lang w:eastAsia="en-IN"/>
         </w:rPr>
-        <w:t xml:space="preserve"># </w:t>
-      </w:r>
+        <w:t xml:space="preserve">  </w:t>
+      </w:r>
+      <w:proofErr w:type="spellStart"/>
       <w:proofErr w:type="gramStart"/>
       <w:r>
         <w:rPr>
@@ -692,7 +563,17 @@
           <w:szCs w:val="20"/>
           <w:lang w:eastAsia="en-IN"/>
         </w:rPr>
-        <w:t>user</w:t>
+        <w:t>titlePanel</w:t>
+      </w:r>
+      <w:proofErr w:type="spellEnd"/>
+      <w:r>
+        <w:rPr>
+          <w:rFonts w:ascii="Courier New" w:eastAsia="Times New Roman" w:hAnsi="Courier New" w:cs="Courier New"/>
+          <w:sz w:val="20"/>
+          <w:szCs w:val="20"/>
+          <w:lang w:eastAsia="en-IN"/>
+        </w:rPr>
+        <w:t>(</w:t>
       </w:r>
       <w:proofErr w:type="gramEnd"/>
       <w:r>
@@ -702,7 +583,7 @@
           <w:szCs w:val="20"/>
           <w:lang w:eastAsia="en-IN"/>
         </w:rPr>
-        <w:t xml:space="preserve"> interface elements and layout</w:t>
+        <w:t>"Heads or Tails"),</w:t>
       </w:r>
     </w:p>
     <w:p>
@@ -733,25 +614,14 @@
           <w:lang w:eastAsia="en-IN"/>
         </w:rPr>
       </w:pPr>
-      <w:proofErr w:type="spellStart"/>
-      <w:r>
-        <w:rPr>
-          <w:rFonts w:ascii="Courier New" w:eastAsia="Times New Roman" w:hAnsi="Courier New" w:cs="Courier New"/>
-          <w:sz w:val="20"/>
-          <w:szCs w:val="20"/>
-          <w:lang w:eastAsia="en-IN"/>
-        </w:rPr>
-        <w:t>ui</w:t>
-      </w:r>
-      <w:proofErr w:type="spellEnd"/>
-      <w:r>
-        <w:rPr>
-          <w:rFonts w:ascii="Courier New" w:eastAsia="Times New Roman" w:hAnsi="Courier New" w:cs="Courier New"/>
-          <w:sz w:val="20"/>
-          <w:szCs w:val="20"/>
-          <w:lang w:eastAsia="en-IN"/>
-        </w:rPr>
-        <w:t xml:space="preserve"> &lt;- </w:t>
+      <w:r>
+        <w:rPr>
+          <w:rFonts w:ascii="Courier New" w:eastAsia="Times New Roman" w:hAnsi="Courier New" w:cs="Courier New"/>
+          <w:sz w:val="20"/>
+          <w:szCs w:val="20"/>
+          <w:lang w:eastAsia="en-IN"/>
+        </w:rPr>
+        <w:t xml:space="preserve">  </w:t>
       </w:r>
       <w:proofErr w:type="spellStart"/>
       <w:proofErr w:type="gramStart"/>
@@ -762,7 +632,7 @@
           <w:szCs w:val="20"/>
           <w:lang w:eastAsia="en-IN"/>
         </w:rPr>
-        <w:t>fluidPage</w:t>
+        <w:t>sidebarLayout</w:t>
       </w:r>
       <w:proofErr w:type="spellEnd"/>
       <w:r>
@@ -811,7 +681,7 @@
           <w:szCs w:val="20"/>
           <w:lang w:eastAsia="en-IN"/>
         </w:rPr>
-        <w:t xml:space="preserve">  </w:t>
+        <w:t xml:space="preserve">    </w:t>
       </w:r>
       <w:proofErr w:type="spellStart"/>
       <w:proofErr w:type="gramStart"/>
@@ -822,7 +692,7 @@
           <w:szCs w:val="20"/>
           <w:lang w:eastAsia="en-IN"/>
         </w:rPr>
-        <w:t>titlePanel</w:t>
+        <w:t>sidebarPanel</w:t>
       </w:r>
       <w:proofErr w:type="spellEnd"/>
       <w:r>
@@ -835,15 +705,6 @@
         <w:t>(</w:t>
       </w:r>
       <w:proofErr w:type="gramEnd"/>
-      <w:r>
-        <w:rPr>
-          <w:rFonts w:ascii="Courier New" w:eastAsia="Times New Roman" w:hAnsi="Courier New" w:cs="Courier New"/>
-          <w:sz w:val="20"/>
-          <w:szCs w:val="20"/>
-          <w:lang w:eastAsia="en-IN"/>
-        </w:rPr>
-        <w:t>"Heads or Tails"),</w:t>
-      </w:r>
     </w:p>
     <w:p>
       <w:pPr>
@@ -873,37 +734,6 @@
           <w:lang w:eastAsia="en-IN"/>
         </w:rPr>
       </w:pPr>
-      <w:r>
-        <w:rPr>
-          <w:rFonts w:ascii="Courier New" w:eastAsia="Times New Roman" w:hAnsi="Courier New" w:cs="Courier New"/>
-          <w:sz w:val="20"/>
-          <w:szCs w:val="20"/>
-          <w:lang w:eastAsia="en-IN"/>
-        </w:rPr>
-        <w:t xml:space="preserve">  </w:t>
-      </w:r>
-      <w:proofErr w:type="spellStart"/>
-      <w:proofErr w:type="gramStart"/>
-      <w:r>
-        <w:rPr>
-          <w:rFonts w:ascii="Courier New" w:eastAsia="Times New Roman" w:hAnsi="Courier New" w:cs="Courier New"/>
-          <w:sz w:val="20"/>
-          <w:szCs w:val="20"/>
-          <w:lang w:eastAsia="en-IN"/>
-        </w:rPr>
-        <w:t>sidebarLayout</w:t>
-      </w:r>
-      <w:proofErr w:type="spellEnd"/>
-      <w:r>
-        <w:rPr>
-          <w:rFonts w:ascii="Courier New" w:eastAsia="Times New Roman" w:hAnsi="Courier New" w:cs="Courier New"/>
-          <w:sz w:val="20"/>
-          <w:szCs w:val="20"/>
-          <w:lang w:eastAsia="en-IN"/>
-        </w:rPr>
-        <w:t>(</w:t>
-      </w:r>
-      <w:proofErr w:type="gramEnd"/>
     </w:p>
     <w:p>
       <w:pPr>
@@ -940,7 +770,7 @@
           <w:szCs w:val="20"/>
           <w:lang w:eastAsia="en-IN"/>
         </w:rPr>
-        <w:t xml:space="preserve">    </w:t>
+        <w:t xml:space="preserve">      </w:t>
       </w:r>
       <w:proofErr w:type="spellStart"/>
       <w:proofErr w:type="gramStart"/>
@@ -951,7 +781,7 @@
           <w:szCs w:val="20"/>
           <w:lang w:eastAsia="en-IN"/>
         </w:rPr>
-        <w:t>sidebarPanel</w:t>
+        <w:t>sliderInput</w:t>
       </w:r>
       <w:proofErr w:type="spellEnd"/>
       <w:r>
@@ -963,7 +793,27 @@
         </w:rPr>
         <w:t>(</w:t>
       </w:r>
+      <w:proofErr w:type="spellStart"/>
       <w:proofErr w:type="gramEnd"/>
+      <w:r>
+        <w:rPr>
+          <w:rFonts w:ascii="Courier New" w:eastAsia="Times New Roman" w:hAnsi="Courier New" w:cs="Courier New"/>
+          <w:sz w:val="20"/>
+          <w:szCs w:val="20"/>
+          <w:lang w:eastAsia="en-IN"/>
+        </w:rPr>
+        <w:t>inputId</w:t>
+      </w:r>
+      <w:proofErr w:type="spellEnd"/>
+      <w:r>
+        <w:rPr>
+          <w:rFonts w:ascii="Courier New" w:eastAsia="Times New Roman" w:hAnsi="Courier New" w:cs="Courier New"/>
+          <w:sz w:val="20"/>
+          <w:szCs w:val="20"/>
+          <w:lang w:eastAsia="en-IN"/>
+        </w:rPr>
+        <w:t xml:space="preserve"> = "n", label = "Number of flips:",</w:t>
+      </w:r>
     </w:p>
     <w:p>
       <w:pPr>
@@ -993,6 +843,15 @@
           <w:lang w:eastAsia="en-IN"/>
         </w:rPr>
       </w:pPr>
+      <w:r>
+        <w:rPr>
+          <w:rFonts w:ascii="Courier New" w:eastAsia="Times New Roman" w:hAnsi="Courier New" w:cs="Courier New"/>
+          <w:sz w:val="20"/>
+          <w:szCs w:val="20"/>
+          <w:lang w:eastAsia="en-IN"/>
+        </w:rPr>
+        <w:t xml:space="preserve">                  min = 10, max = 1000, value = 500),</w:t>
+      </w:r>
     </w:p>
     <w:p>
       <w:pPr>
@@ -1071,7 +930,7 @@
           <w:szCs w:val="20"/>
           <w:lang w:eastAsia="en-IN"/>
         </w:rPr>
-        <w:t xml:space="preserve"> = "n", label = "Number of flips:",</w:t>
+        <w:t xml:space="preserve"> = "prob", label = "Success rate:",</w:t>
       </w:r>
     </w:p>
     <w:p>
@@ -1109,7 +968,7 @@
           <w:szCs w:val="20"/>
           <w:lang w:eastAsia="en-IN"/>
         </w:rPr>
-        <w:t xml:space="preserve">                  min = 10, max = 1000, value = 500),</w:t>
+        <w:t xml:space="preserve">                  min = 0, max = 1, value = 0.5),</w:t>
       </w:r>
     </w:p>
     <w:p>
@@ -1140,57 +999,6 @@
           <w:lang w:eastAsia="en-IN"/>
         </w:rPr>
       </w:pPr>
-      <w:r>
-        <w:rPr>
-          <w:rFonts w:ascii="Courier New" w:eastAsia="Times New Roman" w:hAnsi="Courier New" w:cs="Courier New"/>
-          <w:sz w:val="20"/>
-          <w:szCs w:val="20"/>
-          <w:lang w:eastAsia="en-IN"/>
-        </w:rPr>
-        <w:t xml:space="preserve">      </w:t>
-      </w:r>
-      <w:proofErr w:type="spellStart"/>
-      <w:proofErr w:type="gramStart"/>
-      <w:r>
-        <w:rPr>
-          <w:rFonts w:ascii="Courier New" w:eastAsia="Times New Roman" w:hAnsi="Courier New" w:cs="Courier New"/>
-          <w:sz w:val="20"/>
-          <w:szCs w:val="20"/>
-          <w:lang w:eastAsia="en-IN"/>
-        </w:rPr>
-        <w:t>sliderInput</w:t>
-      </w:r>
-      <w:proofErr w:type="spellEnd"/>
-      <w:r>
-        <w:rPr>
-          <w:rFonts w:ascii="Courier New" w:eastAsia="Times New Roman" w:hAnsi="Courier New" w:cs="Courier New"/>
-          <w:sz w:val="20"/>
-          <w:szCs w:val="20"/>
-          <w:lang w:eastAsia="en-IN"/>
-        </w:rPr>
-        <w:t>(</w:t>
-      </w:r>
-      <w:proofErr w:type="spellStart"/>
-      <w:proofErr w:type="gramEnd"/>
-      <w:r>
-        <w:rPr>
-          <w:rFonts w:ascii="Courier New" w:eastAsia="Times New Roman" w:hAnsi="Courier New" w:cs="Courier New"/>
-          <w:sz w:val="20"/>
-          <w:szCs w:val="20"/>
-          <w:lang w:eastAsia="en-IN"/>
-        </w:rPr>
-        <w:t>inputId</w:t>
-      </w:r>
-      <w:proofErr w:type="spellEnd"/>
-      <w:r>
-        <w:rPr>
-          <w:rFonts w:ascii="Courier New" w:eastAsia="Times New Roman" w:hAnsi="Courier New" w:cs="Courier New"/>
-          <w:sz w:val="20"/>
-          <w:szCs w:val="20"/>
-          <w:lang w:eastAsia="en-IN"/>
-        </w:rPr>
-        <w:t xml:space="preserve"> = "prob", label = "Success rate:",</w:t>
-      </w:r>
     </w:p>
     <w:p>
       <w:pPr>
@@ -1227,7 +1035,94 @@
           <w:szCs w:val="20"/>
           <w:lang w:eastAsia="en-IN"/>
         </w:rPr>
-        <w:t xml:space="preserve">                  min = 0, max = 1, value = 0.5),</w:t>
+        <w:t xml:space="preserve">      </w:t>
+      </w:r>
+      <w:proofErr w:type="spellStart"/>
+      <w:r>
+        <w:rPr>
+          <w:rFonts w:ascii="Courier New" w:eastAsia="Times New Roman" w:hAnsi="Courier New" w:cs="Courier New"/>
+          <w:sz w:val="20"/>
+          <w:szCs w:val="20"/>
+          <w:lang w:eastAsia="en-IN"/>
+        </w:rPr>
+        <w:t>tags$</w:t>
+      </w:r>
+      <w:proofErr w:type="gramStart"/>
+      <w:r>
+        <w:rPr>
+          <w:rFonts w:ascii="Courier New" w:eastAsia="Times New Roman" w:hAnsi="Courier New" w:cs="Courier New"/>
+          <w:sz w:val="20"/>
+          <w:szCs w:val="20"/>
+          <w:lang w:eastAsia="en-IN"/>
+        </w:rPr>
+        <w:t>div</w:t>
+      </w:r>
+      <w:proofErr w:type="spellEnd"/>
+      <w:r>
+        <w:rPr>
+          <w:rFonts w:ascii="Courier New" w:eastAsia="Times New Roman" w:hAnsi="Courier New" w:cs="Courier New"/>
+          <w:sz w:val="20"/>
+          <w:szCs w:val="20"/>
+          <w:lang w:eastAsia="en-IN"/>
+        </w:rPr>
+        <w:t>(</w:t>
+      </w:r>
+      <w:proofErr w:type="spellStart"/>
+      <w:proofErr w:type="gramEnd"/>
+      <w:r>
+        <w:rPr>
+          <w:rFonts w:ascii="Courier New" w:eastAsia="Times New Roman" w:hAnsi="Courier New" w:cs="Courier New"/>
+          <w:sz w:val="20"/>
+          <w:szCs w:val="20"/>
+          <w:lang w:eastAsia="en-IN"/>
+        </w:rPr>
+        <w:t>tags$p</w:t>
+      </w:r>
+      <w:proofErr w:type="spellEnd"/>
+      <w:r>
+        <w:rPr>
+          <w:rFonts w:ascii="Courier New" w:eastAsia="Times New Roman" w:hAnsi="Courier New" w:cs="Courier New"/>
+          <w:sz w:val="20"/>
+          <w:szCs w:val="20"/>
+          <w:lang w:eastAsia="en-IN"/>
+        </w:rPr>
+        <w:t>(HTML("</w:t>
+      </w:r>
+      <w:r>
+        <w:rPr>
+          <w:rFonts w:ascii="Courier New" w:eastAsia="Times New Roman" w:hAnsi="Courier New" w:cs="Courier New"/>
+          <w:sz w:val="20"/>
+          <w:szCs w:val="20"/>
+          <w:lang w:eastAsia="en-IN"/>
+        </w:rPr>
+        <w:br/>
+      </w:r>
+      <w:r>
+        <w:rPr>
+          <w:rFonts w:ascii="Courier New" w:eastAsia="Times New Roman" w:hAnsi="Courier New" w:cs="Courier New"/>
+          <w:sz w:val="20"/>
+          <w:szCs w:val="20"/>
+          <w:lang w:eastAsia="en-IN"/>
+        </w:rPr>
+        <w:br/>
+      </w:r>
+      <w:r>
+        <w:rPr>
+          <w:rFonts w:ascii="Courier New" w:eastAsia="Times New Roman" w:hAnsi="Courier New" w:cs="Courier New"/>
+          <w:sz w:val="20"/>
+          <w:szCs w:val="20"/>
+          <w:lang w:eastAsia="en-IN"/>
+        </w:rPr>
+        <w:br/>
+      </w:r>
+      <w:r>
+        <w:rPr>
+          <w:rFonts w:ascii="Courier New" w:eastAsia="Times New Roman" w:hAnsi="Courier New" w:cs="Courier New"/>
+          <w:sz w:val="20"/>
+          <w:szCs w:val="20"/>
+          <w:lang w:eastAsia="en-IN"/>
+        </w:rPr>
+        <w:br/>
       </w:r>
     </w:p>
     <w:p>
@@ -1258,6 +1153,15 @@
           <w:lang w:eastAsia="en-IN"/>
         </w:rPr>
       </w:pPr>
+      <w:r>
+        <w:rPr>
+          <w:rFonts w:ascii="Courier New" w:eastAsia="Times New Roman" w:hAnsi="Courier New" w:cs="Courier New"/>
+          <w:sz w:val="20"/>
+          <w:szCs w:val="20"/>
+          <w:lang w:eastAsia="en-IN"/>
+        </w:rPr>
+        <w:t xml:space="preserve">                        Find the annotated code")),</w:t>
+      </w:r>
     </w:p>
     <w:p>
       <w:pPr>
@@ -1294,7 +1198,7 @@
           <w:szCs w:val="20"/>
           <w:lang w:eastAsia="en-IN"/>
         </w:rPr>
-        <w:t xml:space="preserve">      </w:t>
+        <w:t xml:space="preserve">               </w:t>
       </w:r>
       <w:proofErr w:type="spellStart"/>
       <w:r>
@@ -1314,7 +1218,7 @@
           <w:szCs w:val="20"/>
           <w:lang w:eastAsia="en-IN"/>
         </w:rPr>
-        <w:t>div</w:t>
+        <w:t>a</w:t>
       </w:r>
       <w:proofErr w:type="spellEnd"/>
       <w:r>
@@ -1335,53 +1239,17 @@
           <w:szCs w:val="20"/>
           <w:lang w:eastAsia="en-IN"/>
         </w:rPr>
-        <w:t>tags$p</w:t>
-      </w:r>
-      <w:proofErr w:type="spellEnd"/>
-      <w:r>
-        <w:rPr>
-          <w:rFonts w:ascii="Courier New" w:eastAsia="Times New Roman" w:hAnsi="Courier New" w:cs="Courier New"/>
-          <w:sz w:val="20"/>
-          <w:szCs w:val="20"/>
-          <w:lang w:eastAsia="en-IN"/>
-        </w:rPr>
-        <w:t>(HTML("</w:t>
-      </w:r>
-      <w:r>
-        <w:rPr>
-          <w:rFonts w:ascii="Courier New" w:eastAsia="Times New Roman" w:hAnsi="Courier New" w:cs="Courier New"/>
-          <w:sz w:val="20"/>
-          <w:szCs w:val="20"/>
-          <w:lang w:eastAsia="en-IN"/>
-        </w:rPr>
-        <w:br/>
-      </w:r>
-      <w:r>
-        <w:rPr>
-          <w:rFonts w:ascii="Courier New" w:eastAsia="Times New Roman" w:hAnsi="Courier New" w:cs="Courier New"/>
-          <w:sz w:val="20"/>
-          <w:szCs w:val="20"/>
-          <w:lang w:eastAsia="en-IN"/>
-        </w:rPr>
-        <w:br/>
-      </w:r>
-      <w:r>
-        <w:rPr>
-          <w:rFonts w:ascii="Courier New" w:eastAsia="Times New Roman" w:hAnsi="Courier New" w:cs="Courier New"/>
-          <w:sz w:val="20"/>
-          <w:szCs w:val="20"/>
-          <w:lang w:eastAsia="en-IN"/>
-        </w:rPr>
-        <w:br/>
-      </w:r>
-      <w:r>
-        <w:rPr>
-          <w:rFonts w:ascii="Courier New" w:eastAsia="Times New Roman" w:hAnsi="Courier New" w:cs="Courier New"/>
-          <w:sz w:val="20"/>
-          <w:szCs w:val="20"/>
-          <w:lang w:eastAsia="en-IN"/>
-        </w:rPr>
-        <w:br/>
+        <w:t>href</w:t>
+      </w:r>
+      <w:proofErr w:type="spellEnd"/>
+      <w:r>
+        <w:rPr>
+          <w:rFonts w:ascii="Courier New" w:eastAsia="Times New Roman" w:hAnsi="Courier New" w:cs="Courier New"/>
+          <w:sz w:val="20"/>
+          <w:szCs w:val="20"/>
+          <w:lang w:eastAsia="en-IN"/>
+        </w:rPr>
+        <w:t>=post, "in this blog post."))</w:t>
       </w:r>
     </w:p>
     <w:p>
@@ -1412,15 +1280,6 @@
           <w:lang w:eastAsia="en-IN"/>
         </w:rPr>
       </w:pPr>
-      <w:r>
-        <w:rPr>
-          <w:rFonts w:ascii="Courier New" w:eastAsia="Times New Roman" w:hAnsi="Courier New" w:cs="Courier New"/>
-          <w:sz w:val="20"/>
-          <w:szCs w:val="20"/>
-          <w:lang w:eastAsia="en-IN"/>
-        </w:rPr>
-        <w:t xml:space="preserve">                        Find the annotated code")),</w:t>
-      </w:r>
     </w:p>
     <w:p>
       <w:pPr>
@@ -1457,58 +1316,7 @@
           <w:szCs w:val="20"/>
           <w:lang w:eastAsia="en-IN"/>
         </w:rPr>
-        <w:t xml:space="preserve">               </w:t>
-      </w:r>
-      <w:proofErr w:type="spellStart"/>
-      <w:r>
-        <w:rPr>
-          <w:rFonts w:ascii="Courier New" w:eastAsia="Times New Roman" w:hAnsi="Courier New" w:cs="Courier New"/>
-          <w:sz w:val="20"/>
-          <w:szCs w:val="20"/>
-          <w:lang w:eastAsia="en-IN"/>
-        </w:rPr>
-        <w:t>tags$</w:t>
-      </w:r>
-      <w:proofErr w:type="gramStart"/>
-      <w:r>
-        <w:rPr>
-          <w:rFonts w:ascii="Courier New" w:eastAsia="Times New Roman" w:hAnsi="Courier New" w:cs="Courier New"/>
-          <w:sz w:val="20"/>
-          <w:szCs w:val="20"/>
-          <w:lang w:eastAsia="en-IN"/>
-        </w:rPr>
-        <w:t>a</w:t>
-      </w:r>
-      <w:proofErr w:type="spellEnd"/>
-      <w:r>
-        <w:rPr>
-          <w:rFonts w:ascii="Courier New" w:eastAsia="Times New Roman" w:hAnsi="Courier New" w:cs="Courier New"/>
-          <w:sz w:val="20"/>
-          <w:szCs w:val="20"/>
-          <w:lang w:eastAsia="en-IN"/>
-        </w:rPr>
-        <w:t>(</w:t>
-      </w:r>
-      <w:proofErr w:type="spellStart"/>
-      <w:proofErr w:type="gramEnd"/>
-      <w:r>
-        <w:rPr>
-          <w:rFonts w:ascii="Courier New" w:eastAsia="Times New Roman" w:hAnsi="Courier New" w:cs="Courier New"/>
-          <w:sz w:val="20"/>
-          <w:szCs w:val="20"/>
-          <w:lang w:eastAsia="en-IN"/>
-        </w:rPr>
-        <w:t>href</w:t>
-      </w:r>
-      <w:proofErr w:type="spellEnd"/>
-      <w:r>
-        <w:rPr>
-          <w:rFonts w:ascii="Courier New" w:eastAsia="Times New Roman" w:hAnsi="Courier New" w:cs="Courier New"/>
-          <w:sz w:val="20"/>
-          <w:szCs w:val="20"/>
-          <w:lang w:eastAsia="en-IN"/>
-        </w:rPr>
-        <w:t>=post, "in this blog post."))</w:t>
+        <w:t xml:space="preserve">    ),</w:t>
       </w:r>
     </w:p>
     <w:p>
@@ -1539,6 +1347,77 @@
           <w:lang w:eastAsia="en-IN"/>
         </w:rPr>
       </w:pPr>
+      <w:r>
+        <w:rPr>
+          <w:rFonts w:ascii="Courier New" w:eastAsia="Times New Roman" w:hAnsi="Courier New" w:cs="Courier New"/>
+          <w:sz w:val="20"/>
+          <w:szCs w:val="20"/>
+          <w:lang w:eastAsia="en-IN"/>
+        </w:rPr>
+        <w:t xml:space="preserve">    </w:t>
+      </w:r>
+      <w:proofErr w:type="spellStart"/>
+      <w:proofErr w:type="gramStart"/>
+      <w:r>
+        <w:rPr>
+          <w:rFonts w:ascii="Courier New" w:eastAsia="Times New Roman" w:hAnsi="Courier New" w:cs="Courier New"/>
+          <w:sz w:val="20"/>
+          <w:szCs w:val="20"/>
+          <w:lang w:eastAsia="en-IN"/>
+        </w:rPr>
+        <w:t>mainPanel</w:t>
+      </w:r>
+      <w:proofErr w:type="spellEnd"/>
+      <w:r>
+        <w:rPr>
+          <w:rFonts w:ascii="Courier New" w:eastAsia="Times New Roman" w:hAnsi="Courier New" w:cs="Courier New"/>
+          <w:sz w:val="20"/>
+          <w:szCs w:val="20"/>
+          <w:lang w:eastAsia="en-IN"/>
+        </w:rPr>
+        <w:t>(</w:t>
+      </w:r>
+      <w:proofErr w:type="spellStart"/>
+      <w:proofErr w:type="gramEnd"/>
+      <w:r>
+        <w:rPr>
+          <w:rFonts w:ascii="Courier New" w:eastAsia="Times New Roman" w:hAnsi="Courier New" w:cs="Courier New"/>
+          <w:sz w:val="20"/>
+          <w:szCs w:val="20"/>
+          <w:lang w:eastAsia="en-IN"/>
+        </w:rPr>
+        <w:t>plotOutput</w:t>
+      </w:r>
+      <w:proofErr w:type="spellEnd"/>
+      <w:r>
+        <w:rPr>
+          <w:rFonts w:ascii="Courier New" w:eastAsia="Times New Roman" w:hAnsi="Courier New" w:cs="Courier New"/>
+          <w:sz w:val="20"/>
+          <w:szCs w:val="20"/>
+          <w:lang w:eastAsia="en-IN"/>
+        </w:rPr>
+        <w:t>(</w:t>
+      </w:r>
+      <w:proofErr w:type="spellStart"/>
+      <w:r>
+        <w:rPr>
+          <w:rFonts w:ascii="Courier New" w:eastAsia="Times New Roman" w:hAnsi="Courier New" w:cs="Courier New"/>
+          <w:sz w:val="20"/>
+          <w:szCs w:val="20"/>
+          <w:lang w:eastAsia="en-IN"/>
+        </w:rPr>
+        <w:t>outputId</w:t>
+      </w:r>
+      <w:proofErr w:type="spellEnd"/>
+      <w:r>
+        <w:rPr>
+          <w:rFonts w:ascii="Courier New" w:eastAsia="Times New Roman" w:hAnsi="Courier New" w:cs="Courier New"/>
+          <w:sz w:val="20"/>
+          <w:szCs w:val="20"/>
+          <w:lang w:eastAsia="en-IN"/>
+        </w:rPr>
+        <w:t xml:space="preserve"> = "bars"))</w:t>
+      </w:r>
     </w:p>
     <w:p>
       <w:pPr>
@@ -1575,7 +1454,7 @@
           <w:szCs w:val="20"/>
           <w:lang w:eastAsia="en-IN"/>
         </w:rPr>
-        <w:t xml:space="preserve">    ),</w:t>
+        <w:t xml:space="preserve">  )</w:t>
       </w:r>
     </w:p>
     <w:p>
@@ -1613,69 +1492,7 @@
           <w:szCs w:val="20"/>
           <w:lang w:eastAsia="en-IN"/>
         </w:rPr>
-        <w:t xml:space="preserve">    </w:t>
-      </w:r>
-      <w:proofErr w:type="spellStart"/>
-      <w:proofErr w:type="gramStart"/>
-      <w:r>
-        <w:rPr>
-          <w:rFonts w:ascii="Courier New" w:eastAsia="Times New Roman" w:hAnsi="Courier New" w:cs="Courier New"/>
-          <w:sz w:val="20"/>
-          <w:szCs w:val="20"/>
-          <w:lang w:eastAsia="en-IN"/>
-        </w:rPr>
-        <w:t>mainPanel</w:t>
-      </w:r>
-      <w:proofErr w:type="spellEnd"/>
-      <w:r>
-        <w:rPr>
-          <w:rFonts w:ascii="Courier New" w:eastAsia="Times New Roman" w:hAnsi="Courier New" w:cs="Courier New"/>
-          <w:sz w:val="20"/>
-          <w:szCs w:val="20"/>
-          <w:lang w:eastAsia="en-IN"/>
-        </w:rPr>
-        <w:t>(</w:t>
-      </w:r>
-      <w:proofErr w:type="spellStart"/>
-      <w:proofErr w:type="gramEnd"/>
-      <w:r>
-        <w:rPr>
-          <w:rFonts w:ascii="Courier New" w:eastAsia="Times New Roman" w:hAnsi="Courier New" w:cs="Courier New"/>
-          <w:sz w:val="20"/>
-          <w:szCs w:val="20"/>
-          <w:lang w:eastAsia="en-IN"/>
-        </w:rPr>
-        <w:t>plotOutput</w:t>
-      </w:r>
-      <w:proofErr w:type="spellEnd"/>
-      <w:r>
-        <w:rPr>
-          <w:rFonts w:ascii="Courier New" w:eastAsia="Times New Roman" w:hAnsi="Courier New" w:cs="Courier New"/>
-          <w:sz w:val="20"/>
-          <w:szCs w:val="20"/>
-          <w:lang w:eastAsia="en-IN"/>
-        </w:rPr>
-        <w:t>(</w:t>
-      </w:r>
-      <w:proofErr w:type="spellStart"/>
-      <w:r>
-        <w:rPr>
-          <w:rFonts w:ascii="Courier New" w:eastAsia="Times New Roman" w:hAnsi="Courier New" w:cs="Courier New"/>
-          <w:sz w:val="20"/>
-          <w:szCs w:val="20"/>
-          <w:lang w:eastAsia="en-IN"/>
-        </w:rPr>
-        <w:t>outputId</w:t>
-      </w:r>
-      <w:proofErr w:type="spellEnd"/>
-      <w:r>
-        <w:rPr>
-          <w:rFonts w:ascii="Courier New" w:eastAsia="Times New Roman" w:hAnsi="Courier New" w:cs="Courier New"/>
-          <w:sz w:val="20"/>
-          <w:szCs w:val="20"/>
-          <w:lang w:eastAsia="en-IN"/>
-        </w:rPr>
-        <w:t xml:space="preserve"> = "bars"))</w:t>
+        <w:t>)</w:t>
       </w:r>
     </w:p>
     <w:p>
@@ -1706,15 +1523,6 @@
           <w:lang w:eastAsia="en-IN"/>
         </w:rPr>
       </w:pPr>
-      <w:r>
-        <w:rPr>
-          <w:rFonts w:ascii="Courier New" w:eastAsia="Times New Roman" w:hAnsi="Courier New" w:cs="Courier New"/>
-          <w:sz w:val="20"/>
-          <w:szCs w:val="20"/>
-          <w:lang w:eastAsia="en-IN"/>
-        </w:rPr>
-        <w:t xml:space="preserve">  )</w:t>
-      </w:r>
     </w:p>
     <w:p>
       <w:pPr>
@@ -1751,7 +1559,27 @@
           <w:szCs w:val="20"/>
           <w:lang w:eastAsia="en-IN"/>
         </w:rPr>
-        <w:t>)</w:t>
+        <w:t xml:space="preserve"># </w:t>
+      </w:r>
+      <w:proofErr w:type="gramStart"/>
+      <w:r>
+        <w:rPr>
+          <w:rFonts w:ascii="Courier New" w:eastAsia="Times New Roman" w:hAnsi="Courier New" w:cs="Courier New"/>
+          <w:sz w:val="20"/>
+          <w:szCs w:val="20"/>
+          <w:lang w:eastAsia="en-IN"/>
+        </w:rPr>
+        <w:t>server</w:t>
+      </w:r>
+      <w:proofErr w:type="gramEnd"/>
+      <w:r>
+        <w:rPr>
+          <w:rFonts w:ascii="Courier New" w:eastAsia="Times New Roman" w:hAnsi="Courier New" w:cs="Courier New"/>
+          <w:sz w:val="20"/>
+          <w:szCs w:val="20"/>
+          <w:lang w:eastAsia="en-IN"/>
+        </w:rPr>
+        <w:t>-side computations</w:t>
       </w:r>
     </w:p>
     <w:p>
@@ -1782,6 +1610,35 @@
           <w:lang w:eastAsia="en-IN"/>
         </w:rPr>
       </w:pPr>
+      <w:r>
+        <w:rPr>
+          <w:rFonts w:ascii="Courier New" w:eastAsia="Times New Roman" w:hAnsi="Courier New" w:cs="Courier New"/>
+          <w:sz w:val="20"/>
+          <w:szCs w:val="20"/>
+          <w:lang w:eastAsia="en-IN"/>
+        </w:rPr>
+        <w:t xml:space="preserve">server &lt;- </w:t>
+      </w:r>
+      <w:proofErr w:type="gramStart"/>
+      <w:r>
+        <w:rPr>
+          <w:rFonts w:ascii="Courier New" w:eastAsia="Times New Roman" w:hAnsi="Courier New" w:cs="Courier New"/>
+          <w:sz w:val="20"/>
+          <w:szCs w:val="20"/>
+          <w:lang w:eastAsia="en-IN"/>
+        </w:rPr>
+        <w:t>function(</w:t>
+      </w:r>
+      <w:proofErr w:type="gramEnd"/>
+      <w:r>
+        <w:rPr>
+          <w:rFonts w:ascii="Courier New" w:eastAsia="Times New Roman" w:hAnsi="Courier New" w:cs="Courier New"/>
+          <w:sz w:val="20"/>
+          <w:szCs w:val="20"/>
+          <w:lang w:eastAsia="en-IN"/>
+        </w:rPr>
+        <w:t>input, output) {</w:t>
+      </w:r>
     </w:p>
     <w:p>
       <w:pPr>
@@ -1811,35 +1668,6 @@
           <w:lang w:eastAsia="en-IN"/>
         </w:rPr>
       </w:pPr>
-      <w:r>
-        <w:rPr>
-          <w:rFonts w:ascii="Courier New" w:eastAsia="Times New Roman" w:hAnsi="Courier New" w:cs="Courier New"/>
-          <w:sz w:val="20"/>
-          <w:szCs w:val="20"/>
-          <w:lang w:eastAsia="en-IN"/>
-        </w:rPr>
-        <w:t xml:space="preserve"># </w:t>
-      </w:r>
-      <w:proofErr w:type="gramStart"/>
-      <w:r>
-        <w:rPr>
-          <w:rFonts w:ascii="Courier New" w:eastAsia="Times New Roman" w:hAnsi="Courier New" w:cs="Courier New"/>
-          <w:sz w:val="20"/>
-          <w:szCs w:val="20"/>
-          <w:lang w:eastAsia="en-IN"/>
-        </w:rPr>
-        <w:t>server</w:t>
-      </w:r>
-      <w:proofErr w:type="gramEnd"/>
-      <w:r>
-        <w:rPr>
-          <w:rFonts w:ascii="Courier New" w:eastAsia="Times New Roman" w:hAnsi="Courier New" w:cs="Courier New"/>
-          <w:sz w:val="20"/>
-          <w:szCs w:val="20"/>
-          <w:lang w:eastAsia="en-IN"/>
-        </w:rPr>
-        <w:t>-side computations</w:t>
-      </w:r>
     </w:p>
     <w:p>
       <w:pPr>
@@ -1876,7 +1704,7 @@
           <w:szCs w:val="20"/>
           <w:lang w:eastAsia="en-IN"/>
         </w:rPr>
-        <w:t xml:space="preserve">server &lt;- </w:t>
+        <w:t xml:space="preserve">  # </w:t>
       </w:r>
       <w:proofErr w:type="gramStart"/>
       <w:r>
@@ -1886,7 +1714,7 @@
           <w:szCs w:val="20"/>
           <w:lang w:eastAsia="en-IN"/>
         </w:rPr>
-        <w:t>function(</w:t>
+        <w:t>the</w:t>
       </w:r>
       <w:proofErr w:type="gramEnd"/>
       <w:r>
@@ -1896,7 +1724,7 @@
           <w:szCs w:val="20"/>
           <w:lang w:eastAsia="en-IN"/>
         </w:rPr>
-        <w:t>input, output) {</w:t>
+        <w:t xml:space="preserve"> bar plot</w:t>
       </w:r>
     </w:p>
     <w:p>
@@ -1927,6 +1755,66 @@
           <w:lang w:eastAsia="en-IN"/>
         </w:rPr>
       </w:pPr>
+      <w:r>
+        <w:rPr>
+          <w:rFonts w:ascii="Courier New" w:eastAsia="Times New Roman" w:hAnsi="Courier New" w:cs="Courier New"/>
+          <w:sz w:val="20"/>
+          <w:szCs w:val="20"/>
+          <w:lang w:eastAsia="en-IN"/>
+        </w:rPr>
+        <w:t xml:space="preserve">  </w:t>
+      </w:r>
+      <w:proofErr w:type="spellStart"/>
+      <w:r>
+        <w:rPr>
+          <w:rFonts w:ascii="Courier New" w:eastAsia="Times New Roman" w:hAnsi="Courier New" w:cs="Courier New"/>
+          <w:sz w:val="20"/>
+          <w:szCs w:val="20"/>
+          <w:lang w:eastAsia="en-IN"/>
+        </w:rPr>
+        <w:t>output$bars</w:t>
+      </w:r>
+      <w:proofErr w:type="spellEnd"/>
+      <w:r>
+        <w:rPr>
+          <w:rFonts w:ascii="Courier New" w:eastAsia="Times New Roman" w:hAnsi="Courier New" w:cs="Courier New"/>
+          <w:sz w:val="20"/>
+          <w:szCs w:val="20"/>
+          <w:lang w:eastAsia="en-IN"/>
+        </w:rPr>
+        <w:t xml:space="preserve"> &lt;- </w:t>
+      </w:r>
+      <w:proofErr w:type="spellStart"/>
+      <w:proofErr w:type="gramStart"/>
+      <w:r>
+        <w:rPr>
+          <w:rFonts w:ascii="Courier New" w:eastAsia="Times New Roman" w:hAnsi="Courier New" w:cs="Courier New"/>
+          <w:sz w:val="20"/>
+          <w:szCs w:val="20"/>
+          <w:lang w:eastAsia="en-IN"/>
+        </w:rPr>
+        <w:t>renderPlot</w:t>
+      </w:r>
+      <w:proofErr w:type="spellEnd"/>
+      <w:r>
+        <w:rPr>
+          <w:rFonts w:ascii="Courier New" w:eastAsia="Times New Roman" w:hAnsi="Courier New" w:cs="Courier New"/>
+          <w:sz w:val="20"/>
+          <w:szCs w:val="20"/>
+          <w:lang w:eastAsia="en-IN"/>
+        </w:rPr>
+        <w:t>(</w:t>
+      </w:r>
+      <w:proofErr w:type="gramEnd"/>
+      <w:r>
+        <w:rPr>
+          <w:rFonts w:ascii="Courier New" w:eastAsia="Times New Roman" w:hAnsi="Courier New" w:cs="Courier New"/>
+          <w:sz w:val="20"/>
+          <w:szCs w:val="20"/>
+          <w:lang w:eastAsia="en-IN"/>
+        </w:rPr>
+        <w:t>{</w:t>
+      </w:r>
     </w:p>
     <w:p>
       <w:pPr>
@@ -1956,35 +1844,6 @@
           <w:lang w:eastAsia="en-IN"/>
         </w:rPr>
       </w:pPr>
-      <w:r>
-        <w:rPr>
-          <w:rFonts w:ascii="Courier New" w:eastAsia="Times New Roman" w:hAnsi="Courier New" w:cs="Courier New"/>
-          <w:sz w:val="20"/>
-          <w:szCs w:val="20"/>
-          <w:lang w:eastAsia="en-IN"/>
-        </w:rPr>
-        <w:t xml:space="preserve">  # </w:t>
-      </w:r>
-      <w:proofErr w:type="gramStart"/>
-      <w:r>
-        <w:rPr>
-          <w:rFonts w:ascii="Courier New" w:eastAsia="Times New Roman" w:hAnsi="Courier New" w:cs="Courier New"/>
-          <w:sz w:val="20"/>
-          <w:szCs w:val="20"/>
-          <w:lang w:eastAsia="en-IN"/>
-        </w:rPr>
-        <w:t>the</w:t>
-      </w:r>
-      <w:proofErr w:type="gramEnd"/>
-      <w:r>
-        <w:rPr>
-          <w:rFonts w:ascii="Courier New" w:eastAsia="Times New Roman" w:hAnsi="Courier New" w:cs="Courier New"/>
-          <w:sz w:val="20"/>
-          <w:szCs w:val="20"/>
-          <w:lang w:eastAsia="en-IN"/>
-        </w:rPr>
-        <w:t xml:space="preserve"> bar plot</w:t>
-      </w:r>
     </w:p>
     <w:p>
       <w:pPr>
@@ -2021,29 +1880,8 @@
           <w:szCs w:val="20"/>
           <w:lang w:eastAsia="en-IN"/>
         </w:rPr>
-        <w:t xml:space="preserve">  </w:t>
-      </w:r>
-      <w:proofErr w:type="spellStart"/>
-      <w:r>
-        <w:rPr>
-          <w:rFonts w:ascii="Courier New" w:eastAsia="Times New Roman" w:hAnsi="Courier New" w:cs="Courier New"/>
-          <w:sz w:val="20"/>
-          <w:szCs w:val="20"/>
-          <w:lang w:eastAsia="en-IN"/>
-        </w:rPr>
-        <w:t>output$bars</w:t>
-      </w:r>
-      <w:proofErr w:type="spellEnd"/>
-      <w:r>
-        <w:rPr>
-          <w:rFonts w:ascii="Courier New" w:eastAsia="Times New Roman" w:hAnsi="Courier New" w:cs="Courier New"/>
-          <w:sz w:val="20"/>
-          <w:szCs w:val="20"/>
-          <w:lang w:eastAsia="en-IN"/>
-        </w:rPr>
-        <w:t xml:space="preserve"> &lt;- </w:t>
-      </w:r>
-      <w:proofErr w:type="spellStart"/>
+        <w:t xml:space="preserve">    # </w:t>
+      </w:r>
       <w:proofErr w:type="gramStart"/>
       <w:r>
         <w:rPr>
@@ -2052,17 +1890,7 @@
           <w:szCs w:val="20"/>
           <w:lang w:eastAsia="en-IN"/>
         </w:rPr>
-        <w:t>renderPlot</w:t>
-      </w:r>
-      <w:proofErr w:type="spellEnd"/>
-      <w:r>
-        <w:rPr>
-          <w:rFonts w:ascii="Courier New" w:eastAsia="Times New Roman" w:hAnsi="Courier New" w:cs="Courier New"/>
-          <w:sz w:val="20"/>
-          <w:szCs w:val="20"/>
-          <w:lang w:eastAsia="en-IN"/>
-        </w:rPr>
-        <w:t>(</w:t>
+        <w:t>most</w:t>
       </w:r>
       <w:proofErr w:type="gramEnd"/>
       <w:r>
@@ -2072,7 +1900,27 @@
           <w:szCs w:val="20"/>
           <w:lang w:eastAsia="en-IN"/>
         </w:rPr>
-        <w:t>{</w:t>
+        <w:t xml:space="preserve"> of this is for ggplot2; note the </w:t>
+      </w:r>
+      <w:proofErr w:type="spellStart"/>
+      <w:r>
+        <w:rPr>
+          <w:rFonts w:ascii="Courier New" w:eastAsia="Times New Roman" w:hAnsi="Courier New" w:cs="Courier New"/>
+          <w:sz w:val="20"/>
+          <w:szCs w:val="20"/>
+          <w:lang w:eastAsia="en-IN"/>
+        </w:rPr>
+        <w:t>input$x</w:t>
+      </w:r>
+      <w:proofErr w:type="spellEnd"/>
+      <w:r>
+        <w:rPr>
+          <w:rFonts w:ascii="Courier New" w:eastAsia="Times New Roman" w:hAnsi="Courier New" w:cs="Courier New"/>
+          <w:sz w:val="20"/>
+          <w:szCs w:val="20"/>
+          <w:lang w:eastAsia="en-IN"/>
+        </w:rPr>
+        <w:t xml:space="preserve"> syntax</w:t>
       </w:r>
     </w:p>
     <w:p>
@@ -2103,6 +1951,106 @@
           <w:lang w:eastAsia="en-IN"/>
         </w:rPr>
       </w:pPr>
+      <w:r>
+        <w:rPr>
+          <w:rFonts w:ascii="Courier New" w:eastAsia="Times New Roman" w:hAnsi="Courier New" w:cs="Courier New"/>
+          <w:sz w:val="20"/>
+          <w:szCs w:val="20"/>
+          <w:lang w:eastAsia="en-IN"/>
+        </w:rPr>
+        <w:t xml:space="preserve">    flips &lt;- </w:t>
+      </w:r>
+      <w:proofErr w:type="spellStart"/>
+      <w:proofErr w:type="gramStart"/>
+      <w:r>
+        <w:rPr>
+          <w:rFonts w:ascii="Courier New" w:eastAsia="Times New Roman" w:hAnsi="Courier New" w:cs="Courier New"/>
+          <w:sz w:val="20"/>
+          <w:szCs w:val="20"/>
+          <w:lang w:eastAsia="en-IN"/>
+        </w:rPr>
+        <w:t>tibble</w:t>
+      </w:r>
+      <w:proofErr w:type="spellEnd"/>
+      <w:r>
+        <w:rPr>
+          <w:rFonts w:ascii="Courier New" w:eastAsia="Times New Roman" w:hAnsi="Courier New" w:cs="Courier New"/>
+          <w:sz w:val="20"/>
+          <w:szCs w:val="20"/>
+          <w:lang w:eastAsia="en-IN"/>
+        </w:rPr>
+        <w:t>(</w:t>
+      </w:r>
+      <w:proofErr w:type="gramEnd"/>
+      <w:r>
+        <w:rPr>
+          <w:rFonts w:ascii="Courier New" w:eastAsia="Times New Roman" w:hAnsi="Courier New" w:cs="Courier New"/>
+          <w:sz w:val="20"/>
+          <w:szCs w:val="20"/>
+          <w:lang w:eastAsia="en-IN"/>
+        </w:rPr>
+        <w:t xml:space="preserve">flips = </w:t>
+      </w:r>
+      <w:proofErr w:type="spellStart"/>
+      <w:r>
+        <w:rPr>
+          <w:rFonts w:ascii="Courier New" w:eastAsia="Times New Roman" w:hAnsi="Courier New" w:cs="Courier New"/>
+          <w:sz w:val="20"/>
+          <w:szCs w:val="20"/>
+          <w:lang w:eastAsia="en-IN"/>
+        </w:rPr>
+        <w:t>rbinom</w:t>
+      </w:r>
+      <w:proofErr w:type="spellEnd"/>
+      <w:r>
+        <w:rPr>
+          <w:rFonts w:ascii="Courier New" w:eastAsia="Times New Roman" w:hAnsi="Courier New" w:cs="Courier New"/>
+          <w:sz w:val="20"/>
+          <w:szCs w:val="20"/>
+          <w:lang w:eastAsia="en-IN"/>
+        </w:rPr>
+        <w:t>(</w:t>
+      </w:r>
+      <w:proofErr w:type="spellStart"/>
+      <w:r>
+        <w:rPr>
+          <w:rFonts w:ascii="Courier New" w:eastAsia="Times New Roman" w:hAnsi="Courier New" w:cs="Courier New"/>
+          <w:sz w:val="20"/>
+          <w:szCs w:val="20"/>
+          <w:lang w:eastAsia="en-IN"/>
+        </w:rPr>
+        <w:t>input$n</w:t>
+      </w:r>
+      <w:proofErr w:type="spellEnd"/>
+      <w:r>
+        <w:rPr>
+          <w:rFonts w:ascii="Courier New" w:eastAsia="Times New Roman" w:hAnsi="Courier New" w:cs="Courier New"/>
+          <w:sz w:val="20"/>
+          <w:szCs w:val="20"/>
+          <w:lang w:eastAsia="en-IN"/>
+        </w:rPr>
+        <w:t xml:space="preserve">, 1, </w:t>
+      </w:r>
+      <w:proofErr w:type="spellStart"/>
+      <w:r>
+        <w:rPr>
+          <w:rFonts w:ascii="Courier New" w:eastAsia="Times New Roman" w:hAnsi="Courier New" w:cs="Courier New"/>
+          <w:sz w:val="20"/>
+          <w:szCs w:val="20"/>
+          <w:lang w:eastAsia="en-IN"/>
+        </w:rPr>
+        <w:t>input$prob</w:t>
+      </w:r>
+      <w:proofErr w:type="spellEnd"/>
+      <w:r>
+        <w:rPr>
+          <w:rFonts w:ascii="Courier New" w:eastAsia="Times New Roman" w:hAnsi="Courier New" w:cs="Courier New"/>
+          <w:sz w:val="20"/>
+          <w:szCs w:val="20"/>
+          <w:lang w:eastAsia="en-IN"/>
+        </w:rPr>
+        <w:t>)) %&gt;%</w:t>
+      </w:r>
     </w:p>
     <w:p>
       <w:pPr>
@@ -2139,7 +2087,7 @@
           <w:szCs w:val="20"/>
           <w:lang w:eastAsia="en-IN"/>
         </w:rPr>
-        <w:t xml:space="preserve">    # </w:t>
+        <w:t xml:space="preserve">      </w:t>
       </w:r>
       <w:proofErr w:type="gramStart"/>
       <w:r>
@@ -2149,7 +2097,7 @@
           <w:szCs w:val="20"/>
           <w:lang w:eastAsia="en-IN"/>
         </w:rPr>
-        <w:t>most</w:t>
+        <w:t>mutate(</w:t>
       </w:r>
       <w:proofErr w:type="gramEnd"/>
       <w:r>
@@ -2159,27 +2107,27 @@
           <w:szCs w:val="20"/>
           <w:lang w:eastAsia="en-IN"/>
         </w:rPr>
-        <w:t xml:space="preserve"> of this is for ggplot2; note the </w:t>
-      </w:r>
-      <w:proofErr w:type="spellStart"/>
-      <w:r>
-        <w:rPr>
-          <w:rFonts w:ascii="Courier New" w:eastAsia="Times New Roman" w:hAnsi="Courier New" w:cs="Courier New"/>
-          <w:sz w:val="20"/>
-          <w:szCs w:val="20"/>
-          <w:lang w:eastAsia="en-IN"/>
-        </w:rPr>
-        <w:t>input$x</w:t>
-      </w:r>
-      <w:proofErr w:type="spellEnd"/>
-      <w:r>
-        <w:rPr>
-          <w:rFonts w:ascii="Courier New" w:eastAsia="Times New Roman" w:hAnsi="Courier New" w:cs="Courier New"/>
-          <w:sz w:val="20"/>
-          <w:szCs w:val="20"/>
-          <w:lang w:eastAsia="en-IN"/>
-        </w:rPr>
-        <w:t xml:space="preserve"> syntax</w:t>
+        <w:t xml:space="preserve">flips = </w:t>
+      </w:r>
+      <w:proofErr w:type="spellStart"/>
+      <w:r>
+        <w:rPr>
+          <w:rFonts w:ascii="Courier New" w:eastAsia="Times New Roman" w:hAnsi="Courier New" w:cs="Courier New"/>
+          <w:sz w:val="20"/>
+          <w:szCs w:val="20"/>
+          <w:lang w:eastAsia="en-IN"/>
+        </w:rPr>
+        <w:t>if_else</w:t>
+      </w:r>
+      <w:proofErr w:type="spellEnd"/>
+      <w:r>
+        <w:rPr>
+          <w:rFonts w:ascii="Courier New" w:eastAsia="Times New Roman" w:hAnsi="Courier New" w:cs="Courier New"/>
+          <w:sz w:val="20"/>
+          <w:szCs w:val="20"/>
+          <w:lang w:eastAsia="en-IN"/>
+        </w:rPr>
+        <w:t>(flips == 1, "Heads", "Tails"))</w:t>
       </w:r>
     </w:p>
     <w:p>
@@ -2210,106 +2158,6 @@
           <w:lang w:eastAsia="en-IN"/>
         </w:rPr>
       </w:pPr>
-      <w:r>
-        <w:rPr>
-          <w:rFonts w:ascii="Courier New" w:eastAsia="Times New Roman" w:hAnsi="Courier New" w:cs="Courier New"/>
-          <w:sz w:val="20"/>
-          <w:szCs w:val="20"/>
-          <w:lang w:eastAsia="en-IN"/>
-        </w:rPr>
-        <w:t xml:space="preserve">    flips &lt;- </w:t>
-      </w:r>
-      <w:proofErr w:type="spellStart"/>
-      <w:proofErr w:type="gramStart"/>
-      <w:r>
-        <w:rPr>
-          <w:rFonts w:ascii="Courier New" w:eastAsia="Times New Roman" w:hAnsi="Courier New" w:cs="Courier New"/>
-          <w:sz w:val="20"/>
-          <w:szCs w:val="20"/>
-          <w:lang w:eastAsia="en-IN"/>
-        </w:rPr>
-        <w:t>tibble</w:t>
-      </w:r>
-      <w:proofErr w:type="spellEnd"/>
-      <w:r>
-        <w:rPr>
-          <w:rFonts w:ascii="Courier New" w:eastAsia="Times New Roman" w:hAnsi="Courier New" w:cs="Courier New"/>
-          <w:sz w:val="20"/>
-          <w:szCs w:val="20"/>
-          <w:lang w:eastAsia="en-IN"/>
-        </w:rPr>
-        <w:t>(</w:t>
-      </w:r>
-      <w:proofErr w:type="gramEnd"/>
-      <w:r>
-        <w:rPr>
-          <w:rFonts w:ascii="Courier New" w:eastAsia="Times New Roman" w:hAnsi="Courier New" w:cs="Courier New"/>
-          <w:sz w:val="20"/>
-          <w:szCs w:val="20"/>
-          <w:lang w:eastAsia="en-IN"/>
-        </w:rPr>
-        <w:t xml:space="preserve">flips = </w:t>
-      </w:r>
-      <w:proofErr w:type="spellStart"/>
-      <w:r>
-        <w:rPr>
-          <w:rFonts w:ascii="Courier New" w:eastAsia="Times New Roman" w:hAnsi="Courier New" w:cs="Courier New"/>
-          <w:sz w:val="20"/>
-          <w:szCs w:val="20"/>
-          <w:lang w:eastAsia="en-IN"/>
-        </w:rPr>
-        <w:t>rbinom</w:t>
-      </w:r>
-      <w:proofErr w:type="spellEnd"/>
-      <w:r>
-        <w:rPr>
-          <w:rFonts w:ascii="Courier New" w:eastAsia="Times New Roman" w:hAnsi="Courier New" w:cs="Courier New"/>
-          <w:sz w:val="20"/>
-          <w:szCs w:val="20"/>
-          <w:lang w:eastAsia="en-IN"/>
-        </w:rPr>
-        <w:t>(</w:t>
-      </w:r>
-      <w:proofErr w:type="spellStart"/>
-      <w:r>
-        <w:rPr>
-          <w:rFonts w:ascii="Courier New" w:eastAsia="Times New Roman" w:hAnsi="Courier New" w:cs="Courier New"/>
-          <w:sz w:val="20"/>
-          <w:szCs w:val="20"/>
-          <w:lang w:eastAsia="en-IN"/>
-        </w:rPr>
-        <w:t>input$n</w:t>
-      </w:r>
-      <w:proofErr w:type="spellEnd"/>
-      <w:r>
-        <w:rPr>
-          <w:rFonts w:ascii="Courier New" w:eastAsia="Times New Roman" w:hAnsi="Courier New" w:cs="Courier New"/>
-          <w:sz w:val="20"/>
-          <w:szCs w:val="20"/>
-          <w:lang w:eastAsia="en-IN"/>
-        </w:rPr>
-        <w:t xml:space="preserve">, 1, </w:t>
-      </w:r>
-      <w:proofErr w:type="spellStart"/>
-      <w:r>
-        <w:rPr>
-          <w:rFonts w:ascii="Courier New" w:eastAsia="Times New Roman" w:hAnsi="Courier New" w:cs="Courier New"/>
-          <w:sz w:val="20"/>
-          <w:szCs w:val="20"/>
-          <w:lang w:eastAsia="en-IN"/>
-        </w:rPr>
-        <w:t>input$prob</w:t>
-      </w:r>
-      <w:proofErr w:type="spellEnd"/>
-      <w:r>
-        <w:rPr>
-          <w:rFonts w:ascii="Courier New" w:eastAsia="Times New Roman" w:hAnsi="Courier New" w:cs="Courier New"/>
-          <w:sz w:val="20"/>
-          <w:szCs w:val="20"/>
-          <w:lang w:eastAsia="en-IN"/>
-        </w:rPr>
-        <w:t>)) %&gt;%</w:t>
-      </w:r>
     </w:p>
     <w:p>
       <w:pPr>
@@ -2346,47 +2194,7 @@
           <w:szCs w:val="20"/>
           <w:lang w:eastAsia="en-IN"/>
         </w:rPr>
-        <w:t xml:space="preserve">      </w:t>
-      </w:r>
-      <w:proofErr w:type="gramStart"/>
-      <w:r>
-        <w:rPr>
-          <w:rFonts w:ascii="Courier New" w:eastAsia="Times New Roman" w:hAnsi="Courier New" w:cs="Courier New"/>
-          <w:sz w:val="20"/>
-          <w:szCs w:val="20"/>
-          <w:lang w:eastAsia="en-IN"/>
-        </w:rPr>
-        <w:t>mutate(</w:t>
-      </w:r>
-      <w:proofErr w:type="gramEnd"/>
-      <w:r>
-        <w:rPr>
-          <w:rFonts w:ascii="Courier New" w:eastAsia="Times New Roman" w:hAnsi="Courier New" w:cs="Courier New"/>
-          <w:sz w:val="20"/>
-          <w:szCs w:val="20"/>
-          <w:lang w:eastAsia="en-IN"/>
-        </w:rPr>
-        <w:t xml:space="preserve">flips = </w:t>
-      </w:r>
-      <w:proofErr w:type="spellStart"/>
-      <w:r>
-        <w:rPr>
-          <w:rFonts w:ascii="Courier New" w:eastAsia="Times New Roman" w:hAnsi="Courier New" w:cs="Courier New"/>
-          <w:sz w:val="20"/>
-          <w:szCs w:val="20"/>
-          <w:lang w:eastAsia="en-IN"/>
-        </w:rPr>
-        <w:t>if_else</w:t>
-      </w:r>
-      <w:proofErr w:type="spellEnd"/>
-      <w:r>
-        <w:rPr>
-          <w:rFonts w:ascii="Courier New" w:eastAsia="Times New Roman" w:hAnsi="Courier New" w:cs="Courier New"/>
-          <w:sz w:val="20"/>
-          <w:szCs w:val="20"/>
-          <w:lang w:eastAsia="en-IN"/>
-        </w:rPr>
-        <w:t>(flips == 1, "Heads", "Tails"))</w:t>
+        <w:t xml:space="preserve">    flips %&gt;%</w:t>
       </w:r>
     </w:p>
     <w:p>
@@ -2417,6 +2225,15 @@
           <w:lang w:eastAsia="en-IN"/>
         </w:rPr>
       </w:pPr>
+      <w:r>
+        <w:rPr>
+          <w:rFonts w:ascii="Courier New" w:eastAsia="Times New Roman" w:hAnsi="Courier New" w:cs="Courier New"/>
+          <w:sz w:val="20"/>
+          <w:szCs w:val="20"/>
+          <w:lang w:eastAsia="en-IN"/>
+        </w:rPr>
+        <w:t xml:space="preserve">      count(flips) %&gt;%</w:t>
+      </w:r>
     </w:p>
     <w:p>
       <w:pPr>
@@ -2453,7 +2270,49 @@
           <w:szCs w:val="20"/>
           <w:lang w:eastAsia="en-IN"/>
         </w:rPr>
-        <w:t xml:space="preserve">    flips %&gt;%</w:t>
+        <w:t xml:space="preserve">      </w:t>
+      </w:r>
+      <w:proofErr w:type="spellStart"/>
+      <w:proofErr w:type="gramStart"/>
+      <w:r>
+        <w:rPr>
+          <w:rFonts w:ascii="Courier New" w:eastAsia="Times New Roman" w:hAnsi="Courier New" w:cs="Courier New"/>
+          <w:sz w:val="20"/>
+          <w:szCs w:val="20"/>
+          <w:lang w:eastAsia="en-IN"/>
+        </w:rPr>
+        <w:t>ggplot</w:t>
+      </w:r>
+      <w:proofErr w:type="spellEnd"/>
+      <w:r>
+        <w:rPr>
+          <w:rFonts w:ascii="Courier New" w:eastAsia="Times New Roman" w:hAnsi="Courier New" w:cs="Courier New"/>
+          <w:sz w:val="20"/>
+          <w:szCs w:val="20"/>
+          <w:lang w:eastAsia="en-IN"/>
+        </w:rPr>
+        <w:t>(</w:t>
+      </w:r>
+      <w:proofErr w:type="spellStart"/>
+      <w:proofErr w:type="gramEnd"/>
+      <w:r>
+        <w:rPr>
+          <w:rFonts w:ascii="Courier New" w:eastAsia="Times New Roman" w:hAnsi="Courier New" w:cs="Courier New"/>
+          <w:sz w:val="20"/>
+          <w:szCs w:val="20"/>
+          <w:lang w:eastAsia="en-IN"/>
+        </w:rPr>
+        <w:t>aes</w:t>
+      </w:r>
+      <w:proofErr w:type="spellEnd"/>
+      <w:r>
+        <w:rPr>
+          <w:rFonts w:ascii="Courier New" w:eastAsia="Times New Roman" w:hAnsi="Courier New" w:cs="Courier New"/>
+          <w:sz w:val="20"/>
+          <w:szCs w:val="20"/>
+          <w:lang w:eastAsia="en-IN"/>
+        </w:rPr>
+        <w:t>(flips, n, fill = flips)) +</w:t>
       </w:r>
     </w:p>
     <w:p>
@@ -2491,7 +2350,47 @@
           <w:szCs w:val="20"/>
           <w:lang w:eastAsia="en-IN"/>
         </w:rPr>
-        <w:t xml:space="preserve">      count(flips) %&gt;%</w:t>
+        <w:t xml:space="preserve">      </w:t>
+      </w:r>
+      <w:proofErr w:type="spellStart"/>
+      <w:r>
+        <w:rPr>
+          <w:rFonts w:ascii="Courier New" w:eastAsia="Times New Roman" w:hAnsi="Courier New" w:cs="Courier New"/>
+          <w:sz w:val="20"/>
+          <w:szCs w:val="20"/>
+          <w:lang w:eastAsia="en-IN"/>
+        </w:rPr>
+        <w:t>geom_</w:t>
+      </w:r>
+      <w:proofErr w:type="gramStart"/>
+      <w:r>
+        <w:rPr>
+          <w:rFonts w:ascii="Courier New" w:eastAsia="Times New Roman" w:hAnsi="Courier New" w:cs="Courier New"/>
+          <w:sz w:val="20"/>
+          <w:szCs w:val="20"/>
+          <w:lang w:eastAsia="en-IN"/>
+        </w:rPr>
+        <w:t>col</w:t>
+      </w:r>
+      <w:proofErr w:type="spellEnd"/>
+      <w:r>
+        <w:rPr>
+          <w:rFonts w:ascii="Courier New" w:eastAsia="Times New Roman" w:hAnsi="Courier New" w:cs="Courier New"/>
+          <w:sz w:val="20"/>
+          <w:szCs w:val="20"/>
+          <w:lang w:eastAsia="en-IN"/>
+        </w:rPr>
+        <w:t>(</w:t>
+      </w:r>
+      <w:proofErr w:type="gramEnd"/>
+      <w:r>
+        <w:rPr>
+          <w:rFonts w:ascii="Courier New" w:eastAsia="Times New Roman" w:hAnsi="Courier New" w:cs="Courier New"/>
+          <w:sz w:val="20"/>
+          <w:szCs w:val="20"/>
+          <w:lang w:eastAsia="en-IN"/>
+        </w:rPr>
+        <w:t>) +</w:t>
       </w:r>
     </w:p>
     <w:p>
@@ -2532,6 +2431,15 @@
         <w:t xml:space="preserve">      </w:t>
       </w:r>
       <w:proofErr w:type="spellStart"/>
+      <w:r>
+        <w:rPr>
+          <w:rFonts w:ascii="Courier New" w:eastAsia="Times New Roman" w:hAnsi="Courier New" w:cs="Courier New"/>
+          <w:sz w:val="20"/>
+          <w:szCs w:val="20"/>
+          <w:lang w:eastAsia="en-IN"/>
+        </w:rPr>
+        <w:t>geom_</w:t>
+      </w:r>
       <w:proofErr w:type="gramStart"/>
       <w:r>
         <w:rPr>
@@ -2540,7 +2448,7 @@
           <w:szCs w:val="20"/>
           <w:lang w:eastAsia="en-IN"/>
         </w:rPr>
-        <w:t>ggplot</w:t>
+        <w:t>label</w:t>
       </w:r>
       <w:proofErr w:type="spellEnd"/>
       <w:r>
@@ -2571,7 +2479,7 @@
           <w:szCs w:val="20"/>
           <w:lang w:eastAsia="en-IN"/>
         </w:rPr>
-        <w:t>(flips, n, fill = flips)) +</w:t>
+        <w:t>(flips, n, label = n), size = 5) +</w:t>
       </w:r>
     </w:p>
     <w:p>
@@ -2611,16 +2519,6 @@
         </w:rPr>
         <w:t xml:space="preserve">      </w:t>
       </w:r>
-      <w:proofErr w:type="spellStart"/>
-      <w:r>
-        <w:rPr>
-          <w:rFonts w:ascii="Courier New" w:eastAsia="Times New Roman" w:hAnsi="Courier New" w:cs="Courier New"/>
-          <w:sz w:val="20"/>
-          <w:szCs w:val="20"/>
-          <w:lang w:eastAsia="en-IN"/>
-        </w:rPr>
-        <w:t>geom_</w:t>
-      </w:r>
       <w:proofErr w:type="gramStart"/>
       <w:r>
         <w:rPr>
@@ -2629,18 +2527,9 @@
           <w:szCs w:val="20"/>
           <w:lang w:eastAsia="en-IN"/>
         </w:rPr>
-        <w:t>col</w:t>
-      </w:r>
-      <w:proofErr w:type="spellEnd"/>
-      <w:r>
-        <w:rPr>
-          <w:rFonts w:ascii="Courier New" w:eastAsia="Times New Roman" w:hAnsi="Courier New" w:cs="Courier New"/>
-          <w:sz w:val="20"/>
-          <w:szCs w:val="20"/>
-          <w:lang w:eastAsia="en-IN"/>
-        </w:rPr>
-        <w:t>(</w:t>
-      </w:r>
+        <w:t>theme(</w:t>
+      </w:r>
+      <w:proofErr w:type="spellStart"/>
       <w:proofErr w:type="gramEnd"/>
       <w:r>
         <w:rPr>
@@ -2649,7 +2538,17 @@
           <w:szCs w:val="20"/>
           <w:lang w:eastAsia="en-IN"/>
         </w:rPr>
-        <w:t>) +</w:t>
+        <w:t>legend.position</w:t>
+      </w:r>
+      <w:proofErr w:type="spellEnd"/>
+      <w:r>
+        <w:rPr>
+          <w:rFonts w:ascii="Courier New" w:eastAsia="Times New Roman" w:hAnsi="Courier New" w:cs="Courier New"/>
+          <w:sz w:val="20"/>
+          <w:szCs w:val="20"/>
+          <w:lang w:eastAsia="en-IN"/>
+        </w:rPr>
+        <w:t xml:space="preserve"> = "none",</w:t>
       </w:r>
     </w:p>
     <w:p>
@@ -2687,18 +2586,37 @@
           <w:szCs w:val="20"/>
           <w:lang w:eastAsia="en-IN"/>
         </w:rPr>
-        <w:lastRenderedPageBreak/>
-        <w:t xml:space="preserve">      </w:t>
-      </w:r>
-      <w:proofErr w:type="spellStart"/>
-      <w:r>
-        <w:rPr>
-          <w:rFonts w:ascii="Courier New" w:eastAsia="Times New Roman" w:hAnsi="Courier New" w:cs="Courier New"/>
-          <w:sz w:val="20"/>
-          <w:szCs w:val="20"/>
-          <w:lang w:eastAsia="en-IN"/>
-        </w:rPr>
-        <w:t>geom_</w:t>
+        <w:t xml:space="preserve">            </w:t>
+      </w:r>
+      <w:proofErr w:type="spellStart"/>
+      <w:r>
+        <w:rPr>
+          <w:rFonts w:ascii="Courier New" w:eastAsia="Times New Roman" w:hAnsi="Courier New" w:cs="Courier New"/>
+          <w:sz w:val="20"/>
+          <w:szCs w:val="20"/>
+          <w:lang w:eastAsia="en-IN"/>
+        </w:rPr>
+        <w:t>axis.text</w:t>
+      </w:r>
+      <w:proofErr w:type="spellEnd"/>
+      <w:r>
+        <w:rPr>
+          <w:rFonts w:ascii="Courier New" w:eastAsia="Times New Roman" w:hAnsi="Courier New" w:cs="Courier New"/>
+          <w:sz w:val="20"/>
+          <w:szCs w:val="20"/>
+          <w:lang w:eastAsia="en-IN"/>
+        </w:rPr>
+        <w:t xml:space="preserve"> = </w:t>
+      </w:r>
+      <w:proofErr w:type="spellStart"/>
+      <w:r>
+        <w:rPr>
+          <w:rFonts w:ascii="Courier New" w:eastAsia="Times New Roman" w:hAnsi="Courier New" w:cs="Courier New"/>
+          <w:sz w:val="20"/>
+          <w:szCs w:val="20"/>
+          <w:lang w:eastAsia="en-IN"/>
+        </w:rPr>
+        <w:t>element_</w:t>
       </w:r>
       <w:proofErr w:type="gramStart"/>
       <w:r>
@@ -2708,7 +2626,7 @@
           <w:szCs w:val="20"/>
           <w:lang w:eastAsia="en-IN"/>
         </w:rPr>
-        <w:t>label</w:t>
+        <w:t>text</w:t>
       </w:r>
       <w:proofErr w:type="spellEnd"/>
       <w:r>
@@ -2720,7 +2638,6 @@
         </w:rPr>
         <w:t>(</w:t>
       </w:r>
-      <w:proofErr w:type="spellStart"/>
       <w:proofErr w:type="gramEnd"/>
       <w:r>
         <w:rPr>
@@ -2729,17 +2646,7 @@
           <w:szCs w:val="20"/>
           <w:lang w:eastAsia="en-IN"/>
         </w:rPr>
-        <w:t>aes</w:t>
-      </w:r>
-      <w:proofErr w:type="spellEnd"/>
-      <w:r>
-        <w:rPr>
-          <w:rFonts w:ascii="Courier New" w:eastAsia="Times New Roman" w:hAnsi="Courier New" w:cs="Courier New"/>
-          <w:sz w:val="20"/>
-          <w:szCs w:val="20"/>
-          <w:lang w:eastAsia="en-IN"/>
-        </w:rPr>
-        <w:t>(flips, n, label = n), size = 5) +</w:t>
+        <w:t>size = 15)) +</w:t>
       </w:r>
     </w:p>
     <w:p>
@@ -2787,9 +2694,8 @@
           <w:szCs w:val="20"/>
           <w:lang w:eastAsia="en-IN"/>
         </w:rPr>
-        <w:t>theme(</w:t>
-      </w:r>
-      <w:proofErr w:type="spellStart"/>
+        <w:t>labs(</w:t>
+      </w:r>
       <w:proofErr w:type="gramEnd"/>
       <w:r>
         <w:rPr>
@@ -2798,17 +2704,7 @@
           <w:szCs w:val="20"/>
           <w:lang w:eastAsia="en-IN"/>
         </w:rPr>
-        <w:t>legend.position</w:t>
-      </w:r>
-      <w:proofErr w:type="spellEnd"/>
-      <w:r>
-        <w:rPr>
-          <w:rFonts w:ascii="Courier New" w:eastAsia="Times New Roman" w:hAnsi="Courier New" w:cs="Courier New"/>
-          <w:sz w:val="20"/>
-          <w:szCs w:val="20"/>
-          <w:lang w:eastAsia="en-IN"/>
-        </w:rPr>
-        <w:t xml:space="preserve"> = "none",</w:t>
+        <w:t>x = "", y = "") +</w:t>
       </w:r>
     </w:p>
     <w:p>
@@ -2846,38 +2742,9 @@
           <w:szCs w:val="20"/>
           <w:lang w:eastAsia="en-IN"/>
         </w:rPr>
-        <w:t xml:space="preserve">            </w:t>
-      </w:r>
-      <w:proofErr w:type="spellStart"/>
-      <w:r>
-        <w:rPr>
-          <w:rFonts w:ascii="Courier New" w:eastAsia="Times New Roman" w:hAnsi="Courier New" w:cs="Courier New"/>
-          <w:sz w:val="20"/>
-          <w:szCs w:val="20"/>
-          <w:lang w:eastAsia="en-IN"/>
-        </w:rPr>
-        <w:t>axis.text</w:t>
-      </w:r>
-      <w:proofErr w:type="spellEnd"/>
-      <w:r>
-        <w:rPr>
-          <w:rFonts w:ascii="Courier New" w:eastAsia="Times New Roman" w:hAnsi="Courier New" w:cs="Courier New"/>
-          <w:sz w:val="20"/>
-          <w:szCs w:val="20"/>
-          <w:lang w:eastAsia="en-IN"/>
-        </w:rPr>
-        <w:t xml:space="preserve"> = </w:t>
-      </w:r>
-      <w:proofErr w:type="spellStart"/>
-      <w:r>
-        <w:rPr>
-          <w:rFonts w:ascii="Courier New" w:eastAsia="Times New Roman" w:hAnsi="Courier New" w:cs="Courier New"/>
-          <w:sz w:val="20"/>
-          <w:szCs w:val="20"/>
-          <w:lang w:eastAsia="en-IN"/>
-        </w:rPr>
-        <w:t>element_</w:t>
-      </w:r>
+        <w:t xml:space="preserve">      </w:t>
+      </w:r>
+      <w:proofErr w:type="spellStart"/>
       <w:proofErr w:type="gramStart"/>
       <w:r>
         <w:rPr>
@@ -2886,7 +2753,7 @@
           <w:szCs w:val="20"/>
           <w:lang w:eastAsia="en-IN"/>
         </w:rPr>
-        <w:t>text</w:t>
+        <w:t>ggtitle</w:t>
       </w:r>
       <w:proofErr w:type="spellEnd"/>
       <w:r>
@@ -2898,6 +2765,7 @@
         </w:rPr>
         <w:t>(</w:t>
       </w:r>
+      <w:proofErr w:type="spellStart"/>
       <w:proofErr w:type="gramEnd"/>
       <w:r>
         <w:rPr>
@@ -2906,7 +2774,37 @@
           <w:szCs w:val="20"/>
           <w:lang w:eastAsia="en-IN"/>
         </w:rPr>
-        <w:t>size = 15)) +</w:t>
+        <w:t>str_c</w:t>
+      </w:r>
+      <w:proofErr w:type="spellEnd"/>
+      <w:r>
+        <w:rPr>
+          <w:rFonts w:ascii="Courier New" w:eastAsia="Times New Roman" w:hAnsi="Courier New" w:cs="Courier New"/>
+          <w:sz w:val="20"/>
+          <w:szCs w:val="20"/>
+          <w:lang w:eastAsia="en-IN"/>
+        </w:rPr>
+        <w:t xml:space="preserve">("Results of ", </w:t>
+      </w:r>
+      <w:proofErr w:type="spellStart"/>
+      <w:r>
+        <w:rPr>
+          <w:rFonts w:ascii="Courier New" w:eastAsia="Times New Roman" w:hAnsi="Courier New" w:cs="Courier New"/>
+          <w:sz w:val="20"/>
+          <w:szCs w:val="20"/>
+          <w:lang w:eastAsia="en-IN"/>
+        </w:rPr>
+        <w:t>input$n</w:t>
+      </w:r>
+      <w:proofErr w:type="spellEnd"/>
+      <w:r>
+        <w:rPr>
+          <w:rFonts w:ascii="Courier New" w:eastAsia="Times New Roman" w:hAnsi="Courier New" w:cs="Courier New"/>
+          <w:sz w:val="20"/>
+          <w:szCs w:val="20"/>
+          <w:lang w:eastAsia="en-IN"/>
+        </w:rPr>
+        <w:t>,</w:t>
       </w:r>
     </w:p>
     <w:p>
@@ -2944,7 +2842,7 @@
           <w:szCs w:val="20"/>
           <w:lang w:eastAsia="en-IN"/>
         </w:rPr>
-        <w:t xml:space="preserve">      </w:t>
+        <w:t xml:space="preserve">                    " </w:t>
       </w:r>
       <w:proofErr w:type="gramStart"/>
       <w:r>
@@ -2954,7 +2852,7 @@
           <w:szCs w:val="20"/>
           <w:lang w:eastAsia="en-IN"/>
         </w:rPr>
-        <w:t>labs(</w:t>
+        <w:t>flips</w:t>
       </w:r>
       <w:proofErr w:type="gramEnd"/>
       <w:r>
@@ -2964,7 +2862,7 @@
           <w:szCs w:val="20"/>
           <w:lang w:eastAsia="en-IN"/>
         </w:rPr>
-        <w:t>x = "", y = "") +</w:t>
+        <w:t xml:space="preserve"> with Heads probability ",</w:t>
       </w:r>
     </w:p>
     <w:p>
@@ -3002,7 +2900,7 @@
           <w:szCs w:val="20"/>
           <w:lang w:eastAsia="en-IN"/>
         </w:rPr>
-        <w:t xml:space="preserve">      </w:t>
+        <w:t xml:space="preserve">                    </w:t>
       </w:r>
       <w:proofErr w:type="spellStart"/>
       <w:proofErr w:type="gramStart"/>
@@ -3013,7 +2911,7 @@
           <w:szCs w:val="20"/>
           <w:lang w:eastAsia="en-IN"/>
         </w:rPr>
-        <w:t>ggtitle</w:t>
+        <w:t>sprintf</w:t>
       </w:r>
       <w:proofErr w:type="spellEnd"/>
       <w:r>
@@ -3025,7 +2923,6 @@
         </w:rPr>
         <w:t>(</w:t>
       </w:r>
-      <w:proofErr w:type="spellStart"/>
       <w:proofErr w:type="gramEnd"/>
       <w:r>
         <w:rPr>
@@ -3034,37 +2931,27 @@
           <w:szCs w:val="20"/>
           <w:lang w:eastAsia="en-IN"/>
         </w:rPr>
-        <w:t>str_c</w:t>
-      </w:r>
-      <w:proofErr w:type="spellEnd"/>
-      <w:r>
-        <w:rPr>
-          <w:rFonts w:ascii="Courier New" w:eastAsia="Times New Roman" w:hAnsi="Courier New" w:cs="Courier New"/>
-          <w:sz w:val="20"/>
-          <w:szCs w:val="20"/>
-          <w:lang w:eastAsia="en-IN"/>
-        </w:rPr>
-        <w:t xml:space="preserve">("Results of ", </w:t>
-      </w:r>
-      <w:proofErr w:type="spellStart"/>
-      <w:r>
-        <w:rPr>
-          <w:rFonts w:ascii="Courier New" w:eastAsia="Times New Roman" w:hAnsi="Courier New" w:cs="Courier New"/>
-          <w:sz w:val="20"/>
-          <w:szCs w:val="20"/>
-          <w:lang w:eastAsia="en-IN"/>
-        </w:rPr>
-        <w:t>input$n</w:t>
-      </w:r>
-      <w:proofErr w:type="spellEnd"/>
-      <w:r>
-        <w:rPr>
-          <w:rFonts w:ascii="Courier New" w:eastAsia="Times New Roman" w:hAnsi="Courier New" w:cs="Courier New"/>
-          <w:sz w:val="20"/>
-          <w:szCs w:val="20"/>
-          <w:lang w:eastAsia="en-IN"/>
-        </w:rPr>
-        <w:t>,</w:t>
+        <w:t xml:space="preserve">"%.2f", </w:t>
+      </w:r>
+      <w:proofErr w:type="spellStart"/>
+      <w:r>
+        <w:rPr>
+          <w:rFonts w:ascii="Courier New" w:eastAsia="Times New Roman" w:hAnsi="Courier New" w:cs="Courier New"/>
+          <w:sz w:val="20"/>
+          <w:szCs w:val="20"/>
+          <w:lang w:eastAsia="en-IN"/>
+        </w:rPr>
+        <w:t>input$prob</w:t>
+      </w:r>
+      <w:proofErr w:type="spellEnd"/>
+      <w:r>
+        <w:rPr>
+          <w:rFonts w:ascii="Courier New" w:eastAsia="Times New Roman" w:hAnsi="Courier New" w:cs="Courier New"/>
+          <w:sz w:val="20"/>
+          <w:szCs w:val="20"/>
+          <w:lang w:eastAsia="en-IN"/>
+        </w:rPr>
+        <w:t>)))</w:t>
       </w:r>
     </w:p>
     <w:p>
@@ -3102,27 +2989,7 @@
           <w:szCs w:val="20"/>
           <w:lang w:eastAsia="en-IN"/>
         </w:rPr>
-        <w:t xml:space="preserve">                    " </w:t>
-      </w:r>
-      <w:proofErr w:type="gramStart"/>
-      <w:r>
-        <w:rPr>
-          <w:rFonts w:ascii="Courier New" w:eastAsia="Times New Roman" w:hAnsi="Courier New" w:cs="Courier New"/>
-          <w:sz w:val="20"/>
-          <w:szCs w:val="20"/>
-          <w:lang w:eastAsia="en-IN"/>
-        </w:rPr>
-        <w:t>flips</w:t>
-      </w:r>
-      <w:proofErr w:type="gramEnd"/>
-      <w:r>
-        <w:rPr>
-          <w:rFonts w:ascii="Courier New" w:eastAsia="Times New Roman" w:hAnsi="Courier New" w:cs="Courier New"/>
-          <w:sz w:val="20"/>
-          <w:szCs w:val="20"/>
-          <w:lang w:eastAsia="en-IN"/>
-        </w:rPr>
-        <w:t xml:space="preserve"> with Heads probability ",</w:t>
+        <w:t xml:space="preserve">  })</w:t>
       </w:r>
     </w:p>
     <w:p>
@@ -3160,58 +3027,7 @@
           <w:szCs w:val="20"/>
           <w:lang w:eastAsia="en-IN"/>
         </w:rPr>
-        <w:t xml:space="preserve">                    </w:t>
-      </w:r>
-      <w:proofErr w:type="spellStart"/>
-      <w:proofErr w:type="gramStart"/>
-      <w:r>
-        <w:rPr>
-          <w:rFonts w:ascii="Courier New" w:eastAsia="Times New Roman" w:hAnsi="Courier New" w:cs="Courier New"/>
-          <w:sz w:val="20"/>
-          <w:szCs w:val="20"/>
-          <w:lang w:eastAsia="en-IN"/>
-        </w:rPr>
-        <w:t>sprintf</w:t>
-      </w:r>
-      <w:proofErr w:type="spellEnd"/>
-      <w:r>
-        <w:rPr>
-          <w:rFonts w:ascii="Courier New" w:eastAsia="Times New Roman" w:hAnsi="Courier New" w:cs="Courier New"/>
-          <w:sz w:val="20"/>
-          <w:szCs w:val="20"/>
-          <w:lang w:eastAsia="en-IN"/>
-        </w:rPr>
-        <w:t>(</w:t>
-      </w:r>
-      <w:proofErr w:type="gramEnd"/>
-      <w:r>
-        <w:rPr>
-          <w:rFonts w:ascii="Courier New" w:eastAsia="Times New Roman" w:hAnsi="Courier New" w:cs="Courier New"/>
-          <w:sz w:val="20"/>
-          <w:szCs w:val="20"/>
-          <w:lang w:eastAsia="en-IN"/>
-        </w:rPr>
-        <w:t xml:space="preserve">"%.2f", </w:t>
-      </w:r>
-      <w:proofErr w:type="spellStart"/>
-      <w:r>
-        <w:rPr>
-          <w:rFonts w:ascii="Courier New" w:eastAsia="Times New Roman" w:hAnsi="Courier New" w:cs="Courier New"/>
-          <w:sz w:val="20"/>
-          <w:szCs w:val="20"/>
-          <w:lang w:eastAsia="en-IN"/>
-        </w:rPr>
-        <w:t>input$prob</w:t>
-      </w:r>
-      <w:proofErr w:type="spellEnd"/>
-      <w:r>
-        <w:rPr>
-          <w:rFonts w:ascii="Courier New" w:eastAsia="Times New Roman" w:hAnsi="Courier New" w:cs="Courier New"/>
-          <w:sz w:val="20"/>
-          <w:szCs w:val="20"/>
-          <w:lang w:eastAsia="en-IN"/>
-        </w:rPr>
-        <w:t>)))</w:t>
+        <w:t>}</w:t>
       </w:r>
     </w:p>
     <w:p>
@@ -3242,15 +3058,6 @@
           <w:lang w:eastAsia="en-IN"/>
         </w:rPr>
       </w:pPr>
-      <w:r>
-        <w:rPr>
-          <w:rFonts w:ascii="Courier New" w:eastAsia="Times New Roman" w:hAnsi="Courier New" w:cs="Courier New"/>
-          <w:sz w:val="20"/>
-          <w:szCs w:val="20"/>
-          <w:lang w:eastAsia="en-IN"/>
-        </w:rPr>
-        <w:t xml:space="preserve">  })</w:t>
-      </w:r>
     </w:p>
     <w:p>
       <w:pPr>
@@ -3287,7 +3094,27 @@
           <w:szCs w:val="20"/>
           <w:lang w:eastAsia="en-IN"/>
         </w:rPr>
-        <w:t>}</w:t>
+        <w:t xml:space="preserve"># </w:t>
+      </w:r>
+      <w:proofErr w:type="gramStart"/>
+      <w:r>
+        <w:rPr>
+          <w:rFonts w:ascii="Courier New" w:eastAsia="Times New Roman" w:hAnsi="Courier New" w:cs="Courier New"/>
+          <w:sz w:val="20"/>
+          <w:szCs w:val="20"/>
+          <w:lang w:eastAsia="en-IN"/>
+        </w:rPr>
+        <w:t>run</w:t>
+      </w:r>
+      <w:proofErr w:type="gramEnd"/>
+      <w:r>
+        <w:rPr>
+          <w:rFonts w:ascii="Courier New" w:eastAsia="Times New Roman" w:hAnsi="Courier New" w:cs="Courier New"/>
+          <w:sz w:val="20"/>
+          <w:szCs w:val="20"/>
+          <w:lang w:eastAsia="en-IN"/>
+        </w:rPr>
+        <w:t xml:space="preserve"> it all</w:t>
       </w:r>
     </w:p>
     <w:p>
@@ -3318,6 +3145,140 @@
           <w:lang w:eastAsia="en-IN"/>
         </w:rPr>
       </w:pPr>
+      <w:proofErr w:type="spellStart"/>
+      <w:proofErr w:type="gramStart"/>
+      <w:r>
+        <w:rPr>
+          <w:rFonts w:ascii="Courier New" w:eastAsia="Times New Roman" w:hAnsi="Courier New" w:cs="Courier New"/>
+          <w:sz w:val="20"/>
+          <w:szCs w:val="20"/>
+          <w:lang w:eastAsia="en-IN"/>
+        </w:rPr>
+        <w:lastRenderedPageBreak/>
+        <w:t>shinyApp</w:t>
+      </w:r>
+      <w:proofErr w:type="spellEnd"/>
+      <w:r>
+        <w:rPr>
+          <w:rFonts w:ascii="Courier New" w:eastAsia="Times New Roman" w:hAnsi="Courier New" w:cs="Courier New"/>
+          <w:sz w:val="20"/>
+          <w:szCs w:val="20"/>
+          <w:lang w:eastAsia="en-IN"/>
+        </w:rPr>
+        <w:t>(</w:t>
+      </w:r>
+      <w:proofErr w:type="spellStart"/>
+      <w:proofErr w:type="gramEnd"/>
+      <w:r>
+        <w:rPr>
+          <w:rFonts w:ascii="Courier New" w:eastAsia="Times New Roman" w:hAnsi="Courier New" w:cs="Courier New"/>
+          <w:sz w:val="20"/>
+          <w:szCs w:val="20"/>
+          <w:lang w:eastAsia="en-IN"/>
+        </w:rPr>
+        <w:t>ui</w:t>
+      </w:r>
+      <w:proofErr w:type="spellEnd"/>
+      <w:r>
+        <w:rPr>
+          <w:rFonts w:ascii="Courier New" w:eastAsia="Times New Roman" w:hAnsi="Courier New" w:cs="Courier New"/>
+          <w:sz w:val="20"/>
+          <w:szCs w:val="20"/>
+          <w:lang w:eastAsia="en-IN"/>
+        </w:rPr>
+        <w:t xml:space="preserve"> = </w:t>
+      </w:r>
+      <w:proofErr w:type="spellStart"/>
+      <w:r>
+        <w:rPr>
+          <w:rFonts w:ascii="Courier New" w:eastAsia="Times New Roman" w:hAnsi="Courier New" w:cs="Courier New"/>
+          <w:sz w:val="20"/>
+          <w:szCs w:val="20"/>
+          <w:lang w:eastAsia="en-IN"/>
+        </w:rPr>
+        <w:t>ui</w:t>
+      </w:r>
+      <w:proofErr w:type="spellEnd"/>
+      <w:r>
+        <w:rPr>
+          <w:rFonts w:ascii="Courier New" w:eastAsia="Times New Roman" w:hAnsi="Courier New" w:cs="Courier New"/>
+          <w:sz w:val="20"/>
+          <w:szCs w:val="20"/>
+          <w:lang w:eastAsia="en-IN"/>
+        </w:rPr>
+        <w:t>, server = server)</w:t>
+      </w:r>
+    </w:p>
+    <w:p>
+      <w:pPr>
+        <w:spacing w:before="100" w:beforeAutospacing="1" w:after="100" w:afterAutospacing="1" w:line="240" w:lineRule="auto"/>
+        <w:rPr>
+          <w:rFonts w:ascii="Times New Roman" w:eastAsia="Times New Roman" w:hAnsi="Times New Roman" w:cs="Times New Roman"/>
+          <w:sz w:val="20"/>
+          <w:szCs w:val="20"/>
+          <w:lang w:eastAsia="en-IN"/>
+        </w:rPr>
+      </w:pPr>
+      <w:r>
+        <w:rPr>
+          <w:rFonts w:ascii="Times New Roman" w:eastAsia="Times New Roman" w:hAnsi="Times New Roman" w:cs="Times New Roman"/>
+          <w:sz w:val="20"/>
+          <w:szCs w:val="20"/>
+          <w:lang w:eastAsia="en-IN"/>
+        </w:rPr>
+        <w:t>All you need to do at this stage is to (have the required libraries installed and) copy/paste the code above into an active R session. Try it out!</w:t>
+      </w:r>
+    </w:p>
+    <w:p>
+      <w:pPr>
+        <w:spacing w:before="100" w:beforeAutospacing="1" w:after="100" w:afterAutospacing="1" w:line="240" w:lineRule="auto"/>
+        <w:rPr>
+          <w:rFonts w:ascii="Times New Roman" w:eastAsia="Times New Roman" w:hAnsi="Times New Roman" w:cs="Times New Roman"/>
+          <w:sz w:val="20"/>
+          <w:szCs w:val="20"/>
+          <w:lang w:eastAsia="en-IN"/>
+        </w:rPr>
+      </w:pPr>
+      <w:r>
+        <w:rPr>
+          <w:rFonts w:ascii="Times New Roman" w:eastAsia="Times New Roman" w:hAnsi="Times New Roman" w:cs="Times New Roman"/>
+          <w:sz w:val="20"/>
+          <w:szCs w:val="20"/>
+          <w:lang w:eastAsia="en-IN"/>
+        </w:rPr>
+        <w:t>The app allows you to choose the number of coin flips as well as the probability for Heads using slider bars. It visualises the resulting total numbers of Heads vs Tails as a reactive bar plot. Given the functionality of this app, 56 lines is not too bad, is it? Let’s dissect the code element by element!</w:t>
+      </w:r>
+    </w:p>
+    <w:p>
+      <w:pPr>
+        <w:spacing w:before="100" w:beforeAutospacing="1" w:after="100" w:afterAutospacing="1" w:line="240" w:lineRule="auto"/>
+        <w:rPr>
+          <w:rFonts w:ascii="Times New Roman" w:eastAsia="Times New Roman" w:hAnsi="Times New Roman" w:cs="Times New Roman"/>
+          <w:sz w:val="20"/>
+          <w:szCs w:val="20"/>
+          <w:lang w:eastAsia="en-IN"/>
+        </w:rPr>
+      </w:pPr>
+      <w:r>
+        <w:rPr>
+          <w:rFonts w:ascii="Times New Roman" w:eastAsia="Times New Roman" w:hAnsi="Times New Roman" w:cs="Times New Roman"/>
+          <w:b/>
+          <w:bCs/>
+          <w:sz w:val="20"/>
+          <w:szCs w:val="20"/>
+          <w:lang w:eastAsia="en-IN"/>
+        </w:rPr>
+        <w:t>Preparations:</w:t>
+      </w:r>
+      <w:r>
+        <w:rPr>
+          <w:rFonts w:ascii="Times New Roman" w:eastAsia="Times New Roman" w:hAnsi="Times New Roman" w:cs="Times New Roman"/>
+          <w:sz w:val="20"/>
+          <w:szCs w:val="20"/>
+          <w:lang w:eastAsia="en-IN"/>
+        </w:rPr>
+        <w:t xml:space="preserve"> Before we get to the interesting parts, the first five lines define and load the packages the script needs. This is unrelated to shiny (other than loading it):</w:t>
+      </w:r>
     </w:p>
     <w:p>
       <w:pPr>
@@ -3354,8 +3315,96 @@
           <w:szCs w:val="20"/>
           <w:lang w:eastAsia="en-IN"/>
         </w:rPr>
-        <w:t xml:space="preserve"># </w:t>
-      </w:r>
+        <w:t>library(shiny)</w:t>
+      </w:r>
+    </w:p>
+    <w:p>
+      <w:pPr>
+        <w:spacing w:before="100" w:beforeAutospacing="1" w:after="100" w:afterAutospacing="1" w:line="240" w:lineRule="auto"/>
+        <w:rPr>
+          <w:rFonts w:ascii="Times New Roman" w:eastAsia="Times New Roman" w:hAnsi="Times New Roman" w:cs="Times New Roman"/>
+          <w:sz w:val="20"/>
+          <w:szCs w:val="20"/>
+          <w:lang w:eastAsia="en-IN"/>
+        </w:rPr>
+      </w:pPr>
+      <w:r>
+        <w:rPr>
+          <w:rFonts w:ascii="Times New Roman" w:eastAsia="Times New Roman" w:hAnsi="Times New Roman" w:cs="Times New Roman"/>
+          <w:sz w:val="20"/>
+          <w:szCs w:val="20"/>
+          <w:lang w:eastAsia="en-IN"/>
+        </w:rPr>
+        <w:t xml:space="preserve">Note, that shiny web apps on </w:t>
+      </w:r>
+      <w:r>
+        <w:rPr>
+          <w:rFonts w:ascii="Times New Roman" w:eastAsia="Times New Roman" w:hAnsi="Times New Roman" w:cs="Times New Roman"/>
+          <w:color w:val="0000FF"/>
+          <w:sz w:val="20"/>
+          <w:szCs w:val="20"/>
+          <w:u w:val="single"/>
+          <w:lang w:eastAsia="en-IN"/>
+        </w:rPr>
+        <w:t>shinyapps.io</w:t>
+      </w:r>
+      <w:r>
+        <w:rPr>
+          <w:rFonts w:ascii="Times New Roman" w:eastAsia="Times New Roman" w:hAnsi="Times New Roman" w:cs="Times New Roman"/>
+          <w:sz w:val="20"/>
+          <w:szCs w:val="20"/>
+          <w:lang w:eastAsia="en-IN"/>
+        </w:rPr>
+        <w:t xml:space="preserve"> apparently need explicit </w:t>
+      </w:r>
+      <w:r>
+        <w:rPr>
+          <w:rFonts w:ascii="Courier New" w:eastAsia="Times New Roman" w:hAnsi="Courier New" w:cs="Courier New"/>
+          <w:sz w:val="20"/>
+          <w:szCs w:val="20"/>
+          <w:lang w:eastAsia="en-IN"/>
+        </w:rPr>
+        <w:t>library</w:t>
+      </w:r>
+      <w:r>
+        <w:rPr>
+          <w:rFonts w:ascii="Times New Roman" w:eastAsia="Times New Roman" w:hAnsi="Times New Roman" w:cs="Times New Roman"/>
+          <w:sz w:val="20"/>
+          <w:szCs w:val="20"/>
+          <w:lang w:eastAsia="en-IN"/>
+        </w:rPr>
+        <w:t xml:space="preserve"> calls and that my </w:t>
+      </w:r>
+      <w:r>
+        <w:rPr>
+          <w:rFonts w:ascii="Times New Roman" w:eastAsia="Times New Roman" w:hAnsi="Times New Roman" w:cs="Times New Roman"/>
+          <w:color w:val="0000FF"/>
+          <w:sz w:val="20"/>
+          <w:szCs w:val="20"/>
+          <w:u w:val="single"/>
+          <w:lang w:eastAsia="en-IN"/>
+        </w:rPr>
+        <w:t>normal approach</w:t>
+      </w:r>
+      <w:r>
+        <w:rPr>
+          <w:rFonts w:ascii="Times New Roman" w:eastAsia="Times New Roman" w:hAnsi="Times New Roman" w:cs="Times New Roman"/>
+          <w:sz w:val="20"/>
+          <w:szCs w:val="20"/>
+          <w:lang w:eastAsia="en-IN"/>
+        </w:rPr>
+        <w:t xml:space="preserve"> of using </w:t>
+      </w:r>
+      <w:r>
+        <w:rPr>
+          <w:rFonts w:ascii="Courier New" w:eastAsia="Times New Roman" w:hAnsi="Courier New" w:cs="Courier New"/>
+          <w:sz w:val="20"/>
+          <w:szCs w:val="20"/>
+          <w:lang w:eastAsia="en-IN"/>
+        </w:rPr>
+        <w:t>invisible(</w:t>
+      </w:r>
+      <w:proofErr w:type="spellStart"/>
       <w:proofErr w:type="gramStart"/>
       <w:r>
         <w:rPr>
@@ -3364,7 +3413,17 @@
           <w:szCs w:val="20"/>
           <w:lang w:eastAsia="en-IN"/>
         </w:rPr>
-        <w:t>run</w:t>
+        <w:t>lapply</w:t>
+      </w:r>
+      <w:proofErr w:type="spellEnd"/>
+      <w:r>
+        <w:rPr>
+          <w:rFonts w:ascii="Courier New" w:eastAsia="Times New Roman" w:hAnsi="Courier New" w:cs="Courier New"/>
+          <w:sz w:val="20"/>
+          <w:szCs w:val="20"/>
+          <w:lang w:eastAsia="en-IN"/>
+        </w:rPr>
+        <w:t>(</w:t>
       </w:r>
       <w:proofErr w:type="gramEnd"/>
       <w:r>
@@ -3374,7 +3433,211 @@
           <w:szCs w:val="20"/>
           <w:lang w:eastAsia="en-IN"/>
         </w:rPr>
-        <w:t xml:space="preserve"> it all</w:t>
+        <w:t>))</w:t>
+      </w:r>
+      <w:r>
+        <w:rPr>
+          <w:rFonts w:ascii="Times New Roman" w:eastAsia="Times New Roman" w:hAnsi="Times New Roman" w:cs="Times New Roman"/>
+          <w:sz w:val="20"/>
+          <w:szCs w:val="20"/>
+          <w:lang w:eastAsia="en-IN"/>
+        </w:rPr>
+        <w:t xml:space="preserve"> led to some confusing errors before I figured it out. Besides the libraries, I’m also including the </w:t>
+      </w:r>
+      <w:proofErr w:type="spellStart"/>
+      <w:r>
+        <w:rPr>
+          <w:rFonts w:ascii="Times New Roman" w:eastAsia="Times New Roman" w:hAnsi="Times New Roman" w:cs="Times New Roman"/>
+          <w:sz w:val="20"/>
+          <w:szCs w:val="20"/>
+          <w:lang w:eastAsia="en-IN"/>
+        </w:rPr>
+        <w:t>url</w:t>
+      </w:r>
+      <w:proofErr w:type="spellEnd"/>
+      <w:r>
+        <w:rPr>
+          <w:rFonts w:ascii="Times New Roman" w:eastAsia="Times New Roman" w:hAnsi="Times New Roman" w:cs="Times New Roman"/>
+          <w:sz w:val="20"/>
+          <w:szCs w:val="20"/>
+          <w:lang w:eastAsia="en-IN"/>
+        </w:rPr>
+        <w:t xml:space="preserve"> for this post as part of the preparation.</w:t>
+      </w:r>
+    </w:p>
+    <w:p>
+      <w:pPr>
+        <w:spacing w:before="100" w:beforeAutospacing="1" w:after="100" w:afterAutospacing="1" w:line="240" w:lineRule="auto"/>
+        <w:rPr>
+          <w:rFonts w:ascii="Times New Roman" w:eastAsia="Times New Roman" w:hAnsi="Times New Roman" w:cs="Times New Roman"/>
+          <w:sz w:val="20"/>
+          <w:szCs w:val="20"/>
+          <w:lang w:eastAsia="en-IN"/>
+        </w:rPr>
+      </w:pPr>
+      <w:r>
+        <w:rPr>
+          <w:rFonts w:ascii="Times New Roman" w:eastAsia="Times New Roman" w:hAnsi="Times New Roman" w:cs="Times New Roman"/>
+          <w:b/>
+          <w:bCs/>
+          <w:sz w:val="20"/>
+          <w:szCs w:val="20"/>
+          <w:lang w:eastAsia="en-IN"/>
+        </w:rPr>
+        <w:t>The shiny code</w:t>
+      </w:r>
+      <w:r>
+        <w:rPr>
+          <w:rFonts w:ascii="Times New Roman" w:eastAsia="Times New Roman" w:hAnsi="Times New Roman" w:cs="Times New Roman"/>
+          <w:sz w:val="20"/>
+          <w:szCs w:val="20"/>
+          <w:lang w:eastAsia="en-IN"/>
+        </w:rPr>
+        <w:t xml:space="preserve"> is structured into two main elements: (</w:t>
+      </w:r>
+      <w:proofErr w:type="spellStart"/>
+      <w:r>
+        <w:rPr>
+          <w:rFonts w:ascii="Times New Roman" w:eastAsia="Times New Roman" w:hAnsi="Times New Roman" w:cs="Times New Roman"/>
+          <w:sz w:val="20"/>
+          <w:szCs w:val="20"/>
+          <w:lang w:eastAsia="en-IN"/>
+        </w:rPr>
+        <w:t>i</w:t>
+      </w:r>
+      <w:proofErr w:type="spellEnd"/>
+      <w:r>
+        <w:rPr>
+          <w:rFonts w:ascii="Times New Roman" w:eastAsia="Times New Roman" w:hAnsi="Times New Roman" w:cs="Times New Roman"/>
+          <w:sz w:val="20"/>
+          <w:szCs w:val="20"/>
+          <w:lang w:eastAsia="en-IN"/>
+        </w:rPr>
+        <w:t xml:space="preserve">) a </w:t>
+      </w:r>
+      <w:r>
+        <w:rPr>
+          <w:rFonts w:ascii="Times New Roman" w:eastAsia="Times New Roman" w:hAnsi="Times New Roman" w:cs="Times New Roman"/>
+          <w:b/>
+          <w:bCs/>
+          <w:sz w:val="20"/>
+          <w:szCs w:val="20"/>
+          <w:lang w:eastAsia="en-IN"/>
+        </w:rPr>
+        <w:t>user interface (UI)</w:t>
+      </w:r>
+      <w:r>
+        <w:rPr>
+          <w:rFonts w:ascii="Times New Roman" w:eastAsia="Times New Roman" w:hAnsi="Times New Roman" w:cs="Times New Roman"/>
+          <w:sz w:val="20"/>
+          <w:szCs w:val="20"/>
+          <w:lang w:eastAsia="en-IN"/>
+        </w:rPr>
+        <w:t xml:space="preserve"> definition and layout, and (ii) the </w:t>
+      </w:r>
+      <w:r>
+        <w:rPr>
+          <w:rFonts w:ascii="Times New Roman" w:eastAsia="Times New Roman" w:hAnsi="Times New Roman" w:cs="Times New Roman"/>
+          <w:b/>
+          <w:bCs/>
+          <w:sz w:val="20"/>
+          <w:szCs w:val="20"/>
+          <w:lang w:eastAsia="en-IN"/>
+        </w:rPr>
+        <w:t>server-side computations</w:t>
+      </w:r>
+      <w:r>
+        <w:rPr>
+          <w:rFonts w:ascii="Times New Roman" w:eastAsia="Times New Roman" w:hAnsi="Times New Roman" w:cs="Times New Roman"/>
+          <w:sz w:val="20"/>
+          <w:szCs w:val="20"/>
+          <w:lang w:eastAsia="en-IN"/>
+        </w:rPr>
+        <w:t xml:space="preserve"> producing the data for plots (or tables, or other output elements). At the end, there is always a </w:t>
+      </w:r>
+      <w:r>
+        <w:rPr>
+          <w:rFonts w:ascii="Times New Roman" w:eastAsia="Times New Roman" w:hAnsi="Times New Roman" w:cs="Times New Roman"/>
+          <w:b/>
+          <w:bCs/>
+          <w:sz w:val="20"/>
+          <w:szCs w:val="20"/>
+          <w:lang w:eastAsia="en-IN"/>
+        </w:rPr>
+        <w:t xml:space="preserve">call to the </w:t>
+      </w:r>
+      <w:proofErr w:type="spellStart"/>
+      <w:r>
+        <w:rPr>
+          <w:rFonts w:ascii="Courier New" w:eastAsia="Times New Roman" w:hAnsi="Courier New" w:cs="Courier New"/>
+          <w:b/>
+          <w:bCs/>
+          <w:sz w:val="20"/>
+          <w:szCs w:val="20"/>
+          <w:lang w:eastAsia="en-IN"/>
+        </w:rPr>
+        <w:t>shinyApp</w:t>
+      </w:r>
+      <w:proofErr w:type="spellEnd"/>
+      <w:r>
+        <w:rPr>
+          <w:rFonts w:ascii="Times New Roman" w:eastAsia="Times New Roman" w:hAnsi="Times New Roman" w:cs="Times New Roman"/>
+          <w:b/>
+          <w:bCs/>
+          <w:sz w:val="20"/>
+          <w:szCs w:val="20"/>
+          <w:lang w:eastAsia="en-IN"/>
+        </w:rPr>
+        <w:t xml:space="preserve"> function</w:t>
+      </w:r>
+      <w:r>
+        <w:rPr>
+          <w:rFonts w:ascii="Times New Roman" w:eastAsia="Times New Roman" w:hAnsi="Times New Roman" w:cs="Times New Roman"/>
+          <w:sz w:val="20"/>
+          <w:szCs w:val="20"/>
+          <w:lang w:eastAsia="en-IN"/>
+        </w:rPr>
+        <w:t xml:space="preserve"> which renders the whole thing.</w:t>
+      </w:r>
+    </w:p>
+    <w:p>
+      <w:pPr>
+        <w:spacing w:before="100" w:beforeAutospacing="1" w:after="100" w:afterAutospacing="1" w:line="240" w:lineRule="auto"/>
+        <w:rPr>
+          <w:rFonts w:ascii="Times New Roman" w:eastAsia="Times New Roman" w:hAnsi="Times New Roman" w:cs="Times New Roman"/>
+          <w:sz w:val="20"/>
+          <w:szCs w:val="20"/>
+          <w:lang w:eastAsia="en-IN"/>
+        </w:rPr>
+      </w:pPr>
+      <w:r>
+        <w:rPr>
+          <w:rFonts w:ascii="Times New Roman" w:eastAsia="Times New Roman" w:hAnsi="Times New Roman" w:cs="Times New Roman"/>
+          <w:sz w:val="20"/>
+          <w:szCs w:val="20"/>
+          <w:lang w:eastAsia="en-IN"/>
+        </w:rPr>
+        <w:t xml:space="preserve">The </w:t>
+      </w:r>
+      <w:r>
+        <w:rPr>
+          <w:rFonts w:ascii="Times New Roman" w:eastAsia="Times New Roman" w:hAnsi="Times New Roman" w:cs="Times New Roman"/>
+          <w:b/>
+          <w:bCs/>
+          <w:sz w:val="20"/>
+          <w:szCs w:val="20"/>
+          <w:lang w:eastAsia="en-IN"/>
+        </w:rPr>
+        <w:t>UI setup</w:t>
+      </w:r>
+      <w:r>
+        <w:rPr>
+          <w:rFonts w:ascii="Times New Roman" w:eastAsia="Times New Roman" w:hAnsi="Times New Roman" w:cs="Times New Roman"/>
+          <w:sz w:val="20"/>
+          <w:szCs w:val="20"/>
+          <w:lang w:eastAsia="en-IN"/>
+        </w:rPr>
+        <w:t xml:space="preserve"> starts with:</w:t>
       </w:r>
     </w:p>
     <w:p>
@@ -3406,6 +3669,26 @@
         </w:rPr>
       </w:pPr>
       <w:proofErr w:type="spellStart"/>
+      <w:r>
+        <w:rPr>
+          <w:rFonts w:ascii="Courier New" w:eastAsia="Times New Roman" w:hAnsi="Courier New" w:cs="Courier New"/>
+          <w:sz w:val="20"/>
+          <w:szCs w:val="20"/>
+          <w:lang w:eastAsia="en-IN"/>
+        </w:rPr>
+        <w:t>ui</w:t>
+      </w:r>
+      <w:proofErr w:type="spellEnd"/>
+      <w:r>
+        <w:rPr>
+          <w:rFonts w:ascii="Courier New" w:eastAsia="Times New Roman" w:hAnsi="Courier New" w:cs="Courier New"/>
+          <w:sz w:val="20"/>
+          <w:szCs w:val="20"/>
+          <w:lang w:eastAsia="en-IN"/>
+        </w:rPr>
+        <w:t xml:space="preserve"> &lt;- </w:t>
+      </w:r>
+      <w:proofErr w:type="spellStart"/>
       <w:proofErr w:type="gramStart"/>
       <w:r>
         <w:rPr>
@@ -3414,7 +3697,7 @@
           <w:szCs w:val="20"/>
           <w:lang w:eastAsia="en-IN"/>
         </w:rPr>
-        <w:t>shinyApp</w:t>
+        <w:t>fluidPage</w:t>
       </w:r>
       <w:proofErr w:type="spellEnd"/>
       <w:r>
@@ -3426,8 +3709,28 @@
         </w:rPr>
         <w:t>(</w:t>
       </w:r>
-      <w:proofErr w:type="spellStart"/>
       <w:proofErr w:type="gramEnd"/>
+    </w:p>
+    <w:p>
+      <w:pPr>
+        <w:spacing w:before="100" w:beforeAutospacing="1" w:after="100" w:afterAutospacing="1" w:line="240" w:lineRule="auto"/>
+        <w:rPr>
+          <w:rFonts w:ascii="Times New Roman" w:eastAsia="Times New Roman" w:hAnsi="Times New Roman" w:cs="Times New Roman"/>
+          <w:sz w:val="20"/>
+          <w:szCs w:val="20"/>
+          <w:lang w:eastAsia="en-IN"/>
+        </w:rPr>
+      </w:pPr>
+      <w:r>
+        <w:rPr>
+          <w:rFonts w:ascii="Times New Roman" w:eastAsia="Times New Roman" w:hAnsi="Times New Roman" w:cs="Times New Roman"/>
+          <w:sz w:val="20"/>
+          <w:szCs w:val="20"/>
+          <w:lang w:eastAsia="en-IN"/>
+        </w:rPr>
+        <w:t xml:space="preserve">which defines the internal name of the UI as </w:t>
+      </w:r>
+      <w:proofErr w:type="spellStart"/>
       <w:r>
         <w:rPr>
           <w:rFonts w:ascii="Courier New" w:eastAsia="Times New Roman" w:hAnsi="Courier New" w:cs="Courier New"/>
@@ -3440,32 +3743,98 @@
       <w:proofErr w:type="spellEnd"/>
       <w:r>
         <w:rPr>
-          <w:rFonts w:ascii="Courier New" w:eastAsia="Times New Roman" w:hAnsi="Courier New" w:cs="Courier New"/>
-          <w:sz w:val="20"/>
-          <w:szCs w:val="20"/>
-          <w:lang w:eastAsia="en-IN"/>
-        </w:rPr>
-        <w:t xml:space="preserve"> = </w:t>
-      </w:r>
-      <w:proofErr w:type="spellStart"/>
-      <w:r>
-        <w:rPr>
-          <w:rFonts w:ascii="Courier New" w:eastAsia="Times New Roman" w:hAnsi="Courier New" w:cs="Courier New"/>
-          <w:sz w:val="20"/>
-          <w:szCs w:val="20"/>
-          <w:lang w:eastAsia="en-IN"/>
-        </w:rPr>
-        <w:t>ui</w:t>
-      </w:r>
-      <w:proofErr w:type="spellEnd"/>
-      <w:r>
-        <w:rPr>
-          <w:rFonts w:ascii="Courier New" w:eastAsia="Times New Roman" w:hAnsi="Courier New" w:cs="Courier New"/>
-          <w:sz w:val="20"/>
-          <w:szCs w:val="20"/>
-          <w:lang w:eastAsia="en-IN"/>
-        </w:rPr>
-        <w:t>, server = server)</w:t>
+          <w:rFonts w:ascii="Times New Roman" w:eastAsia="Times New Roman" w:hAnsi="Times New Roman" w:cs="Times New Roman"/>
+          <w:sz w:val="20"/>
+          <w:szCs w:val="20"/>
+          <w:lang w:eastAsia="en-IN"/>
+        </w:rPr>
+        <w:t xml:space="preserve"> (</w:t>
+      </w:r>
+      <w:r>
+        <w:rPr>
+          <w:rFonts w:ascii="Times New Roman" w:eastAsia="Times New Roman" w:hAnsi="Times New Roman" w:cs="Times New Roman"/>
+          <w:i/>
+          <w:iCs/>
+          <w:sz w:val="20"/>
+          <w:szCs w:val="20"/>
+          <w:lang w:eastAsia="en-IN"/>
+        </w:rPr>
+        <w:t>very surprising; I know</w:t>
+      </w:r>
+      <w:r>
+        <w:rPr>
+          <w:rFonts w:ascii="Times New Roman" w:eastAsia="Times New Roman" w:hAnsi="Times New Roman" w:cs="Times New Roman"/>
+          <w:sz w:val="20"/>
+          <w:szCs w:val="20"/>
+          <w:lang w:eastAsia="en-IN"/>
+        </w:rPr>
+        <w:t xml:space="preserve">). The </w:t>
+      </w:r>
+      <w:proofErr w:type="spellStart"/>
+      <w:r>
+        <w:rPr>
+          <w:rFonts w:ascii="Times New Roman" w:eastAsia="Times New Roman" w:hAnsi="Times New Roman" w:cs="Times New Roman"/>
+          <w:color w:val="0000FF"/>
+          <w:sz w:val="20"/>
+          <w:szCs w:val="20"/>
+          <w:u w:val="single"/>
+          <w:lang w:eastAsia="en-IN"/>
+        </w:rPr>
+        <w:t>fluidPage</w:t>
+      </w:r>
+      <w:proofErr w:type="spellEnd"/>
+      <w:r>
+        <w:rPr>
+          <w:rFonts w:ascii="Times New Roman" w:eastAsia="Times New Roman" w:hAnsi="Times New Roman" w:cs="Times New Roman"/>
+          <w:sz w:val="20"/>
+          <w:szCs w:val="20"/>
+          <w:lang w:eastAsia="en-IN"/>
+        </w:rPr>
+        <w:t xml:space="preserve"> environment creates an output html that automatically adjusts to the size and shape of your viewer window. This seems to be the layout you would choose most often. The 2 alternatives are a </w:t>
+      </w:r>
+      <w:proofErr w:type="spellStart"/>
+      <w:r>
+        <w:rPr>
+          <w:rFonts w:ascii="Times New Roman" w:eastAsia="Times New Roman" w:hAnsi="Times New Roman" w:cs="Times New Roman"/>
+          <w:color w:val="0000FF"/>
+          <w:sz w:val="20"/>
+          <w:szCs w:val="20"/>
+          <w:u w:val="single"/>
+          <w:lang w:eastAsia="en-IN"/>
+        </w:rPr>
+        <w:t>fixedPage</w:t>
+      </w:r>
+      <w:proofErr w:type="spellEnd"/>
+      <w:r>
+        <w:rPr>
+          <w:rFonts w:ascii="Times New Roman" w:eastAsia="Times New Roman" w:hAnsi="Times New Roman" w:cs="Times New Roman"/>
+          <w:sz w:val="20"/>
+          <w:szCs w:val="20"/>
+          <w:lang w:eastAsia="en-IN"/>
+        </w:rPr>
+        <w:t xml:space="preserve"> or a </w:t>
+      </w:r>
+      <w:proofErr w:type="spellStart"/>
+      <w:r>
+        <w:rPr>
+          <w:rFonts w:ascii="Times New Roman" w:eastAsia="Times New Roman" w:hAnsi="Times New Roman" w:cs="Times New Roman"/>
+          <w:color w:val="0000FF"/>
+          <w:sz w:val="20"/>
+          <w:szCs w:val="20"/>
+          <w:u w:val="single"/>
+          <w:lang w:eastAsia="en-IN"/>
+        </w:rPr>
+        <w:t>navbarPage</w:t>
+      </w:r>
+      <w:proofErr w:type="spellEnd"/>
+      <w:r>
+        <w:rPr>
+          <w:rFonts w:ascii="Times New Roman" w:eastAsia="Times New Roman" w:hAnsi="Times New Roman" w:cs="Times New Roman"/>
+          <w:sz w:val="20"/>
+          <w:szCs w:val="20"/>
+          <w:lang w:eastAsia="en-IN"/>
+        </w:rPr>
+        <w:t xml:space="preserve"> which gives you a top-level navigation bar.</w:t>
       </w:r>
     </w:p>
     <w:p>
@@ -3485,131 +3854,27 @@
           <w:szCs w:val="20"/>
           <w:lang w:eastAsia="en-IN"/>
         </w:rPr>
-        <w:t>All you need to do at this stage is to (have the required libraries installed and) copy/paste the code above into an active R session. Try it out!</w:t>
-      </w:r>
-    </w:p>
-    <w:p>
-      <w:pPr>
-        <w:spacing w:before="100" w:beforeAutospacing="1" w:after="100" w:afterAutospacing="1" w:line="240" w:lineRule="auto"/>
-        <w:rPr>
-          <w:rFonts w:ascii="Times New Roman" w:eastAsia="Times New Roman" w:hAnsi="Times New Roman" w:cs="Times New Roman"/>
-          <w:sz w:val="20"/>
-          <w:szCs w:val="20"/>
-          <w:lang w:eastAsia="en-IN"/>
-        </w:rPr>
-      </w:pPr>
-      <w:r>
-        <w:rPr>
-          <w:rFonts w:ascii="Times New Roman" w:eastAsia="Times New Roman" w:hAnsi="Times New Roman" w:cs="Times New Roman"/>
-          <w:sz w:val="20"/>
-          <w:szCs w:val="20"/>
-          <w:lang w:eastAsia="en-IN"/>
-        </w:rPr>
-        <w:t>This is the result you will get:</w:t>
-      </w:r>
-    </w:p>
-    <w:p>
-      <w:pPr>
-        <w:spacing w:before="100" w:beforeAutospacing="1" w:after="100" w:afterAutospacing="1" w:line="240" w:lineRule="auto"/>
-        <w:rPr>
-          <w:rFonts w:ascii="Times New Roman" w:eastAsia="Times New Roman" w:hAnsi="Times New Roman" w:cs="Times New Roman"/>
-          <w:sz w:val="20"/>
-          <w:szCs w:val="20"/>
-          <w:lang w:eastAsia="en-IN"/>
-        </w:rPr>
-      </w:pPr>
-    </w:p>
-    <w:p>
-      <w:pPr>
-        <w:spacing w:before="100" w:beforeAutospacing="1" w:after="100" w:afterAutospacing="1" w:line="240" w:lineRule="auto"/>
-        <w:rPr>
-          <w:rFonts w:ascii="Times New Roman" w:eastAsia="Times New Roman" w:hAnsi="Times New Roman" w:cs="Times New Roman"/>
-          <w:sz w:val="20"/>
-          <w:szCs w:val="20"/>
-          <w:lang w:eastAsia="en-IN"/>
-        </w:rPr>
-      </w:pPr>
-      <w:r>
-        <w:rPr>
-          <w:rFonts w:ascii="Times New Roman" w:eastAsia="Times New Roman" w:hAnsi="Times New Roman" w:cs="Times New Roman"/>
-          <w:sz w:val="20"/>
-          <w:szCs w:val="20"/>
-          <w:lang w:eastAsia="en-IN"/>
-        </w:rPr>
-        <w:t xml:space="preserve">This app is embedded via </w:t>
-      </w:r>
-      <w:hyperlink r:id="rId10" w:tgtFrame="_blank" w:history="1">
-        <w:r>
-          <w:rPr>
-            <w:rFonts w:ascii="Times New Roman" w:eastAsia="Times New Roman" w:hAnsi="Times New Roman" w:cs="Times New Roman"/>
-            <w:color w:val="0000FF"/>
-            <w:sz w:val="20"/>
-            <w:szCs w:val="20"/>
-            <w:u w:val="single"/>
-            <w:lang w:eastAsia="en-IN"/>
-          </w:rPr>
-          <w:t>shinyapps.io</w:t>
-        </w:r>
-      </w:hyperlink>
-      <w:r>
-        <w:rPr>
-          <w:rFonts w:ascii="Times New Roman" w:eastAsia="Times New Roman" w:hAnsi="Times New Roman" w:cs="Times New Roman"/>
-          <w:sz w:val="20"/>
-          <w:szCs w:val="20"/>
-          <w:lang w:eastAsia="en-IN"/>
-        </w:rPr>
-        <w:t>. More about that later.</w:t>
-      </w:r>
-    </w:p>
-    <w:p>
-      <w:pPr>
-        <w:spacing w:before="100" w:beforeAutospacing="1" w:after="100" w:afterAutospacing="1" w:line="240" w:lineRule="auto"/>
-        <w:rPr>
-          <w:rFonts w:ascii="Times New Roman" w:eastAsia="Times New Roman" w:hAnsi="Times New Roman" w:cs="Times New Roman"/>
-          <w:sz w:val="20"/>
-          <w:szCs w:val="20"/>
-          <w:lang w:eastAsia="en-IN"/>
-        </w:rPr>
-      </w:pPr>
-      <w:r>
-        <w:rPr>
-          <w:rFonts w:ascii="Times New Roman" w:eastAsia="Times New Roman" w:hAnsi="Times New Roman" w:cs="Times New Roman"/>
-          <w:sz w:val="20"/>
-          <w:szCs w:val="20"/>
-          <w:lang w:eastAsia="en-IN"/>
-        </w:rPr>
-        <w:t>The app allows you to choose the number of coin flips as well as the probability for Heads using slider bars. It visualises the resulting total numbers of Heads vs Tails as a reactive bar plot. Given the functionality of this app, 56 lines is not too bad, is it? Let’s dissect the code element by element!</w:t>
-      </w:r>
-    </w:p>
-    <w:p>
-      <w:pPr>
-        <w:spacing w:before="100" w:beforeAutospacing="1" w:after="100" w:afterAutospacing="1" w:line="240" w:lineRule="auto"/>
-        <w:rPr>
-          <w:rFonts w:ascii="Times New Roman" w:eastAsia="Times New Roman" w:hAnsi="Times New Roman" w:cs="Times New Roman"/>
-          <w:sz w:val="20"/>
-          <w:szCs w:val="20"/>
-          <w:lang w:eastAsia="en-IN"/>
-        </w:rPr>
-      </w:pPr>
-      <w:r>
-        <w:rPr>
-          <w:rFonts w:ascii="Times New Roman" w:eastAsia="Times New Roman" w:hAnsi="Times New Roman" w:cs="Times New Roman"/>
-          <w:b/>
-          <w:bCs/>
-          <w:sz w:val="20"/>
-          <w:szCs w:val="20"/>
-          <w:lang w:eastAsia="en-IN"/>
-        </w:rPr>
-        <w:t>Preparations:</w:t>
-      </w:r>
-      <w:r>
-        <w:rPr>
-          <w:rFonts w:ascii="Times New Roman" w:eastAsia="Times New Roman" w:hAnsi="Times New Roman" w:cs="Times New Roman"/>
-          <w:sz w:val="20"/>
-          <w:szCs w:val="20"/>
-          <w:lang w:eastAsia="en-IN"/>
-        </w:rPr>
-        <w:t xml:space="preserve"> Before we get to the interesting parts, the first five lines define and load the packages the script needs. This is unrelated to shiny (other than loading it):</w:t>
+        <w:t xml:space="preserve">Inside our </w:t>
+      </w:r>
+      <w:proofErr w:type="spellStart"/>
+      <w:r>
+        <w:rPr>
+          <w:rFonts w:ascii="Courier New" w:eastAsia="Times New Roman" w:hAnsi="Courier New" w:cs="Courier New"/>
+          <w:sz w:val="20"/>
+          <w:szCs w:val="20"/>
+          <w:lang w:eastAsia="en-IN"/>
+        </w:rPr>
+        <w:t>fluidPage</w:t>
+      </w:r>
+      <w:proofErr w:type="spellEnd"/>
+      <w:r>
+        <w:rPr>
+          <w:rFonts w:ascii="Times New Roman" w:eastAsia="Times New Roman" w:hAnsi="Times New Roman" w:cs="Times New Roman"/>
+          <w:sz w:val="20"/>
+          <w:szCs w:val="20"/>
+          <w:lang w:eastAsia="en-IN"/>
+        </w:rPr>
+        <w:t xml:space="preserve"> we have the UI elements. The first one gives your app a title:</w:t>
       </w:r>
     </w:p>
     <w:p>
@@ -3640,14 +3905,36 @@
           <w:lang w:eastAsia="en-IN"/>
         </w:rPr>
       </w:pPr>
-      <w:r>
-        <w:rPr>
-          <w:rFonts w:ascii="Courier New" w:eastAsia="Times New Roman" w:hAnsi="Courier New" w:cs="Courier New"/>
-          <w:sz w:val="20"/>
-          <w:szCs w:val="20"/>
-          <w:lang w:eastAsia="en-IN"/>
-        </w:rPr>
-        <w:t>library(shiny)</w:t>
+      <w:proofErr w:type="spellStart"/>
+      <w:proofErr w:type="gramStart"/>
+      <w:r>
+        <w:rPr>
+          <w:rFonts w:ascii="Courier New" w:eastAsia="Times New Roman" w:hAnsi="Courier New" w:cs="Courier New"/>
+          <w:sz w:val="20"/>
+          <w:szCs w:val="20"/>
+          <w:lang w:eastAsia="en-IN"/>
+        </w:rPr>
+        <w:t>titlePanel</w:t>
+      </w:r>
+      <w:proofErr w:type="spellEnd"/>
+      <w:r>
+        <w:rPr>
+          <w:rFonts w:ascii="Courier New" w:eastAsia="Times New Roman" w:hAnsi="Courier New" w:cs="Courier New"/>
+          <w:sz w:val="20"/>
+          <w:szCs w:val="20"/>
+          <w:lang w:eastAsia="en-IN"/>
+        </w:rPr>
+        <w:t>(</w:t>
+      </w:r>
+      <w:proofErr w:type="gramEnd"/>
+      <w:r>
+        <w:rPr>
+          <w:rFonts w:ascii="Courier New" w:eastAsia="Times New Roman" w:hAnsi="Courier New" w:cs="Courier New"/>
+          <w:sz w:val="20"/>
+          <w:szCs w:val="20"/>
+          <w:lang w:eastAsia="en-IN"/>
+        </w:rPr>
+        <w:t>"Heads or Tails")</w:t>
       </w:r>
     </w:p>
     <w:p>
@@ -3667,302 +3954,27 @@
           <w:szCs w:val="20"/>
           <w:lang w:eastAsia="en-IN"/>
         </w:rPr>
-        <w:t xml:space="preserve">Note, that shiny web apps on </w:t>
-      </w:r>
-      <w:hyperlink r:id="rId11" w:tgtFrame="_blank" w:history="1">
-        <w:r>
-          <w:rPr>
-            <w:rFonts w:ascii="Times New Roman" w:eastAsia="Times New Roman" w:hAnsi="Times New Roman" w:cs="Times New Roman"/>
-            <w:color w:val="0000FF"/>
-            <w:sz w:val="20"/>
-            <w:szCs w:val="20"/>
-            <w:u w:val="single"/>
-            <w:lang w:eastAsia="en-IN"/>
-          </w:rPr>
-          <w:t>shinyapps.io</w:t>
-        </w:r>
-      </w:hyperlink>
-      <w:r>
-        <w:rPr>
-          <w:rFonts w:ascii="Times New Roman" w:eastAsia="Times New Roman" w:hAnsi="Times New Roman" w:cs="Times New Roman"/>
-          <w:sz w:val="20"/>
-          <w:szCs w:val="20"/>
-          <w:lang w:eastAsia="en-IN"/>
-        </w:rPr>
-        <w:t xml:space="preserve"> apparently need explicit </w:t>
-      </w:r>
-      <w:r>
-        <w:rPr>
-          <w:rFonts w:ascii="Courier New" w:eastAsia="Times New Roman" w:hAnsi="Courier New" w:cs="Courier New"/>
-          <w:sz w:val="20"/>
-          <w:szCs w:val="20"/>
-          <w:lang w:eastAsia="en-IN"/>
-        </w:rPr>
-        <w:t>library</w:t>
-      </w:r>
-      <w:r>
-        <w:rPr>
-          <w:rFonts w:ascii="Times New Roman" w:eastAsia="Times New Roman" w:hAnsi="Times New Roman" w:cs="Times New Roman"/>
-          <w:sz w:val="20"/>
-          <w:szCs w:val="20"/>
-          <w:lang w:eastAsia="en-IN"/>
-        </w:rPr>
-        <w:t xml:space="preserve"> calls and that my </w:t>
-      </w:r>
-      <w:hyperlink r:id="rId12" w:tgtFrame="_blank" w:history="1">
-        <w:r>
-          <w:rPr>
-            <w:rFonts w:ascii="Times New Roman" w:eastAsia="Times New Roman" w:hAnsi="Times New Roman" w:cs="Times New Roman"/>
-            <w:color w:val="0000FF"/>
-            <w:sz w:val="20"/>
-            <w:szCs w:val="20"/>
-            <w:u w:val="single"/>
-            <w:lang w:eastAsia="en-IN"/>
-          </w:rPr>
-          <w:t>normal approach</w:t>
-        </w:r>
-      </w:hyperlink>
-      <w:r>
-        <w:rPr>
-          <w:rFonts w:ascii="Times New Roman" w:eastAsia="Times New Roman" w:hAnsi="Times New Roman" w:cs="Times New Roman"/>
-          <w:sz w:val="20"/>
-          <w:szCs w:val="20"/>
-          <w:lang w:eastAsia="en-IN"/>
-        </w:rPr>
-        <w:t xml:space="preserve"> of using </w:t>
-      </w:r>
-      <w:r>
-        <w:rPr>
-          <w:rFonts w:ascii="Courier New" w:eastAsia="Times New Roman" w:hAnsi="Courier New" w:cs="Courier New"/>
-          <w:sz w:val="20"/>
-          <w:szCs w:val="20"/>
-          <w:lang w:eastAsia="en-IN"/>
-        </w:rPr>
-        <w:t>invisible(</w:t>
-      </w:r>
-      <w:proofErr w:type="spellStart"/>
-      <w:r>
-        <w:rPr>
-          <w:rFonts w:ascii="Courier New" w:eastAsia="Times New Roman" w:hAnsi="Courier New" w:cs="Courier New"/>
-          <w:sz w:val="20"/>
-          <w:szCs w:val="20"/>
-          <w:lang w:eastAsia="en-IN"/>
-        </w:rPr>
-        <w:t>lapply</w:t>
-      </w:r>
-      <w:proofErr w:type="spellEnd"/>
-      <w:r>
-        <w:rPr>
-          <w:rFonts w:ascii="Courier New" w:eastAsia="Times New Roman" w:hAnsi="Courier New" w:cs="Courier New"/>
-          <w:sz w:val="20"/>
-          <w:szCs w:val="20"/>
-          <w:lang w:eastAsia="en-IN"/>
-        </w:rPr>
-        <w:t>())</w:t>
-      </w:r>
-      <w:r>
-        <w:rPr>
-          <w:rFonts w:ascii="Times New Roman" w:eastAsia="Times New Roman" w:hAnsi="Times New Roman" w:cs="Times New Roman"/>
-          <w:sz w:val="20"/>
-          <w:szCs w:val="20"/>
-          <w:lang w:eastAsia="en-IN"/>
-        </w:rPr>
-        <w:t xml:space="preserve"> led to some confusing errors before I figured it out. Besides the libraries, I’m also including the </w:t>
-      </w:r>
-      <w:proofErr w:type="spellStart"/>
-      <w:r>
-        <w:rPr>
-          <w:rFonts w:ascii="Times New Roman" w:eastAsia="Times New Roman" w:hAnsi="Times New Roman" w:cs="Times New Roman"/>
-          <w:sz w:val="20"/>
-          <w:szCs w:val="20"/>
-          <w:lang w:eastAsia="en-IN"/>
-        </w:rPr>
-        <w:t>url</w:t>
-      </w:r>
-      <w:proofErr w:type="spellEnd"/>
-      <w:r>
-        <w:rPr>
-          <w:rFonts w:ascii="Times New Roman" w:eastAsia="Times New Roman" w:hAnsi="Times New Roman" w:cs="Times New Roman"/>
-          <w:sz w:val="20"/>
-          <w:szCs w:val="20"/>
-          <w:lang w:eastAsia="en-IN"/>
-        </w:rPr>
-        <w:t xml:space="preserve"> for this post as part of the preparation.</w:t>
-      </w:r>
-    </w:p>
-    <w:p>
-      <w:pPr>
-        <w:spacing w:before="100" w:beforeAutospacing="1" w:after="100" w:afterAutospacing="1" w:line="240" w:lineRule="auto"/>
-        <w:rPr>
-          <w:rFonts w:ascii="Times New Roman" w:eastAsia="Times New Roman" w:hAnsi="Times New Roman" w:cs="Times New Roman"/>
-          <w:sz w:val="20"/>
-          <w:szCs w:val="20"/>
-          <w:lang w:eastAsia="en-IN"/>
-        </w:rPr>
-      </w:pPr>
-      <w:r>
-        <w:rPr>
-          <w:rFonts w:ascii="Times New Roman" w:eastAsia="Times New Roman" w:hAnsi="Times New Roman" w:cs="Times New Roman"/>
-          <w:b/>
-          <w:bCs/>
-          <w:sz w:val="20"/>
-          <w:szCs w:val="20"/>
-          <w:lang w:eastAsia="en-IN"/>
-        </w:rPr>
-        <w:t>The shiny code</w:t>
-      </w:r>
-      <w:r>
-        <w:rPr>
-          <w:rFonts w:ascii="Times New Roman" w:eastAsia="Times New Roman" w:hAnsi="Times New Roman" w:cs="Times New Roman"/>
-          <w:sz w:val="20"/>
-          <w:szCs w:val="20"/>
-          <w:lang w:eastAsia="en-IN"/>
-        </w:rPr>
-        <w:t xml:space="preserve"> is structured into two main elements: (</w:t>
-      </w:r>
-      <w:proofErr w:type="spellStart"/>
-      <w:r>
-        <w:rPr>
-          <w:rFonts w:ascii="Times New Roman" w:eastAsia="Times New Roman" w:hAnsi="Times New Roman" w:cs="Times New Roman"/>
-          <w:sz w:val="20"/>
-          <w:szCs w:val="20"/>
-          <w:lang w:eastAsia="en-IN"/>
-        </w:rPr>
-        <w:t>i</w:t>
-      </w:r>
-      <w:proofErr w:type="spellEnd"/>
-      <w:r>
-        <w:rPr>
-          <w:rFonts w:ascii="Times New Roman" w:eastAsia="Times New Roman" w:hAnsi="Times New Roman" w:cs="Times New Roman"/>
-          <w:sz w:val="20"/>
-          <w:szCs w:val="20"/>
-          <w:lang w:eastAsia="en-IN"/>
-        </w:rPr>
-        <w:t xml:space="preserve">) a </w:t>
-      </w:r>
-      <w:r>
-        <w:rPr>
-          <w:rFonts w:ascii="Times New Roman" w:eastAsia="Times New Roman" w:hAnsi="Times New Roman" w:cs="Times New Roman"/>
-          <w:b/>
-          <w:bCs/>
-          <w:sz w:val="20"/>
-          <w:szCs w:val="20"/>
-          <w:lang w:eastAsia="en-IN"/>
-        </w:rPr>
-        <w:t>user interface (UI)</w:t>
-      </w:r>
-      <w:r>
-        <w:rPr>
-          <w:rFonts w:ascii="Times New Roman" w:eastAsia="Times New Roman" w:hAnsi="Times New Roman" w:cs="Times New Roman"/>
-          <w:sz w:val="20"/>
-          <w:szCs w:val="20"/>
-          <w:lang w:eastAsia="en-IN"/>
-        </w:rPr>
-        <w:t xml:space="preserve"> definition and layout, and (ii) the </w:t>
-      </w:r>
-      <w:r>
-        <w:rPr>
-          <w:rFonts w:ascii="Times New Roman" w:eastAsia="Times New Roman" w:hAnsi="Times New Roman" w:cs="Times New Roman"/>
-          <w:b/>
-          <w:bCs/>
-          <w:sz w:val="20"/>
-          <w:szCs w:val="20"/>
-          <w:lang w:eastAsia="en-IN"/>
-        </w:rPr>
-        <w:t>server-side computations</w:t>
-      </w:r>
-      <w:r>
-        <w:rPr>
-          <w:rFonts w:ascii="Times New Roman" w:eastAsia="Times New Roman" w:hAnsi="Times New Roman" w:cs="Times New Roman"/>
-          <w:sz w:val="20"/>
-          <w:szCs w:val="20"/>
-          <w:lang w:eastAsia="en-IN"/>
-        </w:rPr>
-        <w:t xml:space="preserve"> producing the data for plots (or tables, or other output elements). At the end, there is always a </w:t>
-      </w:r>
-      <w:r>
-        <w:rPr>
-          <w:rFonts w:ascii="Times New Roman" w:eastAsia="Times New Roman" w:hAnsi="Times New Roman" w:cs="Times New Roman"/>
-          <w:b/>
-          <w:bCs/>
-          <w:sz w:val="20"/>
-          <w:szCs w:val="20"/>
-          <w:lang w:eastAsia="en-IN"/>
-        </w:rPr>
-        <w:t xml:space="preserve">call to the </w:t>
-      </w:r>
-      <w:proofErr w:type="spellStart"/>
-      <w:r>
-        <w:rPr>
-          <w:rFonts w:ascii="Courier New" w:eastAsia="Times New Roman" w:hAnsi="Courier New" w:cs="Courier New"/>
-          <w:b/>
-          <w:bCs/>
-          <w:sz w:val="20"/>
-          <w:szCs w:val="20"/>
-          <w:lang w:eastAsia="en-IN"/>
-        </w:rPr>
-        <w:t>shinyApp</w:t>
-      </w:r>
-      <w:proofErr w:type="spellEnd"/>
-      <w:r>
-        <w:rPr>
-          <w:rFonts w:ascii="Times New Roman" w:eastAsia="Times New Roman" w:hAnsi="Times New Roman" w:cs="Times New Roman"/>
-          <w:b/>
-          <w:bCs/>
-          <w:sz w:val="20"/>
-          <w:szCs w:val="20"/>
-          <w:lang w:eastAsia="en-IN"/>
-        </w:rPr>
-        <w:t xml:space="preserve"> function</w:t>
-      </w:r>
-      <w:r>
-        <w:rPr>
-          <w:rFonts w:ascii="Times New Roman" w:eastAsia="Times New Roman" w:hAnsi="Times New Roman" w:cs="Times New Roman"/>
-          <w:sz w:val="20"/>
-          <w:szCs w:val="20"/>
-          <w:lang w:eastAsia="en-IN"/>
-        </w:rPr>
-        <w:t xml:space="preserve"> which renders the whole thing.</w:t>
-      </w:r>
-    </w:p>
-    <w:p>
-      <w:pPr>
-        <w:spacing w:before="100" w:beforeAutospacing="1" w:after="100" w:afterAutospacing="1" w:line="240" w:lineRule="auto"/>
-        <w:rPr>
-          <w:rFonts w:ascii="Times New Roman" w:eastAsia="Times New Roman" w:hAnsi="Times New Roman" w:cs="Times New Roman"/>
-          <w:sz w:val="20"/>
-          <w:szCs w:val="20"/>
-          <w:lang w:eastAsia="en-IN"/>
-        </w:rPr>
-      </w:pPr>
-      <w:r>
-        <w:rPr>
-          <w:rFonts w:ascii="Times New Roman" w:eastAsia="Times New Roman" w:hAnsi="Times New Roman" w:cs="Times New Roman"/>
-          <w:sz w:val="20"/>
-          <w:szCs w:val="20"/>
-          <w:lang w:eastAsia="en-IN"/>
-        </w:rPr>
-        <w:t xml:space="preserve">The </w:t>
-      </w:r>
-      <w:r>
-        <w:rPr>
-          <w:rFonts w:ascii="Times New Roman" w:eastAsia="Times New Roman" w:hAnsi="Times New Roman" w:cs="Times New Roman"/>
-          <w:b/>
-          <w:bCs/>
-          <w:sz w:val="20"/>
-          <w:szCs w:val="20"/>
-          <w:lang w:eastAsia="en-IN"/>
-        </w:rPr>
-        <w:t>UI setup</w:t>
-      </w:r>
-      <w:r>
-        <w:rPr>
-          <w:rFonts w:ascii="Times New Roman" w:eastAsia="Times New Roman" w:hAnsi="Times New Roman" w:cs="Times New Roman"/>
-          <w:sz w:val="20"/>
-          <w:szCs w:val="20"/>
-          <w:lang w:eastAsia="en-IN"/>
-        </w:rPr>
-        <w:t xml:space="preserve"> starts with:</w:t>
+        <w:t xml:space="preserve">Nothing too complex here. The next element is the </w:t>
+      </w:r>
+      <w:proofErr w:type="spellStart"/>
+      <w:r>
+        <w:rPr>
+          <w:rFonts w:ascii="Courier New" w:eastAsia="Times New Roman" w:hAnsi="Courier New" w:cs="Courier New"/>
+          <w:sz w:val="20"/>
+          <w:szCs w:val="20"/>
+          <w:lang w:eastAsia="en-IN"/>
+        </w:rPr>
+        <w:t>sidebarLayout</w:t>
+      </w:r>
+      <w:proofErr w:type="spellEnd"/>
+      <w:r>
+        <w:rPr>
+          <w:rFonts w:ascii="Times New Roman" w:eastAsia="Times New Roman" w:hAnsi="Times New Roman" w:cs="Times New Roman"/>
+          <w:sz w:val="20"/>
+          <w:szCs w:val="20"/>
+          <w:lang w:eastAsia="en-IN"/>
+        </w:rPr>
+        <w:t>; as in “a layout that contains a sidebar” (as opposed to “a layout for the sidebar only”).</w:t>
       </w:r>
     </w:p>
     <w:p>
@@ -3994,26 +4006,6 @@
         </w:rPr>
       </w:pPr>
       <w:proofErr w:type="spellStart"/>
-      <w:r>
-        <w:rPr>
-          <w:rFonts w:ascii="Courier New" w:eastAsia="Times New Roman" w:hAnsi="Courier New" w:cs="Courier New"/>
-          <w:sz w:val="20"/>
-          <w:szCs w:val="20"/>
-          <w:lang w:eastAsia="en-IN"/>
-        </w:rPr>
-        <w:t>ui</w:t>
-      </w:r>
-      <w:proofErr w:type="spellEnd"/>
-      <w:r>
-        <w:rPr>
-          <w:rFonts w:ascii="Courier New" w:eastAsia="Times New Roman" w:hAnsi="Courier New" w:cs="Courier New"/>
-          <w:sz w:val="20"/>
-          <w:szCs w:val="20"/>
-          <w:lang w:eastAsia="en-IN"/>
-        </w:rPr>
-        <w:t xml:space="preserve"> &lt;- </w:t>
-      </w:r>
-      <w:proofErr w:type="spellStart"/>
       <w:proofErr w:type="gramStart"/>
       <w:r>
         <w:rPr>
@@ -4022,7 +4014,7 @@
           <w:szCs w:val="20"/>
           <w:lang w:eastAsia="en-IN"/>
         </w:rPr>
-        <w:t>fluidPage</w:t>
+        <w:t>sidebarLayout</w:t>
       </w:r>
       <w:proofErr w:type="spellEnd"/>
       <w:r>
@@ -4035,178 +4027,6 @@
         <w:t>(</w:t>
       </w:r>
       <w:proofErr w:type="gramEnd"/>
-    </w:p>
-    <w:p>
-      <w:pPr>
-        <w:spacing w:before="100" w:beforeAutospacing="1" w:after="100" w:afterAutospacing="1" w:line="240" w:lineRule="auto"/>
-        <w:rPr>
-          <w:rFonts w:ascii="Times New Roman" w:eastAsia="Times New Roman" w:hAnsi="Times New Roman" w:cs="Times New Roman"/>
-          <w:sz w:val="20"/>
-          <w:szCs w:val="20"/>
-          <w:lang w:eastAsia="en-IN"/>
-        </w:rPr>
-      </w:pPr>
-      <w:r>
-        <w:rPr>
-          <w:rFonts w:ascii="Times New Roman" w:eastAsia="Times New Roman" w:hAnsi="Times New Roman" w:cs="Times New Roman"/>
-          <w:sz w:val="20"/>
-          <w:szCs w:val="20"/>
-          <w:lang w:eastAsia="en-IN"/>
-        </w:rPr>
-        <w:t xml:space="preserve">which defines the internal name of the UI as </w:t>
-      </w:r>
-      <w:proofErr w:type="spellStart"/>
-      <w:r>
-        <w:rPr>
-          <w:rFonts w:ascii="Courier New" w:eastAsia="Times New Roman" w:hAnsi="Courier New" w:cs="Courier New"/>
-          <w:sz w:val="20"/>
-          <w:szCs w:val="20"/>
-          <w:lang w:eastAsia="en-IN"/>
-        </w:rPr>
-        <w:t>ui</w:t>
-      </w:r>
-      <w:proofErr w:type="spellEnd"/>
-      <w:r>
-        <w:rPr>
-          <w:rFonts w:ascii="Times New Roman" w:eastAsia="Times New Roman" w:hAnsi="Times New Roman" w:cs="Times New Roman"/>
-          <w:sz w:val="20"/>
-          <w:szCs w:val="20"/>
-          <w:lang w:eastAsia="en-IN"/>
-        </w:rPr>
-        <w:t xml:space="preserve"> (</w:t>
-      </w:r>
-      <w:r>
-        <w:rPr>
-          <w:rFonts w:ascii="Times New Roman" w:eastAsia="Times New Roman" w:hAnsi="Times New Roman" w:cs="Times New Roman"/>
-          <w:i/>
-          <w:iCs/>
-          <w:sz w:val="20"/>
-          <w:szCs w:val="20"/>
-          <w:lang w:eastAsia="en-IN"/>
-        </w:rPr>
-        <w:t>very surprising; I know</w:t>
-      </w:r>
-      <w:r>
-        <w:rPr>
-          <w:rFonts w:ascii="Times New Roman" w:eastAsia="Times New Roman" w:hAnsi="Times New Roman" w:cs="Times New Roman"/>
-          <w:sz w:val="20"/>
-          <w:szCs w:val="20"/>
-          <w:lang w:eastAsia="en-IN"/>
-        </w:rPr>
-        <w:t xml:space="preserve">). The </w:t>
-      </w:r>
-      <w:hyperlink r:id="rId13" w:tgtFrame="_blank" w:history="1">
-        <w:proofErr w:type="spellStart"/>
-        <w:r>
-          <w:rPr>
-            <w:rFonts w:ascii="Times New Roman" w:eastAsia="Times New Roman" w:hAnsi="Times New Roman" w:cs="Times New Roman"/>
-            <w:color w:val="0000FF"/>
-            <w:sz w:val="20"/>
-            <w:szCs w:val="20"/>
-            <w:u w:val="single"/>
-            <w:lang w:eastAsia="en-IN"/>
-          </w:rPr>
-          <w:t>fluidPage</w:t>
-        </w:r>
-        <w:proofErr w:type="spellEnd"/>
-      </w:hyperlink>
-      <w:r>
-        <w:rPr>
-          <w:rFonts w:ascii="Times New Roman" w:eastAsia="Times New Roman" w:hAnsi="Times New Roman" w:cs="Times New Roman"/>
-          <w:sz w:val="20"/>
-          <w:szCs w:val="20"/>
-          <w:lang w:eastAsia="en-IN"/>
-        </w:rPr>
-        <w:t xml:space="preserve"> environment creates an output html that automatically adjusts to the size and shape of your viewer window. This seems to be the layout you would choose most often. The 2 alternatives are a </w:t>
-      </w:r>
-      <w:hyperlink r:id="rId14" w:tgtFrame="_blank" w:history="1">
-        <w:proofErr w:type="spellStart"/>
-        <w:r>
-          <w:rPr>
-            <w:rFonts w:ascii="Times New Roman" w:eastAsia="Times New Roman" w:hAnsi="Times New Roman" w:cs="Times New Roman"/>
-            <w:color w:val="0000FF"/>
-            <w:sz w:val="20"/>
-            <w:szCs w:val="20"/>
-            <w:u w:val="single"/>
-            <w:lang w:eastAsia="en-IN"/>
-          </w:rPr>
-          <w:t>fixedPage</w:t>
-        </w:r>
-        <w:proofErr w:type="spellEnd"/>
-      </w:hyperlink>
-      <w:r>
-        <w:rPr>
-          <w:rFonts w:ascii="Times New Roman" w:eastAsia="Times New Roman" w:hAnsi="Times New Roman" w:cs="Times New Roman"/>
-          <w:sz w:val="20"/>
-          <w:szCs w:val="20"/>
-          <w:lang w:eastAsia="en-IN"/>
-        </w:rPr>
-        <w:t xml:space="preserve"> or a </w:t>
-      </w:r>
-      <w:hyperlink r:id="rId15" w:tgtFrame="_blank" w:history="1">
-        <w:proofErr w:type="spellStart"/>
-        <w:r>
-          <w:rPr>
-            <w:rFonts w:ascii="Times New Roman" w:eastAsia="Times New Roman" w:hAnsi="Times New Roman" w:cs="Times New Roman"/>
-            <w:color w:val="0000FF"/>
-            <w:sz w:val="20"/>
-            <w:szCs w:val="20"/>
-            <w:u w:val="single"/>
-            <w:lang w:eastAsia="en-IN"/>
-          </w:rPr>
-          <w:t>navbarPage</w:t>
-        </w:r>
-        <w:proofErr w:type="spellEnd"/>
-      </w:hyperlink>
-      <w:r>
-        <w:rPr>
-          <w:rFonts w:ascii="Times New Roman" w:eastAsia="Times New Roman" w:hAnsi="Times New Roman" w:cs="Times New Roman"/>
-          <w:sz w:val="20"/>
-          <w:szCs w:val="20"/>
-          <w:lang w:eastAsia="en-IN"/>
-        </w:rPr>
-        <w:t xml:space="preserve"> which gives you a top-level navigation bar.</w:t>
-      </w:r>
-    </w:p>
-    <w:p>
-      <w:pPr>
-        <w:spacing w:before="100" w:beforeAutospacing="1" w:after="100" w:afterAutospacing="1" w:line="240" w:lineRule="auto"/>
-        <w:rPr>
-          <w:rFonts w:ascii="Times New Roman" w:eastAsia="Times New Roman" w:hAnsi="Times New Roman" w:cs="Times New Roman"/>
-          <w:sz w:val="20"/>
-          <w:szCs w:val="20"/>
-          <w:lang w:eastAsia="en-IN"/>
-        </w:rPr>
-      </w:pPr>
-      <w:r>
-        <w:rPr>
-          <w:rFonts w:ascii="Times New Roman" w:eastAsia="Times New Roman" w:hAnsi="Times New Roman" w:cs="Times New Roman"/>
-          <w:sz w:val="20"/>
-          <w:szCs w:val="20"/>
-          <w:lang w:eastAsia="en-IN"/>
-        </w:rPr>
-        <w:t xml:space="preserve">Inside our </w:t>
-      </w:r>
-      <w:proofErr w:type="spellStart"/>
-      <w:r>
-        <w:rPr>
-          <w:rFonts w:ascii="Courier New" w:eastAsia="Times New Roman" w:hAnsi="Courier New" w:cs="Courier New"/>
-          <w:sz w:val="20"/>
-          <w:szCs w:val="20"/>
-          <w:lang w:eastAsia="en-IN"/>
-        </w:rPr>
-        <w:t>fluidPage</w:t>
-      </w:r>
-      <w:proofErr w:type="spellEnd"/>
-      <w:r>
-        <w:rPr>
-          <w:rFonts w:ascii="Times New Roman" w:eastAsia="Times New Roman" w:hAnsi="Times New Roman" w:cs="Times New Roman"/>
-          <w:sz w:val="20"/>
-          <w:szCs w:val="20"/>
-          <w:lang w:eastAsia="en-IN"/>
-        </w:rPr>
-        <w:t xml:space="preserve"> we have the UI elements. The first one gives your app a title:</w:t>
-      </w:r>
     </w:p>
     <w:p>
       <w:pPr>
@@ -4236,76 +4056,34 @@
           <w:lang w:eastAsia="en-IN"/>
         </w:rPr>
       </w:pPr>
-      <w:proofErr w:type="spellStart"/>
-      <w:proofErr w:type="gramStart"/>
-      <w:r>
-        <w:rPr>
-          <w:rFonts w:ascii="Courier New" w:eastAsia="Times New Roman" w:hAnsi="Courier New" w:cs="Courier New"/>
-          <w:sz w:val="20"/>
-          <w:szCs w:val="20"/>
-          <w:lang w:eastAsia="en-IN"/>
-        </w:rPr>
-        <w:t>titlePanel</w:t>
-      </w:r>
-      <w:proofErr w:type="spellEnd"/>
-      <w:r>
-        <w:rPr>
-          <w:rFonts w:ascii="Courier New" w:eastAsia="Times New Roman" w:hAnsi="Courier New" w:cs="Courier New"/>
-          <w:sz w:val="20"/>
-          <w:szCs w:val="20"/>
-          <w:lang w:eastAsia="en-IN"/>
-        </w:rPr>
-        <w:t>(</w:t>
-      </w:r>
-      <w:proofErr w:type="gramEnd"/>
-      <w:r>
-        <w:rPr>
-          <w:rFonts w:ascii="Courier New" w:eastAsia="Times New Roman" w:hAnsi="Courier New" w:cs="Courier New"/>
-          <w:sz w:val="20"/>
-          <w:szCs w:val="20"/>
-          <w:lang w:eastAsia="en-IN"/>
-        </w:rPr>
-        <w:t>"Heads or Tails")</w:t>
-      </w:r>
-    </w:p>
-    <w:p>
-      <w:pPr>
-        <w:spacing w:before="100" w:beforeAutospacing="1" w:after="100" w:afterAutospacing="1" w:line="240" w:lineRule="auto"/>
-        <w:rPr>
-          <w:rFonts w:ascii="Times New Roman" w:eastAsia="Times New Roman" w:hAnsi="Times New Roman" w:cs="Times New Roman"/>
-          <w:sz w:val="20"/>
-          <w:szCs w:val="20"/>
-          <w:lang w:eastAsia="en-IN"/>
-        </w:rPr>
-      </w:pPr>
-      <w:r>
-        <w:rPr>
-          <w:rFonts w:ascii="Times New Roman" w:eastAsia="Times New Roman" w:hAnsi="Times New Roman" w:cs="Times New Roman"/>
-          <w:sz w:val="20"/>
-          <w:szCs w:val="20"/>
-          <w:lang w:eastAsia="en-IN"/>
-        </w:rPr>
-        <w:t xml:space="preserve">Nothing too complex here. The next element is the </w:t>
-      </w:r>
-      <w:proofErr w:type="spellStart"/>
-      <w:r>
-        <w:rPr>
-          <w:rFonts w:ascii="Courier New" w:eastAsia="Times New Roman" w:hAnsi="Courier New" w:cs="Courier New"/>
-          <w:sz w:val="20"/>
-          <w:szCs w:val="20"/>
-          <w:lang w:eastAsia="en-IN"/>
-        </w:rPr>
-        <w:t>sidebarLayout</w:t>
-      </w:r>
-      <w:proofErr w:type="spellEnd"/>
-      <w:r>
-        <w:rPr>
-          <w:rFonts w:ascii="Times New Roman" w:eastAsia="Times New Roman" w:hAnsi="Times New Roman" w:cs="Times New Roman"/>
-          <w:sz w:val="20"/>
-          <w:szCs w:val="20"/>
-          <w:lang w:eastAsia="en-IN"/>
-        </w:rPr>
-        <w:t>; as in “a layout that contains a sidebar” (as opposed to “a layout for the sidebar only”).</w:t>
+      <w:r>
+        <w:rPr>
+          <w:rFonts w:ascii="Courier New" w:eastAsia="Times New Roman" w:hAnsi="Courier New" w:cs="Courier New"/>
+          <w:sz w:val="20"/>
+          <w:szCs w:val="20"/>
+          <w:lang w:eastAsia="en-IN"/>
+        </w:rPr>
+        <w:t xml:space="preserve">    </w:t>
+      </w:r>
+      <w:proofErr w:type="spellStart"/>
+      <w:r>
+        <w:rPr>
+          <w:rFonts w:ascii="Courier New" w:eastAsia="Times New Roman" w:hAnsi="Courier New" w:cs="Courier New"/>
+          <w:sz w:val="20"/>
+          <w:szCs w:val="20"/>
+          <w:lang w:eastAsia="en-IN"/>
+        </w:rPr>
+        <w:t>sidebarPanel</w:t>
+      </w:r>
+      <w:proofErr w:type="spellEnd"/>
+      <w:r>
+        <w:rPr>
+          <w:rFonts w:ascii="Courier New" w:eastAsia="Times New Roman" w:hAnsi="Courier New" w:cs="Courier New"/>
+          <w:sz w:val="20"/>
+          <w:szCs w:val="20"/>
+          <w:lang w:eastAsia="en-IN"/>
+        </w:rPr>
+        <w:t>(...),</w:t>
       </w:r>
     </w:p>
     <w:p>
@@ -4336,28 +4114,35 @@
           <w:lang w:eastAsia="en-IN"/>
         </w:rPr>
       </w:pPr>
-      <w:proofErr w:type="spellStart"/>
-      <w:proofErr w:type="gramStart"/>
-      <w:r>
-        <w:rPr>
-          <w:rFonts w:ascii="Courier New" w:eastAsia="Times New Roman" w:hAnsi="Courier New" w:cs="Courier New"/>
-          <w:sz w:val="20"/>
-          <w:szCs w:val="20"/>
-          <w:lang w:eastAsia="en-IN"/>
-        </w:rPr>
-        <w:t>sidebarLayout</w:t>
-      </w:r>
-      <w:proofErr w:type="spellEnd"/>
-      <w:r>
-        <w:rPr>
-          <w:rFonts w:ascii="Courier New" w:eastAsia="Times New Roman" w:hAnsi="Courier New" w:cs="Courier New"/>
-          <w:sz w:val="20"/>
-          <w:szCs w:val="20"/>
-          <w:lang w:eastAsia="en-IN"/>
-        </w:rPr>
-        <w:t>(</w:t>
-      </w:r>
-      <w:proofErr w:type="gramEnd"/>
+      <w:r>
+        <w:rPr>
+          <w:rFonts w:ascii="Courier New" w:eastAsia="Times New Roman" w:hAnsi="Courier New" w:cs="Courier New"/>
+          <w:sz w:val="20"/>
+          <w:szCs w:val="20"/>
+          <w:lang w:eastAsia="en-IN"/>
+        </w:rPr>
+        <w:t xml:space="preserve">    </w:t>
+      </w:r>
+      <w:proofErr w:type="spellStart"/>
+      <w:r>
+        <w:rPr>
+          <w:rFonts w:ascii="Courier New" w:eastAsia="Times New Roman" w:hAnsi="Courier New" w:cs="Courier New"/>
+          <w:sz w:val="20"/>
+          <w:szCs w:val="20"/>
+          <w:lang w:eastAsia="en-IN"/>
+        </w:rPr>
+        <w:t>mainPanel</w:t>
+      </w:r>
+      <w:proofErr w:type="spellEnd"/>
+      <w:r>
+        <w:rPr>
+          <w:rFonts w:ascii="Courier New" w:eastAsia="Times New Roman" w:hAnsi="Courier New" w:cs="Courier New"/>
+          <w:sz w:val="20"/>
+          <w:szCs w:val="20"/>
+          <w:lang w:eastAsia="en-IN"/>
+        </w:rPr>
+        <w:t>(...)</w:t>
+      </w:r>
     </w:p>
     <w:p>
       <w:pPr>
@@ -4394,7 +4179,27 @@
           <w:szCs w:val="20"/>
           <w:lang w:eastAsia="en-IN"/>
         </w:rPr>
-        <w:t xml:space="preserve">    </w:t>
+        <w:t xml:space="preserve">  )</w:t>
+      </w:r>
+    </w:p>
+    <w:p>
+      <w:pPr>
+        <w:spacing w:before="100" w:beforeAutospacing="1" w:after="100" w:afterAutospacing="1" w:line="240" w:lineRule="auto"/>
+        <w:rPr>
+          <w:rFonts w:ascii="Times New Roman" w:eastAsia="Times New Roman" w:hAnsi="Times New Roman" w:cs="Times New Roman"/>
+          <w:sz w:val="20"/>
+          <w:szCs w:val="20"/>
+          <w:lang w:eastAsia="en-IN"/>
+        </w:rPr>
+      </w:pPr>
+      <w:r>
+        <w:rPr>
+          <w:rFonts w:ascii="Times New Roman" w:eastAsia="Times New Roman" w:hAnsi="Times New Roman" w:cs="Times New Roman"/>
+          <w:sz w:val="20"/>
+          <w:szCs w:val="20"/>
+          <w:lang w:eastAsia="en-IN"/>
+        </w:rPr>
+        <w:t xml:space="preserve">This layout has always two elements: the </w:t>
       </w:r>
       <w:proofErr w:type="spellStart"/>
       <w:r>
@@ -4409,12 +4214,154 @@
       <w:proofErr w:type="spellEnd"/>
       <w:r>
         <w:rPr>
-          <w:rFonts w:ascii="Courier New" w:eastAsia="Times New Roman" w:hAnsi="Courier New" w:cs="Courier New"/>
-          <w:sz w:val="20"/>
-          <w:szCs w:val="20"/>
-          <w:lang w:eastAsia="en-IN"/>
-        </w:rPr>
-        <w:t>(...),</w:t>
+          <w:rFonts w:ascii="Times New Roman" w:eastAsia="Times New Roman" w:hAnsi="Times New Roman" w:cs="Times New Roman"/>
+          <w:sz w:val="20"/>
+          <w:szCs w:val="20"/>
+          <w:lang w:eastAsia="en-IN"/>
+        </w:rPr>
+        <w:t xml:space="preserve"> and the </w:t>
+      </w:r>
+      <w:proofErr w:type="spellStart"/>
+      <w:r>
+        <w:rPr>
+          <w:rFonts w:ascii="Courier New" w:eastAsia="Times New Roman" w:hAnsi="Courier New" w:cs="Courier New"/>
+          <w:sz w:val="20"/>
+          <w:szCs w:val="20"/>
+          <w:lang w:eastAsia="en-IN"/>
+        </w:rPr>
+        <w:t>mainPanel</w:t>
+      </w:r>
+      <w:proofErr w:type="spellEnd"/>
+      <w:r>
+        <w:rPr>
+          <w:rFonts w:ascii="Times New Roman" w:eastAsia="Times New Roman" w:hAnsi="Times New Roman" w:cs="Times New Roman"/>
+          <w:sz w:val="20"/>
+          <w:szCs w:val="20"/>
+          <w:lang w:eastAsia="en-IN"/>
+        </w:rPr>
+        <w:t xml:space="preserve">. You can browse other layout options </w:t>
+      </w:r>
+      <w:r>
+        <w:rPr>
+          <w:rFonts w:ascii="Times New Roman" w:eastAsia="Times New Roman" w:hAnsi="Times New Roman" w:cs="Times New Roman"/>
+          <w:color w:val="0000FF"/>
+          <w:sz w:val="20"/>
+          <w:szCs w:val="20"/>
+          <w:u w:val="single"/>
+          <w:lang w:eastAsia="en-IN"/>
+        </w:rPr>
+        <w:t>here</w:t>
+      </w:r>
+      <w:r>
+        <w:rPr>
+          <w:rFonts w:ascii="Times New Roman" w:eastAsia="Times New Roman" w:hAnsi="Times New Roman" w:cs="Times New Roman"/>
+          <w:sz w:val="20"/>
+          <w:szCs w:val="20"/>
+          <w:lang w:eastAsia="en-IN"/>
+        </w:rPr>
+        <w:t>, including grids and tabs.</w:t>
+      </w:r>
+    </w:p>
+    <w:p>
+      <w:pPr>
+        <w:spacing w:before="100" w:beforeAutospacing="1" w:after="100" w:afterAutospacing="1" w:line="240" w:lineRule="auto"/>
+        <w:rPr>
+          <w:rFonts w:ascii="Times New Roman" w:eastAsia="Times New Roman" w:hAnsi="Times New Roman" w:cs="Times New Roman"/>
+          <w:sz w:val="20"/>
+          <w:szCs w:val="20"/>
+          <w:lang w:eastAsia="en-IN"/>
+        </w:rPr>
+      </w:pPr>
+      <w:r>
+        <w:rPr>
+          <w:rFonts w:ascii="Times New Roman" w:eastAsia="Times New Roman" w:hAnsi="Times New Roman" w:cs="Times New Roman"/>
+          <w:sz w:val="20"/>
+          <w:szCs w:val="20"/>
+          <w:lang w:eastAsia="en-IN"/>
+        </w:rPr>
+        <w:t xml:space="preserve">The </w:t>
+      </w:r>
+      <w:proofErr w:type="spellStart"/>
+      <w:r>
+        <w:rPr>
+          <w:rFonts w:ascii="Courier New" w:eastAsia="Times New Roman" w:hAnsi="Courier New" w:cs="Courier New"/>
+          <w:sz w:val="20"/>
+          <w:szCs w:val="20"/>
+          <w:lang w:eastAsia="en-IN"/>
+        </w:rPr>
+        <w:t>sidebarPanel</w:t>
+      </w:r>
+      <w:proofErr w:type="spellEnd"/>
+      <w:r>
+        <w:rPr>
+          <w:rFonts w:ascii="Times New Roman" w:eastAsia="Times New Roman" w:hAnsi="Times New Roman" w:cs="Times New Roman"/>
+          <w:sz w:val="20"/>
+          <w:szCs w:val="20"/>
+          <w:lang w:eastAsia="en-IN"/>
+        </w:rPr>
+        <w:t xml:space="preserve"> typically contains the </w:t>
+      </w:r>
+      <w:r>
+        <w:rPr>
+          <w:rFonts w:ascii="Times New Roman" w:eastAsia="Times New Roman" w:hAnsi="Times New Roman" w:cs="Times New Roman"/>
+          <w:color w:val="0000FF"/>
+          <w:sz w:val="20"/>
+          <w:szCs w:val="20"/>
+          <w:u w:val="single"/>
+          <w:lang w:eastAsia="en-IN"/>
+        </w:rPr>
+        <w:t>control widgets</w:t>
+      </w:r>
+      <w:r>
+        <w:rPr>
+          <w:rFonts w:ascii="Times New Roman" w:eastAsia="Times New Roman" w:hAnsi="Times New Roman" w:cs="Times New Roman"/>
+          <w:sz w:val="20"/>
+          <w:szCs w:val="20"/>
+          <w:lang w:eastAsia="en-IN"/>
+        </w:rPr>
+        <w:t>. Those widgets are what the users interact with.</w:t>
+      </w:r>
+    </w:p>
+    <w:p>
+      <w:pPr>
+        <w:spacing w:before="100" w:beforeAutospacing="1" w:after="100" w:afterAutospacing="1" w:line="240" w:lineRule="auto"/>
+        <w:rPr>
+          <w:rFonts w:ascii="Times New Roman" w:eastAsia="Times New Roman" w:hAnsi="Times New Roman" w:cs="Times New Roman"/>
+          <w:sz w:val="20"/>
+          <w:szCs w:val="20"/>
+          <w:lang w:eastAsia="en-IN"/>
+        </w:rPr>
+      </w:pPr>
+      <w:r>
+        <w:rPr>
+          <w:rFonts w:ascii="Times New Roman" w:eastAsia="Times New Roman" w:hAnsi="Times New Roman" w:cs="Times New Roman"/>
+          <w:sz w:val="20"/>
+          <w:szCs w:val="20"/>
+          <w:lang w:eastAsia="en-IN"/>
+        </w:rPr>
+        <w:t xml:space="preserve">Here, we are using a </w:t>
+      </w:r>
+      <w:proofErr w:type="spellStart"/>
+      <w:r>
+        <w:rPr>
+          <w:rFonts w:ascii="Times New Roman" w:eastAsia="Times New Roman" w:hAnsi="Times New Roman" w:cs="Times New Roman"/>
+          <w:color w:val="0000FF"/>
+          <w:sz w:val="20"/>
+          <w:szCs w:val="20"/>
+          <w:u w:val="single"/>
+          <w:lang w:eastAsia="en-IN"/>
+        </w:rPr>
+        <w:t>sliderInput</w:t>
+      </w:r>
+      <w:proofErr w:type="spellEnd"/>
+      <w:r>
+        <w:rPr>
+          <w:rFonts w:ascii="Times New Roman" w:eastAsia="Times New Roman" w:hAnsi="Times New Roman" w:cs="Times New Roman"/>
+          <w:sz w:val="20"/>
+          <w:szCs w:val="20"/>
+          <w:lang w:eastAsia="en-IN"/>
+        </w:rPr>
+        <w:t xml:space="preserve"> to allow the user to select the number of coin flips (in a range from 10 – 1000) and the probability for Heads (in a range from 0 – 1):</w:t>
       </w:r>
     </w:p>
     <w:p>
@@ -4445,36 +4392,28 @@
           <w:lang w:eastAsia="en-IN"/>
         </w:rPr>
       </w:pPr>
-      <w:r>
-        <w:rPr>
-          <w:rFonts w:ascii="Courier New" w:eastAsia="Times New Roman" w:hAnsi="Courier New" w:cs="Courier New"/>
-          <w:sz w:val="20"/>
-          <w:szCs w:val="20"/>
-          <w:lang w:eastAsia="en-IN"/>
-        </w:rPr>
-        <w:lastRenderedPageBreak/>
-        <w:t xml:space="preserve">    </w:t>
-      </w:r>
-      <w:proofErr w:type="spellStart"/>
-      <w:r>
-        <w:rPr>
-          <w:rFonts w:ascii="Courier New" w:eastAsia="Times New Roman" w:hAnsi="Courier New" w:cs="Courier New"/>
-          <w:sz w:val="20"/>
-          <w:szCs w:val="20"/>
-          <w:lang w:eastAsia="en-IN"/>
-        </w:rPr>
-        <w:t>mainPanel</w:t>
-      </w:r>
-      <w:proofErr w:type="spellEnd"/>
-      <w:r>
-        <w:rPr>
-          <w:rFonts w:ascii="Courier New" w:eastAsia="Times New Roman" w:hAnsi="Courier New" w:cs="Courier New"/>
-          <w:sz w:val="20"/>
-          <w:szCs w:val="20"/>
-          <w:lang w:eastAsia="en-IN"/>
-        </w:rPr>
-        <w:t>(...)</w:t>
-      </w:r>
+      <w:proofErr w:type="spellStart"/>
+      <w:proofErr w:type="gramStart"/>
+      <w:r>
+        <w:rPr>
+          <w:rFonts w:ascii="Courier New" w:eastAsia="Times New Roman" w:hAnsi="Courier New" w:cs="Courier New"/>
+          <w:sz w:val="20"/>
+          <w:szCs w:val="20"/>
+          <w:lang w:eastAsia="en-IN"/>
+        </w:rPr>
+        <w:t>sidebarPanel</w:t>
+      </w:r>
+      <w:proofErr w:type="spellEnd"/>
+      <w:r>
+        <w:rPr>
+          <w:rFonts w:ascii="Courier New" w:eastAsia="Times New Roman" w:hAnsi="Courier New" w:cs="Courier New"/>
+          <w:sz w:val="20"/>
+          <w:szCs w:val="20"/>
+          <w:lang w:eastAsia="en-IN"/>
+        </w:rPr>
+        <w:t>(</w:t>
+      </w:r>
+      <w:proofErr w:type="gramEnd"/>
     </w:p>
     <w:p>
       <w:pPr>
@@ -4511,195 +4450,49 @@
           <w:szCs w:val="20"/>
           <w:lang w:eastAsia="en-IN"/>
         </w:rPr>
-        <w:t xml:space="preserve">  )</w:t>
-      </w:r>
-    </w:p>
-    <w:p>
-      <w:pPr>
-        <w:spacing w:before="100" w:beforeAutospacing="1" w:after="100" w:afterAutospacing="1" w:line="240" w:lineRule="auto"/>
-        <w:rPr>
-          <w:rFonts w:ascii="Times New Roman" w:eastAsia="Times New Roman" w:hAnsi="Times New Roman" w:cs="Times New Roman"/>
-          <w:sz w:val="20"/>
-          <w:szCs w:val="20"/>
-          <w:lang w:eastAsia="en-IN"/>
-        </w:rPr>
-      </w:pPr>
-      <w:r>
-        <w:rPr>
-          <w:rFonts w:ascii="Times New Roman" w:eastAsia="Times New Roman" w:hAnsi="Times New Roman" w:cs="Times New Roman"/>
-          <w:sz w:val="20"/>
-          <w:szCs w:val="20"/>
-          <w:lang w:eastAsia="en-IN"/>
-        </w:rPr>
-        <w:t xml:space="preserve">This layout has always two elements: the </w:t>
-      </w:r>
-      <w:proofErr w:type="spellStart"/>
-      <w:r>
-        <w:rPr>
-          <w:rFonts w:ascii="Courier New" w:eastAsia="Times New Roman" w:hAnsi="Courier New" w:cs="Courier New"/>
-          <w:sz w:val="20"/>
-          <w:szCs w:val="20"/>
-          <w:lang w:eastAsia="en-IN"/>
-        </w:rPr>
-        <w:t>sidebarPanel</w:t>
-      </w:r>
-      <w:proofErr w:type="spellEnd"/>
-      <w:r>
-        <w:rPr>
-          <w:rFonts w:ascii="Times New Roman" w:eastAsia="Times New Roman" w:hAnsi="Times New Roman" w:cs="Times New Roman"/>
-          <w:sz w:val="20"/>
-          <w:szCs w:val="20"/>
-          <w:lang w:eastAsia="en-IN"/>
-        </w:rPr>
-        <w:t xml:space="preserve"> and the </w:t>
-      </w:r>
-      <w:proofErr w:type="spellStart"/>
-      <w:r>
-        <w:rPr>
-          <w:rFonts w:ascii="Courier New" w:eastAsia="Times New Roman" w:hAnsi="Courier New" w:cs="Courier New"/>
-          <w:sz w:val="20"/>
-          <w:szCs w:val="20"/>
-          <w:lang w:eastAsia="en-IN"/>
-        </w:rPr>
-        <w:t>mainPanel</w:t>
-      </w:r>
-      <w:proofErr w:type="spellEnd"/>
-      <w:r>
-        <w:rPr>
-          <w:rFonts w:ascii="Times New Roman" w:eastAsia="Times New Roman" w:hAnsi="Times New Roman" w:cs="Times New Roman"/>
-          <w:sz w:val="20"/>
-          <w:szCs w:val="20"/>
-          <w:lang w:eastAsia="en-IN"/>
-        </w:rPr>
-        <w:t xml:space="preserve">. You can browse other layout options </w:t>
-      </w:r>
-      <w:hyperlink r:id="rId16" w:tgtFrame="_blank" w:history="1">
-        <w:r>
-          <w:rPr>
-            <w:rFonts w:ascii="Times New Roman" w:eastAsia="Times New Roman" w:hAnsi="Times New Roman" w:cs="Times New Roman"/>
-            <w:color w:val="0000FF"/>
-            <w:sz w:val="20"/>
-            <w:szCs w:val="20"/>
-            <w:u w:val="single"/>
-            <w:lang w:eastAsia="en-IN"/>
-          </w:rPr>
-          <w:t>here</w:t>
-        </w:r>
-      </w:hyperlink>
-      <w:r>
-        <w:rPr>
-          <w:rFonts w:ascii="Times New Roman" w:eastAsia="Times New Roman" w:hAnsi="Times New Roman" w:cs="Times New Roman"/>
-          <w:sz w:val="20"/>
-          <w:szCs w:val="20"/>
-          <w:lang w:eastAsia="en-IN"/>
-        </w:rPr>
-        <w:t>, including grids and tabs.</w:t>
-      </w:r>
-    </w:p>
-    <w:p>
-      <w:pPr>
-        <w:spacing w:before="100" w:beforeAutospacing="1" w:after="100" w:afterAutospacing="1" w:line="240" w:lineRule="auto"/>
-        <w:rPr>
-          <w:rFonts w:ascii="Times New Roman" w:eastAsia="Times New Roman" w:hAnsi="Times New Roman" w:cs="Times New Roman"/>
-          <w:sz w:val="20"/>
-          <w:szCs w:val="20"/>
-          <w:lang w:eastAsia="en-IN"/>
-        </w:rPr>
-      </w:pPr>
-      <w:r>
-        <w:rPr>
-          <w:rFonts w:ascii="Times New Roman" w:eastAsia="Times New Roman" w:hAnsi="Times New Roman" w:cs="Times New Roman"/>
-          <w:sz w:val="20"/>
-          <w:szCs w:val="20"/>
-          <w:lang w:eastAsia="en-IN"/>
-        </w:rPr>
-        <w:t xml:space="preserve">The </w:t>
-      </w:r>
-      <w:proofErr w:type="spellStart"/>
-      <w:r>
-        <w:rPr>
-          <w:rFonts w:ascii="Courier New" w:eastAsia="Times New Roman" w:hAnsi="Courier New" w:cs="Courier New"/>
-          <w:sz w:val="20"/>
-          <w:szCs w:val="20"/>
-          <w:lang w:eastAsia="en-IN"/>
-        </w:rPr>
-        <w:t>sidebarPanel</w:t>
-      </w:r>
-      <w:proofErr w:type="spellEnd"/>
-      <w:r>
-        <w:rPr>
-          <w:rFonts w:ascii="Times New Roman" w:eastAsia="Times New Roman" w:hAnsi="Times New Roman" w:cs="Times New Roman"/>
-          <w:sz w:val="20"/>
-          <w:szCs w:val="20"/>
-          <w:lang w:eastAsia="en-IN"/>
-        </w:rPr>
-        <w:t xml:space="preserve"> typically contains the </w:t>
-      </w:r>
-      <w:hyperlink r:id="rId17" w:tgtFrame="_blank" w:history="1">
-        <w:r>
-          <w:rPr>
-            <w:rFonts w:ascii="Times New Roman" w:eastAsia="Times New Roman" w:hAnsi="Times New Roman" w:cs="Times New Roman"/>
-            <w:color w:val="0000FF"/>
-            <w:sz w:val="20"/>
-            <w:szCs w:val="20"/>
-            <w:u w:val="single"/>
-            <w:lang w:eastAsia="en-IN"/>
-          </w:rPr>
-          <w:t>control widgets</w:t>
-        </w:r>
-      </w:hyperlink>
-      <w:r>
-        <w:rPr>
-          <w:rFonts w:ascii="Times New Roman" w:eastAsia="Times New Roman" w:hAnsi="Times New Roman" w:cs="Times New Roman"/>
-          <w:sz w:val="20"/>
-          <w:szCs w:val="20"/>
-          <w:lang w:eastAsia="en-IN"/>
-        </w:rPr>
-        <w:t>. Those widgets are what the users interact with.</w:t>
-      </w:r>
-    </w:p>
-    <w:p>
-      <w:pPr>
-        <w:spacing w:before="100" w:beforeAutospacing="1" w:after="100" w:afterAutospacing="1" w:line="240" w:lineRule="auto"/>
-        <w:rPr>
-          <w:rFonts w:ascii="Times New Roman" w:eastAsia="Times New Roman" w:hAnsi="Times New Roman" w:cs="Times New Roman"/>
-          <w:sz w:val="20"/>
-          <w:szCs w:val="20"/>
-          <w:lang w:eastAsia="en-IN"/>
-        </w:rPr>
-      </w:pPr>
-      <w:r>
-        <w:rPr>
-          <w:rFonts w:ascii="Times New Roman" w:eastAsia="Times New Roman" w:hAnsi="Times New Roman" w:cs="Times New Roman"/>
-          <w:sz w:val="20"/>
-          <w:szCs w:val="20"/>
-          <w:lang w:eastAsia="en-IN"/>
-        </w:rPr>
-        <w:t xml:space="preserve">Here, we are using a </w:t>
-      </w:r>
-      <w:hyperlink r:id="rId18" w:tgtFrame="_blank" w:history="1">
-        <w:proofErr w:type="spellStart"/>
-        <w:r>
-          <w:rPr>
-            <w:rFonts w:ascii="Times New Roman" w:eastAsia="Times New Roman" w:hAnsi="Times New Roman" w:cs="Times New Roman"/>
-            <w:color w:val="0000FF"/>
-            <w:sz w:val="20"/>
-            <w:szCs w:val="20"/>
-            <w:u w:val="single"/>
-            <w:lang w:eastAsia="en-IN"/>
-          </w:rPr>
-          <w:t>sliderInput</w:t>
-        </w:r>
-        <w:proofErr w:type="spellEnd"/>
-      </w:hyperlink>
-      <w:r>
-        <w:rPr>
-          <w:rFonts w:ascii="Times New Roman" w:eastAsia="Times New Roman" w:hAnsi="Times New Roman" w:cs="Times New Roman"/>
-          <w:sz w:val="20"/>
-          <w:szCs w:val="20"/>
-          <w:lang w:eastAsia="en-IN"/>
-        </w:rPr>
-        <w:t xml:space="preserve"> to allow the user to select the number of coin flips (in a range from 10 – 1000) and the probability for Heads (in a range from 0 – 1):</w:t>
+        <w:t xml:space="preserve">  </w:t>
+      </w:r>
+      <w:proofErr w:type="spellStart"/>
+      <w:proofErr w:type="gramStart"/>
+      <w:r>
+        <w:rPr>
+          <w:rFonts w:ascii="Courier New" w:eastAsia="Times New Roman" w:hAnsi="Courier New" w:cs="Courier New"/>
+          <w:sz w:val="20"/>
+          <w:szCs w:val="20"/>
+          <w:lang w:eastAsia="en-IN"/>
+        </w:rPr>
+        <w:t>sliderInput</w:t>
+      </w:r>
+      <w:proofErr w:type="spellEnd"/>
+      <w:r>
+        <w:rPr>
+          <w:rFonts w:ascii="Courier New" w:eastAsia="Times New Roman" w:hAnsi="Courier New" w:cs="Courier New"/>
+          <w:sz w:val="20"/>
+          <w:szCs w:val="20"/>
+          <w:lang w:eastAsia="en-IN"/>
+        </w:rPr>
+        <w:t>(</w:t>
+      </w:r>
+      <w:proofErr w:type="spellStart"/>
+      <w:proofErr w:type="gramEnd"/>
+      <w:r>
+        <w:rPr>
+          <w:rFonts w:ascii="Courier New" w:eastAsia="Times New Roman" w:hAnsi="Courier New" w:cs="Courier New"/>
+          <w:sz w:val="20"/>
+          <w:szCs w:val="20"/>
+          <w:lang w:eastAsia="en-IN"/>
+        </w:rPr>
+        <w:t>inputId</w:t>
+      </w:r>
+      <w:proofErr w:type="spellEnd"/>
+      <w:r>
+        <w:rPr>
+          <w:rFonts w:ascii="Courier New" w:eastAsia="Times New Roman" w:hAnsi="Courier New" w:cs="Courier New"/>
+          <w:sz w:val="20"/>
+          <w:szCs w:val="20"/>
+          <w:lang w:eastAsia="en-IN"/>
+        </w:rPr>
+        <w:t xml:space="preserve"> = "n", label = "Number of flips:",</w:t>
       </w:r>
     </w:p>
     <w:p>
@@ -4730,28 +4523,15 @@
           <w:lang w:eastAsia="en-IN"/>
         </w:rPr>
       </w:pPr>
-      <w:proofErr w:type="spellStart"/>
-      <w:proofErr w:type="gramStart"/>
-      <w:r>
-        <w:rPr>
-          <w:rFonts w:ascii="Courier New" w:eastAsia="Times New Roman" w:hAnsi="Courier New" w:cs="Courier New"/>
-          <w:sz w:val="20"/>
-          <w:szCs w:val="20"/>
-          <w:lang w:eastAsia="en-IN"/>
-        </w:rPr>
-        <w:t>sidebarPanel</w:t>
-      </w:r>
-      <w:proofErr w:type="spellEnd"/>
-      <w:r>
-        <w:rPr>
-          <w:rFonts w:ascii="Courier New" w:eastAsia="Times New Roman" w:hAnsi="Courier New" w:cs="Courier New"/>
-          <w:sz w:val="20"/>
-          <w:szCs w:val="20"/>
-          <w:lang w:eastAsia="en-IN"/>
-        </w:rPr>
-        <w:t>(</w:t>
-      </w:r>
-      <w:proofErr w:type="gramEnd"/>
+      <w:r>
+        <w:rPr>
+          <w:rFonts w:ascii="Courier New" w:eastAsia="Times New Roman" w:hAnsi="Courier New" w:cs="Courier New"/>
+          <w:sz w:val="20"/>
+          <w:szCs w:val="20"/>
+          <w:lang w:eastAsia="en-IN"/>
+        </w:rPr>
+        <w:t xml:space="preserve">              min = 10, max = 1000, value = 500),</w:t>
+      </w:r>
     </w:p>
     <w:p>
       <w:pPr>
@@ -4830,7 +4610,7 @@
           <w:szCs w:val="20"/>
           <w:lang w:eastAsia="en-IN"/>
         </w:rPr>
-        <w:t xml:space="preserve"> = "n", label = "Number of flips:",</w:t>
+        <w:t xml:space="preserve"> = "prob", label = "Success rate:",</w:t>
       </w:r>
     </w:p>
     <w:p>
@@ -4868,7 +4648,7 @@
           <w:szCs w:val="20"/>
           <w:lang w:eastAsia="en-IN"/>
         </w:rPr>
-        <w:t xml:space="preserve">              min = 10, max = 1000, value = 500),</w:t>
+        <w:t xml:space="preserve">              min = 0, max = 1, value = 0.5),</w:t>
       </w:r>
     </w:p>
     <w:p>
@@ -4899,57 +4679,6 @@
           <w:lang w:eastAsia="en-IN"/>
         </w:rPr>
       </w:pPr>
-      <w:r>
-        <w:rPr>
-          <w:rFonts w:ascii="Courier New" w:eastAsia="Times New Roman" w:hAnsi="Courier New" w:cs="Courier New"/>
-          <w:sz w:val="20"/>
-          <w:szCs w:val="20"/>
-          <w:lang w:eastAsia="en-IN"/>
-        </w:rPr>
-        <w:t xml:space="preserve">  </w:t>
-      </w:r>
-      <w:proofErr w:type="spellStart"/>
-      <w:proofErr w:type="gramStart"/>
-      <w:r>
-        <w:rPr>
-          <w:rFonts w:ascii="Courier New" w:eastAsia="Times New Roman" w:hAnsi="Courier New" w:cs="Courier New"/>
-          <w:sz w:val="20"/>
-          <w:szCs w:val="20"/>
-          <w:lang w:eastAsia="en-IN"/>
-        </w:rPr>
-        <w:t>sliderInput</w:t>
-      </w:r>
-      <w:proofErr w:type="spellEnd"/>
-      <w:r>
-        <w:rPr>
-          <w:rFonts w:ascii="Courier New" w:eastAsia="Times New Roman" w:hAnsi="Courier New" w:cs="Courier New"/>
-          <w:sz w:val="20"/>
-          <w:szCs w:val="20"/>
-          <w:lang w:eastAsia="en-IN"/>
-        </w:rPr>
-        <w:t>(</w:t>
-      </w:r>
-      <w:proofErr w:type="spellStart"/>
-      <w:proofErr w:type="gramEnd"/>
-      <w:r>
-        <w:rPr>
-          <w:rFonts w:ascii="Courier New" w:eastAsia="Times New Roman" w:hAnsi="Courier New" w:cs="Courier New"/>
-          <w:sz w:val="20"/>
-          <w:szCs w:val="20"/>
-          <w:lang w:eastAsia="en-IN"/>
-        </w:rPr>
-        <w:t>inputId</w:t>
-      </w:r>
-      <w:proofErr w:type="spellEnd"/>
-      <w:r>
-        <w:rPr>
-          <w:rFonts w:ascii="Courier New" w:eastAsia="Times New Roman" w:hAnsi="Courier New" w:cs="Courier New"/>
-          <w:sz w:val="20"/>
-          <w:szCs w:val="20"/>
-          <w:lang w:eastAsia="en-IN"/>
-        </w:rPr>
-        <w:t xml:space="preserve"> = "prob", label = "Success rate:",</w:t>
-      </w:r>
     </w:p>
     <w:p>
       <w:pPr>
@@ -4986,7 +4715,356 @@
           <w:szCs w:val="20"/>
           <w:lang w:eastAsia="en-IN"/>
         </w:rPr>
-        <w:t xml:space="preserve">              min = 0, max = 1, value = 0.5),</w:t>
+        <w:t>)</w:t>
+      </w:r>
+    </w:p>
+    <w:p>
+      <w:pPr>
+        <w:spacing w:before="100" w:beforeAutospacing="1" w:after="100" w:afterAutospacing="1" w:line="240" w:lineRule="auto"/>
+        <w:rPr>
+          <w:rFonts w:ascii="Times New Roman" w:eastAsia="Times New Roman" w:hAnsi="Times New Roman" w:cs="Times New Roman"/>
+          <w:sz w:val="20"/>
+          <w:szCs w:val="20"/>
+          <w:lang w:eastAsia="en-IN"/>
+        </w:rPr>
+      </w:pPr>
+      <w:r>
+        <w:rPr>
+          <w:rFonts w:ascii="Times New Roman" w:eastAsia="Times New Roman" w:hAnsi="Times New Roman" w:cs="Times New Roman"/>
+          <w:sz w:val="20"/>
+          <w:szCs w:val="20"/>
+          <w:lang w:eastAsia="en-IN"/>
+        </w:rPr>
+        <w:t>Both sliders have the same syntax:</w:t>
+      </w:r>
+    </w:p>
+    <w:p>
+      <w:pPr>
+        <w:numPr>
+          <w:ilvl w:val="0"/>
+          <w:numId w:val="1"/>
+        </w:numPr>
+        <w:spacing w:before="100" w:beforeAutospacing="1" w:after="100" w:afterAutospacing="1" w:line="240" w:lineRule="auto"/>
+        <w:rPr>
+          <w:rFonts w:ascii="Times New Roman" w:eastAsia="Times New Roman" w:hAnsi="Times New Roman" w:cs="Times New Roman"/>
+          <w:sz w:val="20"/>
+          <w:szCs w:val="20"/>
+          <w:lang w:eastAsia="en-IN"/>
+        </w:rPr>
+      </w:pPr>
+      <w:r>
+        <w:rPr>
+          <w:rFonts w:ascii="Courier New" w:eastAsia="Times New Roman" w:hAnsi="Courier New" w:cs="Courier New"/>
+          <w:sz w:val="20"/>
+          <w:szCs w:val="20"/>
+          <w:lang w:eastAsia="en-IN"/>
+        </w:rPr>
+        <w:t>min</w:t>
+      </w:r>
+      <w:r>
+        <w:rPr>
+          <w:rFonts w:ascii="Times New Roman" w:eastAsia="Times New Roman" w:hAnsi="Times New Roman" w:cs="Times New Roman"/>
+          <w:sz w:val="20"/>
+          <w:szCs w:val="20"/>
+          <w:lang w:eastAsia="en-IN"/>
+        </w:rPr>
+        <w:t xml:space="preserve">, </w:t>
+      </w:r>
+      <w:r>
+        <w:rPr>
+          <w:rFonts w:ascii="Courier New" w:eastAsia="Times New Roman" w:hAnsi="Courier New" w:cs="Courier New"/>
+          <w:sz w:val="20"/>
+          <w:szCs w:val="20"/>
+          <w:lang w:eastAsia="en-IN"/>
+        </w:rPr>
+        <w:t>max</w:t>
+      </w:r>
+      <w:r>
+        <w:rPr>
+          <w:rFonts w:ascii="Times New Roman" w:eastAsia="Times New Roman" w:hAnsi="Times New Roman" w:cs="Times New Roman"/>
+          <w:sz w:val="20"/>
+          <w:szCs w:val="20"/>
+          <w:lang w:eastAsia="en-IN"/>
+        </w:rPr>
+        <w:t xml:space="preserve">, and </w:t>
+      </w:r>
+      <w:r>
+        <w:rPr>
+          <w:rFonts w:ascii="Courier New" w:eastAsia="Times New Roman" w:hAnsi="Courier New" w:cs="Courier New"/>
+          <w:sz w:val="20"/>
+          <w:szCs w:val="20"/>
+          <w:lang w:eastAsia="en-IN"/>
+        </w:rPr>
+        <w:t>value</w:t>
+      </w:r>
+      <w:r>
+        <w:rPr>
+          <w:rFonts w:ascii="Times New Roman" w:eastAsia="Times New Roman" w:hAnsi="Times New Roman" w:cs="Times New Roman"/>
+          <w:sz w:val="20"/>
+          <w:szCs w:val="20"/>
+          <w:lang w:eastAsia="en-IN"/>
+        </w:rPr>
+        <w:t xml:space="preserve"> define the slider range and the default value at which the slider sits upon loading the app. Those parameters are specific to the slider widget.</w:t>
+      </w:r>
+    </w:p>
+    <w:p>
+      <w:pPr>
+        <w:numPr>
+          <w:ilvl w:val="0"/>
+          <w:numId w:val="1"/>
+        </w:numPr>
+        <w:spacing w:before="100" w:beforeAutospacing="1" w:after="100" w:afterAutospacing="1" w:line="240" w:lineRule="auto"/>
+        <w:rPr>
+          <w:rFonts w:ascii="Times New Roman" w:eastAsia="Times New Roman" w:hAnsi="Times New Roman" w:cs="Times New Roman"/>
+          <w:sz w:val="20"/>
+          <w:szCs w:val="20"/>
+          <w:lang w:eastAsia="en-IN"/>
+        </w:rPr>
+      </w:pPr>
+      <w:r>
+        <w:rPr>
+          <w:rFonts w:ascii="Courier New" w:eastAsia="Times New Roman" w:hAnsi="Courier New" w:cs="Courier New"/>
+          <w:sz w:val="20"/>
+          <w:szCs w:val="20"/>
+          <w:lang w:eastAsia="en-IN"/>
+        </w:rPr>
+        <w:t>label</w:t>
+      </w:r>
+      <w:r>
+        <w:rPr>
+          <w:rFonts w:ascii="Times New Roman" w:eastAsia="Times New Roman" w:hAnsi="Times New Roman" w:cs="Times New Roman"/>
+          <w:sz w:val="20"/>
+          <w:szCs w:val="20"/>
+          <w:lang w:eastAsia="en-IN"/>
+        </w:rPr>
+        <w:t xml:space="preserve"> is the text explaining to the user what the slider is being used for.</w:t>
+      </w:r>
+    </w:p>
+    <w:p>
+      <w:pPr>
+        <w:numPr>
+          <w:ilvl w:val="0"/>
+          <w:numId w:val="1"/>
+        </w:numPr>
+        <w:spacing w:before="100" w:beforeAutospacing="1" w:after="100" w:afterAutospacing="1" w:line="240" w:lineRule="auto"/>
+        <w:rPr>
+          <w:rFonts w:ascii="Times New Roman" w:eastAsia="Times New Roman" w:hAnsi="Times New Roman" w:cs="Times New Roman"/>
+          <w:sz w:val="20"/>
+          <w:szCs w:val="20"/>
+          <w:lang w:eastAsia="en-IN"/>
+        </w:rPr>
+      </w:pPr>
+      <w:r>
+        <w:rPr>
+          <w:rFonts w:ascii="Times New Roman" w:eastAsia="Times New Roman" w:hAnsi="Times New Roman" w:cs="Times New Roman"/>
+          <w:sz w:val="20"/>
+          <w:szCs w:val="20"/>
+          <w:lang w:eastAsia="en-IN"/>
+        </w:rPr>
+        <w:t xml:space="preserve">the </w:t>
+      </w:r>
+      <w:proofErr w:type="spellStart"/>
+      <w:r>
+        <w:rPr>
+          <w:rFonts w:ascii="Courier New" w:eastAsia="Times New Roman" w:hAnsi="Courier New" w:cs="Courier New"/>
+          <w:sz w:val="20"/>
+          <w:szCs w:val="20"/>
+          <w:lang w:eastAsia="en-IN"/>
+        </w:rPr>
+        <w:t>inputID</w:t>
+      </w:r>
+      <w:proofErr w:type="spellEnd"/>
+      <w:r>
+        <w:rPr>
+          <w:rFonts w:ascii="Times New Roman" w:eastAsia="Times New Roman" w:hAnsi="Times New Roman" w:cs="Times New Roman"/>
+          <w:sz w:val="20"/>
+          <w:szCs w:val="20"/>
+          <w:lang w:eastAsia="en-IN"/>
+        </w:rPr>
+        <w:t xml:space="preserve"> is important, since it will be used in the server-side part of the app to assign inputs to outputs. Note, that we call the number of flips </w:t>
+      </w:r>
+      <w:r>
+        <w:rPr>
+          <w:rFonts w:ascii="Courier New" w:eastAsia="Times New Roman" w:hAnsi="Courier New" w:cs="Courier New"/>
+          <w:sz w:val="20"/>
+          <w:szCs w:val="20"/>
+          <w:lang w:eastAsia="en-IN"/>
+        </w:rPr>
+        <w:t>n</w:t>
+      </w:r>
+      <w:r>
+        <w:rPr>
+          <w:rFonts w:ascii="Times New Roman" w:eastAsia="Times New Roman" w:hAnsi="Times New Roman" w:cs="Times New Roman"/>
+          <w:sz w:val="20"/>
+          <w:szCs w:val="20"/>
+          <w:lang w:eastAsia="en-IN"/>
+        </w:rPr>
+        <w:t xml:space="preserve"> and the probability for Heads </w:t>
+      </w:r>
+      <w:r>
+        <w:rPr>
+          <w:rFonts w:ascii="Courier New" w:eastAsia="Times New Roman" w:hAnsi="Courier New" w:cs="Courier New"/>
+          <w:sz w:val="20"/>
+          <w:szCs w:val="20"/>
+          <w:lang w:eastAsia="en-IN"/>
+        </w:rPr>
+        <w:t>prob</w:t>
+      </w:r>
+      <w:r>
+        <w:rPr>
+          <w:rFonts w:ascii="Times New Roman" w:eastAsia="Times New Roman" w:hAnsi="Times New Roman" w:cs="Times New Roman"/>
+          <w:sz w:val="20"/>
+          <w:szCs w:val="20"/>
+          <w:lang w:eastAsia="en-IN"/>
+        </w:rPr>
+        <w:t>.</w:t>
+      </w:r>
+    </w:p>
+    <w:p>
+      <w:pPr>
+        <w:spacing w:before="100" w:beforeAutospacing="1" w:after="100" w:afterAutospacing="1" w:line="240" w:lineRule="auto"/>
+        <w:rPr>
+          <w:rFonts w:ascii="Times New Roman" w:eastAsia="Times New Roman" w:hAnsi="Times New Roman" w:cs="Times New Roman"/>
+          <w:sz w:val="20"/>
+          <w:szCs w:val="20"/>
+          <w:lang w:eastAsia="en-IN"/>
+        </w:rPr>
+      </w:pPr>
+      <w:r>
+        <w:rPr>
+          <w:rFonts w:ascii="Times New Roman" w:eastAsia="Times New Roman" w:hAnsi="Times New Roman" w:cs="Times New Roman"/>
+          <w:sz w:val="20"/>
+          <w:szCs w:val="20"/>
+          <w:lang w:eastAsia="en-IN"/>
+        </w:rPr>
+        <w:t xml:space="preserve">Other </w:t>
+      </w:r>
+      <w:r>
+        <w:rPr>
+          <w:rFonts w:ascii="Times New Roman" w:eastAsia="Times New Roman" w:hAnsi="Times New Roman" w:cs="Times New Roman"/>
+          <w:color w:val="0000FF"/>
+          <w:sz w:val="20"/>
+          <w:szCs w:val="20"/>
+          <w:u w:val="single"/>
+          <w:lang w:eastAsia="en-IN"/>
+        </w:rPr>
+        <w:t>available widgets</w:t>
+      </w:r>
+      <w:r>
+        <w:rPr>
+          <w:rFonts w:ascii="Times New Roman" w:eastAsia="Times New Roman" w:hAnsi="Times New Roman" w:cs="Times New Roman"/>
+          <w:sz w:val="20"/>
+          <w:szCs w:val="20"/>
+          <w:lang w:eastAsia="en-IN"/>
+        </w:rPr>
+        <w:t xml:space="preserve"> include checkboxes, radio buttons, or text input; each with their own specific parameters besides </w:t>
+      </w:r>
+      <w:proofErr w:type="spellStart"/>
+      <w:r>
+        <w:rPr>
+          <w:rFonts w:ascii="Courier New" w:eastAsia="Times New Roman" w:hAnsi="Courier New" w:cs="Courier New"/>
+          <w:sz w:val="20"/>
+          <w:szCs w:val="20"/>
+          <w:lang w:eastAsia="en-IN"/>
+        </w:rPr>
+        <w:t>InputID</w:t>
+      </w:r>
+      <w:proofErr w:type="spellEnd"/>
+      <w:r>
+        <w:rPr>
+          <w:rFonts w:ascii="Times New Roman" w:eastAsia="Times New Roman" w:hAnsi="Times New Roman" w:cs="Times New Roman"/>
+          <w:sz w:val="20"/>
+          <w:szCs w:val="20"/>
+          <w:lang w:eastAsia="en-IN"/>
+        </w:rPr>
+        <w:t xml:space="preserve"> and </w:t>
+      </w:r>
+      <w:r>
+        <w:rPr>
+          <w:rFonts w:ascii="Courier New" w:eastAsia="Times New Roman" w:hAnsi="Courier New" w:cs="Courier New"/>
+          <w:sz w:val="20"/>
+          <w:szCs w:val="20"/>
+          <w:lang w:eastAsia="en-IN"/>
+        </w:rPr>
+        <w:t>label</w:t>
+      </w:r>
+      <w:r>
+        <w:rPr>
+          <w:rFonts w:ascii="Times New Roman" w:eastAsia="Times New Roman" w:hAnsi="Times New Roman" w:cs="Times New Roman"/>
+          <w:sz w:val="20"/>
+          <w:szCs w:val="20"/>
+          <w:lang w:eastAsia="en-IN"/>
+        </w:rPr>
+        <w:t>.</w:t>
+      </w:r>
+    </w:p>
+    <w:p>
+      <w:pPr>
+        <w:spacing w:before="100" w:beforeAutospacing="1" w:after="100" w:afterAutospacing="1" w:line="240" w:lineRule="auto"/>
+        <w:rPr>
+          <w:rFonts w:ascii="Times New Roman" w:eastAsia="Times New Roman" w:hAnsi="Times New Roman" w:cs="Times New Roman"/>
+          <w:sz w:val="20"/>
+          <w:szCs w:val="20"/>
+          <w:lang w:eastAsia="en-IN"/>
+        </w:rPr>
+      </w:pPr>
+      <w:proofErr w:type="spellStart"/>
+      <w:r>
+        <w:rPr>
+          <w:rFonts w:ascii="Times New Roman" w:eastAsia="Times New Roman" w:hAnsi="Times New Roman" w:cs="Times New Roman"/>
+          <w:sz w:val="20"/>
+          <w:szCs w:val="20"/>
+          <w:lang w:eastAsia="en-IN"/>
+        </w:rPr>
+        <w:t>Ǹote</w:t>
+      </w:r>
+      <w:proofErr w:type="spellEnd"/>
+      <w:r>
+        <w:rPr>
+          <w:rFonts w:ascii="Times New Roman" w:eastAsia="Times New Roman" w:hAnsi="Times New Roman" w:cs="Times New Roman"/>
+          <w:sz w:val="20"/>
+          <w:szCs w:val="20"/>
+          <w:lang w:eastAsia="en-IN"/>
+        </w:rPr>
+        <w:t xml:space="preserve">, that besides widgets and plots, </w:t>
+      </w:r>
+      <w:r>
+        <w:rPr>
+          <w:rFonts w:ascii="Times New Roman" w:eastAsia="Times New Roman" w:hAnsi="Times New Roman" w:cs="Times New Roman"/>
+          <w:color w:val="0000FF"/>
+          <w:sz w:val="20"/>
+          <w:szCs w:val="20"/>
+          <w:u w:val="single"/>
+          <w:lang w:eastAsia="en-IN"/>
+        </w:rPr>
+        <w:t>html content or formatting</w:t>
+      </w:r>
+      <w:r>
+        <w:rPr>
+          <w:rFonts w:ascii="Times New Roman" w:eastAsia="Times New Roman" w:hAnsi="Times New Roman" w:cs="Times New Roman"/>
+          <w:sz w:val="20"/>
+          <w:szCs w:val="20"/>
+          <w:lang w:eastAsia="en-IN"/>
+        </w:rPr>
+        <w:t xml:space="preserve"> can be added inside a </w:t>
+      </w:r>
+      <w:r>
+        <w:rPr>
+          <w:rFonts w:ascii="Courier New" w:eastAsia="Times New Roman" w:hAnsi="Courier New" w:cs="Courier New"/>
+          <w:sz w:val="20"/>
+          <w:szCs w:val="20"/>
+          <w:lang w:eastAsia="en-IN"/>
+        </w:rPr>
+        <w:t>Panel</w:t>
+      </w:r>
+      <w:r>
+        <w:rPr>
+          <w:rFonts w:ascii="Times New Roman" w:eastAsia="Times New Roman" w:hAnsi="Times New Roman" w:cs="Times New Roman"/>
+          <w:sz w:val="20"/>
+          <w:szCs w:val="20"/>
+          <w:lang w:eastAsia="en-IN"/>
+        </w:rPr>
+        <w:t xml:space="preserve"> method. In the code I’m inserting a short paragraph and the hyperlink to this blog post:</w:t>
       </w:r>
     </w:p>
     <w:p>
@@ -5017,6 +5095,93 @@
           <w:lang w:eastAsia="en-IN"/>
         </w:rPr>
       </w:pPr>
+      <w:proofErr w:type="spellStart"/>
+      <w:r>
+        <w:rPr>
+          <w:rFonts w:ascii="Courier New" w:eastAsia="Times New Roman" w:hAnsi="Courier New" w:cs="Courier New"/>
+          <w:sz w:val="20"/>
+          <w:szCs w:val="20"/>
+          <w:lang w:eastAsia="en-IN"/>
+        </w:rPr>
+        <w:t>tags$</w:t>
+      </w:r>
+      <w:proofErr w:type="gramStart"/>
+      <w:r>
+        <w:rPr>
+          <w:rFonts w:ascii="Courier New" w:eastAsia="Times New Roman" w:hAnsi="Courier New" w:cs="Courier New"/>
+          <w:sz w:val="20"/>
+          <w:szCs w:val="20"/>
+          <w:lang w:eastAsia="en-IN"/>
+        </w:rPr>
+        <w:t>div</w:t>
+      </w:r>
+      <w:proofErr w:type="spellEnd"/>
+      <w:r>
+        <w:rPr>
+          <w:rFonts w:ascii="Courier New" w:eastAsia="Times New Roman" w:hAnsi="Courier New" w:cs="Courier New"/>
+          <w:sz w:val="20"/>
+          <w:szCs w:val="20"/>
+          <w:lang w:eastAsia="en-IN"/>
+        </w:rPr>
+        <w:t>(</w:t>
+      </w:r>
+      <w:proofErr w:type="spellStart"/>
+      <w:proofErr w:type="gramEnd"/>
+      <w:r>
+        <w:rPr>
+          <w:rFonts w:ascii="Courier New" w:eastAsia="Times New Roman" w:hAnsi="Courier New" w:cs="Courier New"/>
+          <w:sz w:val="20"/>
+          <w:szCs w:val="20"/>
+          <w:lang w:eastAsia="en-IN"/>
+        </w:rPr>
+        <w:t>tags$p</w:t>
+      </w:r>
+      <w:proofErr w:type="spellEnd"/>
+      <w:r>
+        <w:rPr>
+          <w:rFonts w:ascii="Courier New" w:eastAsia="Times New Roman" w:hAnsi="Courier New" w:cs="Courier New"/>
+          <w:sz w:val="20"/>
+          <w:szCs w:val="20"/>
+          <w:lang w:eastAsia="en-IN"/>
+        </w:rPr>
+        <w:t>(HTML("</w:t>
+      </w:r>
+      <w:r>
+        <w:rPr>
+          <w:rFonts w:ascii="Courier New" w:eastAsia="Times New Roman" w:hAnsi="Courier New" w:cs="Courier New"/>
+          <w:sz w:val="20"/>
+          <w:szCs w:val="20"/>
+          <w:lang w:eastAsia="en-IN"/>
+        </w:rPr>
+        <w:br/>
+      </w:r>
+      <w:r>
+        <w:rPr>
+          <w:rFonts w:ascii="Courier New" w:eastAsia="Times New Roman" w:hAnsi="Courier New" w:cs="Courier New"/>
+          <w:sz w:val="20"/>
+          <w:szCs w:val="20"/>
+          <w:lang w:eastAsia="en-IN"/>
+        </w:rPr>
+        <w:br/>
+      </w:r>
+      <w:r>
+        <w:rPr>
+          <w:rFonts w:ascii="Courier New" w:eastAsia="Times New Roman" w:hAnsi="Courier New" w:cs="Courier New"/>
+          <w:sz w:val="20"/>
+          <w:szCs w:val="20"/>
+          <w:lang w:eastAsia="en-IN"/>
+        </w:rPr>
+        <w:br/>
+      </w:r>
+      <w:r>
+        <w:rPr>
+          <w:rFonts w:ascii="Courier New" w:eastAsia="Times New Roman" w:hAnsi="Courier New" w:cs="Courier New"/>
+          <w:sz w:val="20"/>
+          <w:szCs w:val="20"/>
+          <w:lang w:eastAsia="en-IN"/>
+        </w:rPr>
+        <w:br/>
+      </w:r>
     </w:p>
     <w:p>
       <w:pPr>
@@ -5053,360 +5218,7 @@
           <w:szCs w:val="20"/>
           <w:lang w:eastAsia="en-IN"/>
         </w:rPr>
-        <w:t>)</w:t>
-      </w:r>
-    </w:p>
-    <w:p>
-      <w:pPr>
-        <w:spacing w:before="100" w:beforeAutospacing="1" w:after="100" w:afterAutospacing="1" w:line="240" w:lineRule="auto"/>
-        <w:rPr>
-          <w:rFonts w:ascii="Times New Roman" w:eastAsia="Times New Roman" w:hAnsi="Times New Roman" w:cs="Times New Roman"/>
-          <w:sz w:val="20"/>
-          <w:szCs w:val="20"/>
-          <w:lang w:eastAsia="en-IN"/>
-        </w:rPr>
-      </w:pPr>
-      <w:r>
-        <w:rPr>
-          <w:rFonts w:ascii="Times New Roman" w:eastAsia="Times New Roman" w:hAnsi="Times New Roman" w:cs="Times New Roman"/>
-          <w:sz w:val="20"/>
-          <w:szCs w:val="20"/>
-          <w:lang w:eastAsia="en-IN"/>
-        </w:rPr>
-        <w:t>Both sliders have the same syntax:</w:t>
-      </w:r>
-    </w:p>
-    <w:p>
-      <w:pPr>
-        <w:numPr>
-          <w:ilvl w:val="0"/>
-          <w:numId w:val="1"/>
-        </w:numPr>
-        <w:spacing w:before="100" w:beforeAutospacing="1" w:after="100" w:afterAutospacing="1" w:line="240" w:lineRule="auto"/>
-        <w:rPr>
-          <w:rFonts w:ascii="Times New Roman" w:eastAsia="Times New Roman" w:hAnsi="Times New Roman" w:cs="Times New Roman"/>
-          <w:sz w:val="20"/>
-          <w:szCs w:val="20"/>
-          <w:lang w:eastAsia="en-IN"/>
-        </w:rPr>
-      </w:pPr>
-      <w:r>
-        <w:rPr>
-          <w:rFonts w:ascii="Courier New" w:eastAsia="Times New Roman" w:hAnsi="Courier New" w:cs="Courier New"/>
-          <w:sz w:val="20"/>
-          <w:szCs w:val="20"/>
-          <w:lang w:eastAsia="en-IN"/>
-        </w:rPr>
-        <w:t>min</w:t>
-      </w:r>
-      <w:r>
-        <w:rPr>
-          <w:rFonts w:ascii="Times New Roman" w:eastAsia="Times New Roman" w:hAnsi="Times New Roman" w:cs="Times New Roman"/>
-          <w:sz w:val="20"/>
-          <w:szCs w:val="20"/>
-          <w:lang w:eastAsia="en-IN"/>
-        </w:rPr>
-        <w:t xml:space="preserve">, </w:t>
-      </w:r>
-      <w:r>
-        <w:rPr>
-          <w:rFonts w:ascii="Courier New" w:eastAsia="Times New Roman" w:hAnsi="Courier New" w:cs="Courier New"/>
-          <w:sz w:val="20"/>
-          <w:szCs w:val="20"/>
-          <w:lang w:eastAsia="en-IN"/>
-        </w:rPr>
-        <w:t>max</w:t>
-      </w:r>
-      <w:r>
-        <w:rPr>
-          <w:rFonts w:ascii="Times New Roman" w:eastAsia="Times New Roman" w:hAnsi="Times New Roman" w:cs="Times New Roman"/>
-          <w:sz w:val="20"/>
-          <w:szCs w:val="20"/>
-          <w:lang w:eastAsia="en-IN"/>
-        </w:rPr>
-        <w:t xml:space="preserve">, and </w:t>
-      </w:r>
-      <w:r>
-        <w:rPr>
-          <w:rFonts w:ascii="Courier New" w:eastAsia="Times New Roman" w:hAnsi="Courier New" w:cs="Courier New"/>
-          <w:sz w:val="20"/>
-          <w:szCs w:val="20"/>
-          <w:lang w:eastAsia="en-IN"/>
-        </w:rPr>
-        <w:t>value</w:t>
-      </w:r>
-      <w:r>
-        <w:rPr>
-          <w:rFonts w:ascii="Times New Roman" w:eastAsia="Times New Roman" w:hAnsi="Times New Roman" w:cs="Times New Roman"/>
-          <w:sz w:val="20"/>
-          <w:szCs w:val="20"/>
-          <w:lang w:eastAsia="en-IN"/>
-        </w:rPr>
-        <w:t xml:space="preserve"> define the slider range and the default value at which the slider sits upon loading the app. Those parameters are specific to the slider widget.</w:t>
-      </w:r>
-    </w:p>
-    <w:p>
-      <w:pPr>
-        <w:numPr>
-          <w:ilvl w:val="0"/>
-          <w:numId w:val="1"/>
-        </w:numPr>
-        <w:spacing w:before="100" w:beforeAutospacing="1" w:after="100" w:afterAutospacing="1" w:line="240" w:lineRule="auto"/>
-        <w:rPr>
-          <w:rFonts w:ascii="Times New Roman" w:eastAsia="Times New Roman" w:hAnsi="Times New Roman" w:cs="Times New Roman"/>
-          <w:sz w:val="20"/>
-          <w:szCs w:val="20"/>
-          <w:lang w:eastAsia="en-IN"/>
-        </w:rPr>
-      </w:pPr>
-      <w:r>
-        <w:rPr>
-          <w:rFonts w:ascii="Courier New" w:eastAsia="Times New Roman" w:hAnsi="Courier New" w:cs="Courier New"/>
-          <w:sz w:val="20"/>
-          <w:szCs w:val="20"/>
-          <w:lang w:eastAsia="en-IN"/>
-        </w:rPr>
-        <w:t>label</w:t>
-      </w:r>
-      <w:r>
-        <w:rPr>
-          <w:rFonts w:ascii="Times New Roman" w:eastAsia="Times New Roman" w:hAnsi="Times New Roman" w:cs="Times New Roman"/>
-          <w:sz w:val="20"/>
-          <w:szCs w:val="20"/>
-          <w:lang w:eastAsia="en-IN"/>
-        </w:rPr>
-        <w:t xml:space="preserve"> is the text explaining to the user what the slider is being used for.</w:t>
-      </w:r>
-    </w:p>
-    <w:p>
-      <w:pPr>
-        <w:numPr>
-          <w:ilvl w:val="0"/>
-          <w:numId w:val="1"/>
-        </w:numPr>
-        <w:spacing w:before="100" w:beforeAutospacing="1" w:after="100" w:afterAutospacing="1" w:line="240" w:lineRule="auto"/>
-        <w:rPr>
-          <w:rFonts w:ascii="Times New Roman" w:eastAsia="Times New Roman" w:hAnsi="Times New Roman" w:cs="Times New Roman"/>
-          <w:sz w:val="20"/>
-          <w:szCs w:val="20"/>
-          <w:lang w:eastAsia="en-IN"/>
-        </w:rPr>
-      </w:pPr>
-      <w:r>
-        <w:rPr>
-          <w:rFonts w:ascii="Times New Roman" w:eastAsia="Times New Roman" w:hAnsi="Times New Roman" w:cs="Times New Roman"/>
-          <w:sz w:val="20"/>
-          <w:szCs w:val="20"/>
-          <w:lang w:eastAsia="en-IN"/>
-        </w:rPr>
-        <w:t xml:space="preserve">the </w:t>
-      </w:r>
-      <w:proofErr w:type="spellStart"/>
-      <w:r>
-        <w:rPr>
-          <w:rFonts w:ascii="Courier New" w:eastAsia="Times New Roman" w:hAnsi="Courier New" w:cs="Courier New"/>
-          <w:sz w:val="20"/>
-          <w:szCs w:val="20"/>
-          <w:lang w:eastAsia="en-IN"/>
-        </w:rPr>
-        <w:t>inputID</w:t>
-      </w:r>
-      <w:proofErr w:type="spellEnd"/>
-      <w:r>
-        <w:rPr>
-          <w:rFonts w:ascii="Times New Roman" w:eastAsia="Times New Roman" w:hAnsi="Times New Roman" w:cs="Times New Roman"/>
-          <w:sz w:val="20"/>
-          <w:szCs w:val="20"/>
-          <w:lang w:eastAsia="en-IN"/>
-        </w:rPr>
-        <w:t xml:space="preserve"> is important, since it will be used in the server-side part of the app to assign inputs to outputs. Note, that we call the number of flips </w:t>
-      </w:r>
-      <w:r>
-        <w:rPr>
-          <w:rFonts w:ascii="Courier New" w:eastAsia="Times New Roman" w:hAnsi="Courier New" w:cs="Courier New"/>
-          <w:sz w:val="20"/>
-          <w:szCs w:val="20"/>
-          <w:lang w:eastAsia="en-IN"/>
-        </w:rPr>
-        <w:t>n</w:t>
-      </w:r>
-      <w:r>
-        <w:rPr>
-          <w:rFonts w:ascii="Times New Roman" w:eastAsia="Times New Roman" w:hAnsi="Times New Roman" w:cs="Times New Roman"/>
-          <w:sz w:val="20"/>
-          <w:szCs w:val="20"/>
-          <w:lang w:eastAsia="en-IN"/>
-        </w:rPr>
-        <w:t xml:space="preserve"> and the probability for Heads </w:t>
-      </w:r>
-      <w:r>
-        <w:rPr>
-          <w:rFonts w:ascii="Courier New" w:eastAsia="Times New Roman" w:hAnsi="Courier New" w:cs="Courier New"/>
-          <w:sz w:val="20"/>
-          <w:szCs w:val="20"/>
-          <w:lang w:eastAsia="en-IN"/>
-        </w:rPr>
-        <w:t>prob</w:t>
-      </w:r>
-      <w:r>
-        <w:rPr>
-          <w:rFonts w:ascii="Times New Roman" w:eastAsia="Times New Roman" w:hAnsi="Times New Roman" w:cs="Times New Roman"/>
-          <w:sz w:val="20"/>
-          <w:szCs w:val="20"/>
-          <w:lang w:eastAsia="en-IN"/>
-        </w:rPr>
-        <w:t>.</w:t>
-      </w:r>
-    </w:p>
-    <w:p>
-      <w:pPr>
-        <w:spacing w:before="100" w:beforeAutospacing="1" w:after="100" w:afterAutospacing="1" w:line="240" w:lineRule="auto"/>
-        <w:rPr>
-          <w:rFonts w:ascii="Times New Roman" w:eastAsia="Times New Roman" w:hAnsi="Times New Roman" w:cs="Times New Roman"/>
-          <w:sz w:val="20"/>
-          <w:szCs w:val="20"/>
-          <w:lang w:eastAsia="en-IN"/>
-        </w:rPr>
-      </w:pPr>
-      <w:r>
-        <w:rPr>
-          <w:rFonts w:ascii="Times New Roman" w:eastAsia="Times New Roman" w:hAnsi="Times New Roman" w:cs="Times New Roman"/>
-          <w:sz w:val="20"/>
-          <w:szCs w:val="20"/>
-          <w:lang w:eastAsia="en-IN"/>
-        </w:rPr>
-        <w:t xml:space="preserve">Other </w:t>
-      </w:r>
-      <w:hyperlink r:id="rId19" w:tgtFrame="_blank" w:history="1">
-        <w:r>
-          <w:rPr>
-            <w:rFonts w:ascii="Times New Roman" w:eastAsia="Times New Roman" w:hAnsi="Times New Roman" w:cs="Times New Roman"/>
-            <w:color w:val="0000FF"/>
-            <w:sz w:val="20"/>
-            <w:szCs w:val="20"/>
-            <w:u w:val="single"/>
-            <w:lang w:eastAsia="en-IN"/>
-          </w:rPr>
-          <w:t>available widgets</w:t>
-        </w:r>
-      </w:hyperlink>
-      <w:r>
-        <w:rPr>
-          <w:rFonts w:ascii="Times New Roman" w:eastAsia="Times New Roman" w:hAnsi="Times New Roman" w:cs="Times New Roman"/>
-          <w:sz w:val="20"/>
-          <w:szCs w:val="20"/>
-          <w:lang w:eastAsia="en-IN"/>
-        </w:rPr>
-        <w:t xml:space="preserve"> include checkboxes, radio buttons, or text input; each with their own specific parameters besides </w:t>
-      </w:r>
-      <w:proofErr w:type="spellStart"/>
-      <w:r>
-        <w:rPr>
-          <w:rFonts w:ascii="Courier New" w:eastAsia="Times New Roman" w:hAnsi="Courier New" w:cs="Courier New"/>
-          <w:sz w:val="20"/>
-          <w:szCs w:val="20"/>
-          <w:lang w:eastAsia="en-IN"/>
-        </w:rPr>
-        <w:t>InputID</w:t>
-      </w:r>
-      <w:proofErr w:type="spellEnd"/>
-      <w:r>
-        <w:rPr>
-          <w:rFonts w:ascii="Times New Roman" w:eastAsia="Times New Roman" w:hAnsi="Times New Roman" w:cs="Times New Roman"/>
-          <w:sz w:val="20"/>
-          <w:szCs w:val="20"/>
-          <w:lang w:eastAsia="en-IN"/>
-        </w:rPr>
-        <w:t xml:space="preserve"> and </w:t>
-      </w:r>
-      <w:r>
-        <w:rPr>
-          <w:rFonts w:ascii="Courier New" w:eastAsia="Times New Roman" w:hAnsi="Courier New" w:cs="Courier New"/>
-          <w:sz w:val="20"/>
-          <w:szCs w:val="20"/>
-          <w:lang w:eastAsia="en-IN"/>
-        </w:rPr>
-        <w:t>label</w:t>
-      </w:r>
-      <w:r>
-        <w:rPr>
-          <w:rFonts w:ascii="Times New Roman" w:eastAsia="Times New Roman" w:hAnsi="Times New Roman" w:cs="Times New Roman"/>
-          <w:sz w:val="20"/>
-          <w:szCs w:val="20"/>
-          <w:lang w:eastAsia="en-IN"/>
-        </w:rPr>
-        <w:t>.</w:t>
-      </w:r>
-    </w:p>
-    <w:p>
-      <w:pPr>
-        <w:spacing w:before="100" w:beforeAutospacing="1" w:after="100" w:afterAutospacing="1" w:line="240" w:lineRule="auto"/>
-        <w:rPr>
-          <w:rFonts w:ascii="Times New Roman" w:eastAsia="Times New Roman" w:hAnsi="Times New Roman" w:cs="Times New Roman"/>
-          <w:sz w:val="20"/>
-          <w:szCs w:val="20"/>
-          <w:lang w:eastAsia="en-IN"/>
-        </w:rPr>
-      </w:pPr>
-      <w:proofErr w:type="spellStart"/>
-      <w:r>
-        <w:rPr>
-          <w:rFonts w:ascii="Times New Roman" w:eastAsia="Times New Roman" w:hAnsi="Times New Roman" w:cs="Times New Roman"/>
-          <w:sz w:val="20"/>
-          <w:szCs w:val="20"/>
-          <w:lang w:eastAsia="en-IN"/>
-        </w:rPr>
-        <w:t>Ǹote</w:t>
-      </w:r>
-      <w:proofErr w:type="spellEnd"/>
-      <w:r>
-        <w:rPr>
-          <w:rFonts w:ascii="Times New Roman" w:eastAsia="Times New Roman" w:hAnsi="Times New Roman" w:cs="Times New Roman"/>
-          <w:sz w:val="20"/>
-          <w:szCs w:val="20"/>
-          <w:lang w:eastAsia="en-IN"/>
-        </w:rPr>
-        <w:t xml:space="preserve">, that besides widgets and plots, </w:t>
-      </w:r>
-      <w:hyperlink r:id="rId20" w:tgtFrame="_blank" w:history="1">
-        <w:r>
-          <w:rPr>
-            <w:rFonts w:ascii="Times New Roman" w:eastAsia="Times New Roman" w:hAnsi="Times New Roman" w:cs="Times New Roman"/>
-            <w:color w:val="0000FF"/>
-            <w:sz w:val="20"/>
-            <w:szCs w:val="20"/>
-            <w:u w:val="single"/>
-            <w:lang w:eastAsia="en-IN"/>
-          </w:rPr>
-          <w:t>html content or formatting</w:t>
-        </w:r>
-      </w:hyperlink>
-      <w:r>
-        <w:rPr>
-          <w:rFonts w:ascii="Times New Roman" w:eastAsia="Times New Roman" w:hAnsi="Times New Roman" w:cs="Times New Roman"/>
-          <w:sz w:val="20"/>
-          <w:szCs w:val="20"/>
-          <w:lang w:eastAsia="en-IN"/>
-        </w:rPr>
-        <w:t xml:space="preserve"> can be added inside a </w:t>
-      </w:r>
-      <w:r>
-        <w:rPr>
-          <w:rFonts w:ascii="Courier New" w:eastAsia="Times New Roman" w:hAnsi="Courier New" w:cs="Courier New"/>
-          <w:sz w:val="20"/>
-          <w:szCs w:val="20"/>
-          <w:lang w:eastAsia="en-IN"/>
-        </w:rPr>
-        <w:t>Panel</w:t>
-      </w:r>
-      <w:r>
-        <w:rPr>
-          <w:rFonts w:ascii="Times New Roman" w:eastAsia="Times New Roman" w:hAnsi="Times New Roman" w:cs="Times New Roman"/>
-          <w:sz w:val="20"/>
-          <w:szCs w:val="20"/>
-          <w:lang w:eastAsia="en-IN"/>
-        </w:rPr>
-        <w:t xml:space="preserve"> method. In the code I’m inserting a short paragraph and the hyperlink to this blog post:</w:t>
+        <w:t xml:space="preserve">                        Find the annotated code")),</w:t>
       </w:r>
     </w:p>
     <w:p>
@@ -5437,6 +5249,15 @@
           <w:lang w:eastAsia="en-IN"/>
         </w:rPr>
       </w:pPr>
+      <w:r>
+        <w:rPr>
+          <w:rFonts w:ascii="Courier New" w:eastAsia="Times New Roman" w:hAnsi="Courier New" w:cs="Courier New"/>
+          <w:sz w:val="20"/>
+          <w:szCs w:val="20"/>
+          <w:lang w:eastAsia="en-IN"/>
+        </w:rPr>
+        <w:t xml:space="preserve">               </w:t>
+      </w:r>
       <w:proofErr w:type="spellStart"/>
       <w:r>
         <w:rPr>
@@ -5455,7 +5276,7 @@
           <w:szCs w:val="20"/>
           <w:lang w:eastAsia="en-IN"/>
         </w:rPr>
-        <w:t>div</w:t>
+        <w:t>a</w:t>
       </w:r>
       <w:proofErr w:type="spellEnd"/>
       <w:r>
@@ -5476,53 +5297,57 @@
           <w:szCs w:val="20"/>
           <w:lang w:eastAsia="en-IN"/>
         </w:rPr>
-        <w:t>tags$p</w:t>
-      </w:r>
-      <w:proofErr w:type="spellEnd"/>
-      <w:r>
-        <w:rPr>
-          <w:rFonts w:ascii="Courier New" w:eastAsia="Times New Roman" w:hAnsi="Courier New" w:cs="Courier New"/>
-          <w:sz w:val="20"/>
-          <w:szCs w:val="20"/>
-          <w:lang w:eastAsia="en-IN"/>
-        </w:rPr>
-        <w:t>(HTML("</w:t>
-      </w:r>
-      <w:r>
-        <w:rPr>
-          <w:rFonts w:ascii="Courier New" w:eastAsia="Times New Roman" w:hAnsi="Courier New" w:cs="Courier New"/>
-          <w:sz w:val="20"/>
-          <w:szCs w:val="20"/>
-          <w:lang w:eastAsia="en-IN"/>
-        </w:rPr>
-        <w:br/>
-      </w:r>
-      <w:r>
-        <w:rPr>
-          <w:rFonts w:ascii="Courier New" w:eastAsia="Times New Roman" w:hAnsi="Courier New" w:cs="Courier New"/>
-          <w:sz w:val="20"/>
-          <w:szCs w:val="20"/>
-          <w:lang w:eastAsia="en-IN"/>
-        </w:rPr>
-        <w:br/>
-      </w:r>
-      <w:r>
-        <w:rPr>
-          <w:rFonts w:ascii="Courier New" w:eastAsia="Times New Roman" w:hAnsi="Courier New" w:cs="Courier New"/>
-          <w:sz w:val="20"/>
-          <w:szCs w:val="20"/>
-          <w:lang w:eastAsia="en-IN"/>
-        </w:rPr>
-        <w:br/>
-      </w:r>
-      <w:r>
-        <w:rPr>
-          <w:rFonts w:ascii="Courier New" w:eastAsia="Times New Roman" w:hAnsi="Courier New" w:cs="Courier New"/>
-          <w:sz w:val="20"/>
-          <w:szCs w:val="20"/>
-          <w:lang w:eastAsia="en-IN"/>
-        </w:rPr>
-        <w:br/>
+        <w:t>href</w:t>
+      </w:r>
+      <w:proofErr w:type="spellEnd"/>
+      <w:r>
+        <w:rPr>
+          <w:rFonts w:ascii="Courier New" w:eastAsia="Times New Roman" w:hAnsi="Courier New" w:cs="Courier New"/>
+          <w:sz w:val="20"/>
+          <w:szCs w:val="20"/>
+          <w:lang w:eastAsia="en-IN"/>
+        </w:rPr>
+        <w:t>=post, "in this blog post."))</w:t>
+      </w:r>
+    </w:p>
+    <w:p>
+      <w:pPr>
+        <w:spacing w:before="100" w:beforeAutospacing="1" w:after="100" w:afterAutospacing="1" w:line="240" w:lineRule="auto"/>
+        <w:rPr>
+          <w:rFonts w:ascii="Times New Roman" w:eastAsia="Times New Roman" w:hAnsi="Times New Roman" w:cs="Times New Roman"/>
+          <w:sz w:val="20"/>
+          <w:szCs w:val="20"/>
+          <w:lang w:eastAsia="en-IN"/>
+        </w:rPr>
+      </w:pPr>
+      <w:r>
+        <w:rPr>
+          <w:rFonts w:ascii="Times New Roman" w:eastAsia="Times New Roman" w:hAnsi="Times New Roman" w:cs="Times New Roman"/>
+          <w:sz w:val="20"/>
+          <w:szCs w:val="20"/>
+          <w:lang w:eastAsia="en-IN"/>
+        </w:rPr>
+        <w:t xml:space="preserve">The </w:t>
+      </w:r>
+      <w:proofErr w:type="spellStart"/>
+      <w:r>
+        <w:rPr>
+          <w:rFonts w:ascii="Courier New" w:eastAsia="Times New Roman" w:hAnsi="Courier New" w:cs="Courier New"/>
+          <w:sz w:val="20"/>
+          <w:szCs w:val="20"/>
+          <w:lang w:eastAsia="en-IN"/>
+        </w:rPr>
+        <w:t>mainPanel</w:t>
+      </w:r>
+      <w:proofErr w:type="spellEnd"/>
+      <w:r>
+        <w:rPr>
+          <w:rFonts w:ascii="Times New Roman" w:eastAsia="Times New Roman" w:hAnsi="Times New Roman" w:cs="Times New Roman"/>
+          <w:sz w:val="20"/>
+          <w:szCs w:val="20"/>
+          <w:lang w:eastAsia="en-IN"/>
+        </w:rPr>
+        <w:t xml:space="preserve"> typically contains the rendered reactive output. This object will change immediately when the user selects a different input (here via the sliders). We choose a plot because plots are awesome:</w:t>
       </w:r>
     </w:p>
     <w:p>
@@ -5553,14 +5378,309 @@
           <w:lang w:eastAsia="en-IN"/>
         </w:rPr>
       </w:pPr>
-      <w:r>
-        <w:rPr>
-          <w:rFonts w:ascii="Courier New" w:eastAsia="Times New Roman" w:hAnsi="Courier New" w:cs="Courier New"/>
-          <w:sz w:val="20"/>
-          <w:szCs w:val="20"/>
-          <w:lang w:eastAsia="en-IN"/>
-        </w:rPr>
-        <w:t xml:space="preserve">                        Find the annotated code")),</w:t>
+      <w:proofErr w:type="spellStart"/>
+      <w:proofErr w:type="gramStart"/>
+      <w:r>
+        <w:rPr>
+          <w:rFonts w:ascii="Courier New" w:eastAsia="Times New Roman" w:hAnsi="Courier New" w:cs="Courier New"/>
+          <w:sz w:val="20"/>
+          <w:szCs w:val="20"/>
+          <w:lang w:eastAsia="en-IN"/>
+        </w:rPr>
+        <w:t>mainPanel</w:t>
+      </w:r>
+      <w:proofErr w:type="spellEnd"/>
+      <w:r>
+        <w:rPr>
+          <w:rFonts w:ascii="Courier New" w:eastAsia="Times New Roman" w:hAnsi="Courier New" w:cs="Courier New"/>
+          <w:sz w:val="20"/>
+          <w:szCs w:val="20"/>
+          <w:lang w:eastAsia="en-IN"/>
+        </w:rPr>
+        <w:t>(</w:t>
+      </w:r>
+      <w:proofErr w:type="spellStart"/>
+      <w:proofErr w:type="gramEnd"/>
+      <w:r>
+        <w:rPr>
+          <w:rFonts w:ascii="Courier New" w:eastAsia="Times New Roman" w:hAnsi="Courier New" w:cs="Courier New"/>
+          <w:sz w:val="20"/>
+          <w:szCs w:val="20"/>
+          <w:lang w:eastAsia="en-IN"/>
+        </w:rPr>
+        <w:t>plotOutput</w:t>
+      </w:r>
+      <w:proofErr w:type="spellEnd"/>
+      <w:r>
+        <w:rPr>
+          <w:rFonts w:ascii="Courier New" w:eastAsia="Times New Roman" w:hAnsi="Courier New" w:cs="Courier New"/>
+          <w:sz w:val="20"/>
+          <w:szCs w:val="20"/>
+          <w:lang w:eastAsia="en-IN"/>
+        </w:rPr>
+        <w:t>(</w:t>
+      </w:r>
+      <w:proofErr w:type="spellStart"/>
+      <w:r>
+        <w:rPr>
+          <w:rFonts w:ascii="Courier New" w:eastAsia="Times New Roman" w:hAnsi="Courier New" w:cs="Courier New"/>
+          <w:sz w:val="20"/>
+          <w:szCs w:val="20"/>
+          <w:lang w:eastAsia="en-IN"/>
+        </w:rPr>
+        <w:t>outputId</w:t>
+      </w:r>
+      <w:proofErr w:type="spellEnd"/>
+      <w:r>
+        <w:rPr>
+          <w:rFonts w:ascii="Courier New" w:eastAsia="Times New Roman" w:hAnsi="Courier New" w:cs="Courier New"/>
+          <w:sz w:val="20"/>
+          <w:szCs w:val="20"/>
+          <w:lang w:eastAsia="en-IN"/>
+        </w:rPr>
+        <w:t xml:space="preserve"> = "bars"))</w:t>
+      </w:r>
+    </w:p>
+    <w:p>
+      <w:pPr>
+        <w:numPr>
+          <w:ilvl w:val="0"/>
+          <w:numId w:val="2"/>
+        </w:numPr>
+        <w:spacing w:before="100" w:beforeAutospacing="1" w:after="100" w:afterAutospacing="1" w:line="240" w:lineRule="auto"/>
+        <w:rPr>
+          <w:rFonts w:ascii="Times New Roman" w:eastAsia="Times New Roman" w:hAnsi="Times New Roman" w:cs="Times New Roman"/>
+          <w:sz w:val="20"/>
+          <w:szCs w:val="20"/>
+          <w:lang w:eastAsia="en-IN"/>
+        </w:rPr>
+      </w:pPr>
+      <w:r>
+        <w:rPr>
+          <w:rFonts w:ascii="Times New Roman" w:eastAsia="Times New Roman" w:hAnsi="Times New Roman" w:cs="Times New Roman"/>
+          <w:sz w:val="20"/>
+          <w:szCs w:val="20"/>
+          <w:lang w:eastAsia="en-IN"/>
+        </w:rPr>
+        <w:t xml:space="preserve">similar to the </w:t>
+      </w:r>
+      <w:proofErr w:type="spellStart"/>
+      <w:r>
+        <w:rPr>
+          <w:rFonts w:ascii="Courier New" w:eastAsia="Times New Roman" w:hAnsi="Courier New" w:cs="Courier New"/>
+          <w:sz w:val="20"/>
+          <w:szCs w:val="20"/>
+          <w:lang w:eastAsia="en-IN"/>
+        </w:rPr>
+        <w:t>inputID</w:t>
+      </w:r>
+      <w:proofErr w:type="spellEnd"/>
+      <w:r>
+        <w:rPr>
+          <w:rFonts w:ascii="Times New Roman" w:eastAsia="Times New Roman" w:hAnsi="Times New Roman" w:cs="Times New Roman"/>
+          <w:sz w:val="20"/>
+          <w:szCs w:val="20"/>
+          <w:lang w:eastAsia="en-IN"/>
+        </w:rPr>
+        <w:t xml:space="preserve"> above, the </w:t>
+      </w:r>
+      <w:proofErr w:type="spellStart"/>
+      <w:r>
+        <w:rPr>
+          <w:rFonts w:ascii="Courier New" w:eastAsia="Times New Roman" w:hAnsi="Courier New" w:cs="Courier New"/>
+          <w:sz w:val="20"/>
+          <w:szCs w:val="20"/>
+          <w:lang w:eastAsia="en-IN"/>
+        </w:rPr>
+        <w:t>outputID</w:t>
+      </w:r>
+      <w:proofErr w:type="spellEnd"/>
+      <w:r>
+        <w:rPr>
+          <w:rFonts w:ascii="Times New Roman" w:eastAsia="Times New Roman" w:hAnsi="Times New Roman" w:cs="Times New Roman"/>
+          <w:sz w:val="20"/>
+          <w:szCs w:val="20"/>
+          <w:lang w:eastAsia="en-IN"/>
+        </w:rPr>
+        <w:t xml:space="preserve"> connects UI elements to server computations.</w:t>
+      </w:r>
+    </w:p>
+    <w:p>
+      <w:pPr>
+        <w:numPr>
+          <w:ilvl w:val="0"/>
+          <w:numId w:val="2"/>
+        </w:numPr>
+        <w:spacing w:before="100" w:beforeAutospacing="1" w:after="100" w:afterAutospacing="1" w:line="240" w:lineRule="auto"/>
+        <w:rPr>
+          <w:rFonts w:ascii="Times New Roman" w:eastAsia="Times New Roman" w:hAnsi="Times New Roman" w:cs="Times New Roman"/>
+          <w:sz w:val="20"/>
+          <w:szCs w:val="20"/>
+          <w:lang w:eastAsia="en-IN"/>
+        </w:rPr>
+      </w:pPr>
+      <w:r>
+        <w:rPr>
+          <w:rFonts w:ascii="Times New Roman" w:eastAsia="Times New Roman" w:hAnsi="Times New Roman" w:cs="Times New Roman"/>
+          <w:sz w:val="20"/>
+          <w:szCs w:val="20"/>
+          <w:lang w:eastAsia="en-IN"/>
+        </w:rPr>
+        <w:t xml:space="preserve">besides the </w:t>
+      </w:r>
+      <w:proofErr w:type="spellStart"/>
+      <w:r>
+        <w:rPr>
+          <w:rFonts w:ascii="Courier New" w:eastAsia="Times New Roman" w:hAnsi="Courier New" w:cs="Courier New"/>
+          <w:sz w:val="20"/>
+          <w:szCs w:val="20"/>
+          <w:lang w:eastAsia="en-IN"/>
+        </w:rPr>
+        <w:t>plotOutput</w:t>
+      </w:r>
+      <w:proofErr w:type="spellEnd"/>
+      <w:r>
+        <w:rPr>
+          <w:rFonts w:ascii="Times New Roman" w:eastAsia="Times New Roman" w:hAnsi="Times New Roman" w:cs="Times New Roman"/>
+          <w:sz w:val="20"/>
+          <w:szCs w:val="20"/>
+          <w:lang w:eastAsia="en-IN"/>
+        </w:rPr>
+        <w:t xml:space="preserve"> function, there are </w:t>
+      </w:r>
+      <w:r>
+        <w:rPr>
+          <w:rFonts w:ascii="Times New Roman" w:eastAsia="Times New Roman" w:hAnsi="Times New Roman" w:cs="Times New Roman"/>
+          <w:color w:val="0000FF"/>
+          <w:sz w:val="20"/>
+          <w:szCs w:val="20"/>
+          <w:u w:val="single"/>
+          <w:lang w:eastAsia="en-IN"/>
+        </w:rPr>
+        <w:t>other functions</w:t>
+      </w:r>
+      <w:r>
+        <w:rPr>
+          <w:rFonts w:ascii="Times New Roman" w:eastAsia="Times New Roman" w:hAnsi="Times New Roman" w:cs="Times New Roman"/>
+          <w:sz w:val="20"/>
+          <w:szCs w:val="20"/>
+          <w:lang w:eastAsia="en-IN"/>
+        </w:rPr>
+        <w:t xml:space="preserve"> to produce tables, images, text, and more.</w:t>
+      </w:r>
+    </w:p>
+    <w:p>
+      <w:pPr>
+        <w:spacing w:before="100" w:beforeAutospacing="1" w:after="100" w:afterAutospacing="1" w:line="240" w:lineRule="auto"/>
+        <w:rPr>
+          <w:rFonts w:ascii="Times New Roman" w:eastAsia="Times New Roman" w:hAnsi="Times New Roman" w:cs="Times New Roman"/>
+          <w:sz w:val="20"/>
+          <w:szCs w:val="20"/>
+          <w:lang w:eastAsia="en-IN"/>
+        </w:rPr>
+      </w:pPr>
+      <w:r>
+        <w:rPr>
+          <w:rFonts w:ascii="Times New Roman" w:eastAsia="Times New Roman" w:hAnsi="Times New Roman" w:cs="Times New Roman"/>
+          <w:sz w:val="20"/>
+          <w:szCs w:val="20"/>
+          <w:lang w:eastAsia="en-IN"/>
+        </w:rPr>
+        <w:t xml:space="preserve">Now the 2nd part: the </w:t>
+      </w:r>
+      <w:r>
+        <w:rPr>
+          <w:rFonts w:ascii="Times New Roman" w:eastAsia="Times New Roman" w:hAnsi="Times New Roman" w:cs="Times New Roman"/>
+          <w:b/>
+          <w:bCs/>
+          <w:sz w:val="20"/>
+          <w:szCs w:val="20"/>
+          <w:lang w:eastAsia="en-IN"/>
+        </w:rPr>
+        <w:t>server setup</w:t>
+      </w:r>
+      <w:r>
+        <w:rPr>
+          <w:rFonts w:ascii="Times New Roman" w:eastAsia="Times New Roman" w:hAnsi="Times New Roman" w:cs="Times New Roman"/>
+          <w:sz w:val="20"/>
+          <w:szCs w:val="20"/>
+          <w:lang w:eastAsia="en-IN"/>
+        </w:rPr>
+        <w:t>. Here is where all the computations happen that produce the data for our output elements based on the input parameters. This part is close to a typical R workflow, in that you build your plots or tables to communicate insights. The only difference is that parameters are passed from the input UI, and that none of the possible parameters should break your plots.</w:t>
+      </w:r>
+    </w:p>
+    <w:p>
+      <w:pPr>
+        <w:spacing w:before="100" w:beforeAutospacing="1" w:after="100" w:afterAutospacing="1" w:line="240" w:lineRule="auto"/>
+        <w:rPr>
+          <w:rFonts w:ascii="Times New Roman" w:eastAsia="Times New Roman" w:hAnsi="Times New Roman" w:cs="Times New Roman"/>
+          <w:sz w:val="20"/>
+          <w:szCs w:val="20"/>
+          <w:lang w:eastAsia="en-IN"/>
+        </w:rPr>
+      </w:pPr>
+      <w:r>
+        <w:rPr>
+          <w:rFonts w:ascii="Times New Roman" w:eastAsia="Times New Roman" w:hAnsi="Times New Roman" w:cs="Times New Roman"/>
+          <w:sz w:val="20"/>
+          <w:szCs w:val="20"/>
+          <w:lang w:eastAsia="en-IN"/>
+        </w:rPr>
+        <w:t xml:space="preserve">In the code, the </w:t>
+      </w:r>
+      <w:r>
+        <w:rPr>
+          <w:rFonts w:ascii="Courier New" w:eastAsia="Times New Roman" w:hAnsi="Courier New" w:cs="Courier New"/>
+          <w:sz w:val="20"/>
+          <w:szCs w:val="20"/>
+          <w:lang w:eastAsia="en-IN"/>
+        </w:rPr>
+        <w:t>server</w:t>
+      </w:r>
+      <w:r>
+        <w:rPr>
+          <w:rFonts w:ascii="Times New Roman" w:eastAsia="Times New Roman" w:hAnsi="Times New Roman" w:cs="Times New Roman"/>
+          <w:sz w:val="20"/>
+          <w:szCs w:val="20"/>
+          <w:lang w:eastAsia="en-IN"/>
+        </w:rPr>
+        <w:t xml:space="preserve"> function builds a list-like object </w:t>
+      </w:r>
+      <w:r>
+        <w:rPr>
+          <w:rFonts w:ascii="Courier New" w:eastAsia="Times New Roman" w:hAnsi="Courier New" w:cs="Courier New"/>
+          <w:sz w:val="20"/>
+          <w:szCs w:val="20"/>
+          <w:lang w:eastAsia="en-IN"/>
+        </w:rPr>
+        <w:t>output</w:t>
+      </w:r>
+      <w:r>
+        <w:rPr>
+          <w:rFonts w:ascii="Times New Roman" w:eastAsia="Times New Roman" w:hAnsi="Times New Roman" w:cs="Times New Roman"/>
+          <w:sz w:val="20"/>
+          <w:szCs w:val="20"/>
+          <w:lang w:eastAsia="en-IN"/>
+        </w:rPr>
+        <w:t xml:space="preserve"> based on the user </w:t>
+      </w:r>
+      <w:r>
+        <w:rPr>
+          <w:rFonts w:ascii="Courier New" w:eastAsia="Times New Roman" w:hAnsi="Courier New" w:cs="Courier New"/>
+          <w:sz w:val="20"/>
+          <w:szCs w:val="20"/>
+          <w:lang w:eastAsia="en-IN"/>
+        </w:rPr>
+        <w:t>input</w:t>
+      </w:r>
+      <w:r>
+        <w:rPr>
+          <w:rFonts w:ascii="Times New Roman" w:eastAsia="Times New Roman" w:hAnsi="Times New Roman" w:cs="Times New Roman"/>
+          <w:sz w:val="20"/>
+          <w:szCs w:val="20"/>
+          <w:lang w:eastAsia="en-IN"/>
+        </w:rPr>
+        <w:t>:</w:t>
       </w:r>
     </w:p>
     <w:p>
@@ -5598,17 +5718,7 @@
           <w:szCs w:val="20"/>
           <w:lang w:eastAsia="en-IN"/>
         </w:rPr>
-        <w:t xml:space="preserve">               </w:t>
-      </w:r>
-      <w:proofErr w:type="spellStart"/>
-      <w:r>
-        <w:rPr>
-          <w:rFonts w:ascii="Courier New" w:eastAsia="Times New Roman" w:hAnsi="Courier New" w:cs="Courier New"/>
-          <w:sz w:val="20"/>
-          <w:szCs w:val="20"/>
-          <w:lang w:eastAsia="en-IN"/>
-        </w:rPr>
-        <w:t>tags$</w:t>
+        <w:t xml:space="preserve">server &lt;- </w:t>
       </w:r>
       <w:proofErr w:type="gramStart"/>
       <w:r>
@@ -5618,19 +5728,8 @@
           <w:szCs w:val="20"/>
           <w:lang w:eastAsia="en-IN"/>
         </w:rPr>
-        <w:t>a</w:t>
-      </w:r>
-      <w:proofErr w:type="spellEnd"/>
-      <w:r>
-        <w:rPr>
-          <w:rFonts w:ascii="Courier New" w:eastAsia="Times New Roman" w:hAnsi="Courier New" w:cs="Courier New"/>
-          <w:sz w:val="20"/>
-          <w:szCs w:val="20"/>
-          <w:lang w:eastAsia="en-IN"/>
-        </w:rPr>
-        <w:t>(</w:t>
-      </w:r>
-      <w:proofErr w:type="spellStart"/>
+        <w:t>function(</w:t>
+      </w:r>
       <w:proofErr w:type="gramEnd"/>
       <w:r>
         <w:rPr>
@@ -5639,170 +5738,7 @@
           <w:szCs w:val="20"/>
           <w:lang w:eastAsia="en-IN"/>
         </w:rPr>
-        <w:t>href</w:t>
-      </w:r>
-      <w:proofErr w:type="spellEnd"/>
-      <w:r>
-        <w:rPr>
-          <w:rFonts w:ascii="Courier New" w:eastAsia="Times New Roman" w:hAnsi="Courier New" w:cs="Courier New"/>
-          <w:sz w:val="20"/>
-          <w:szCs w:val="20"/>
-          <w:lang w:eastAsia="en-IN"/>
-        </w:rPr>
-        <w:t>=post, "in this blog post."))</w:t>
-      </w:r>
-    </w:p>
-    <w:p>
-      <w:pPr>
-        <w:spacing w:before="100" w:beforeAutospacing="1" w:after="100" w:afterAutospacing="1" w:line="240" w:lineRule="auto"/>
-        <w:rPr>
-          <w:rFonts w:ascii="Times New Roman" w:eastAsia="Times New Roman" w:hAnsi="Times New Roman" w:cs="Times New Roman"/>
-          <w:sz w:val="20"/>
-          <w:szCs w:val="20"/>
-          <w:lang w:eastAsia="en-IN"/>
-        </w:rPr>
-      </w:pPr>
-      <w:r>
-        <w:rPr>
-          <w:rFonts w:ascii="Times New Roman" w:eastAsia="Times New Roman" w:hAnsi="Times New Roman" w:cs="Times New Roman"/>
-          <w:sz w:val="20"/>
-          <w:szCs w:val="20"/>
-          <w:lang w:eastAsia="en-IN"/>
-        </w:rPr>
-        <w:t xml:space="preserve">Shiny tags like </w:t>
-      </w:r>
-      <w:proofErr w:type="spellStart"/>
-      <w:r>
-        <w:rPr>
-          <w:rFonts w:ascii="Courier New" w:eastAsia="Times New Roman" w:hAnsi="Courier New" w:cs="Courier New"/>
-          <w:sz w:val="20"/>
-          <w:szCs w:val="20"/>
-          <w:lang w:eastAsia="en-IN"/>
-        </w:rPr>
-        <w:t>tag$p</w:t>
-      </w:r>
-      <w:proofErr w:type="spellEnd"/>
-      <w:r>
-        <w:rPr>
-          <w:rFonts w:ascii="Times New Roman" w:eastAsia="Times New Roman" w:hAnsi="Times New Roman" w:cs="Times New Roman"/>
-          <w:sz w:val="20"/>
-          <w:szCs w:val="20"/>
-          <w:lang w:eastAsia="en-IN"/>
-        </w:rPr>
-        <w:t xml:space="preserve"> or </w:t>
-      </w:r>
-      <w:proofErr w:type="spellStart"/>
-      <w:r>
-        <w:rPr>
-          <w:rFonts w:ascii="Courier New" w:eastAsia="Times New Roman" w:hAnsi="Courier New" w:cs="Courier New"/>
-          <w:sz w:val="20"/>
-          <w:szCs w:val="20"/>
-          <w:lang w:eastAsia="en-IN"/>
-        </w:rPr>
-        <w:t>tag$a</w:t>
-      </w:r>
-      <w:proofErr w:type="spellEnd"/>
-      <w:r>
-        <w:rPr>
-          <w:rFonts w:ascii="Times New Roman" w:eastAsia="Times New Roman" w:hAnsi="Times New Roman" w:cs="Times New Roman"/>
-          <w:sz w:val="20"/>
-          <w:szCs w:val="20"/>
-          <w:lang w:eastAsia="en-IN"/>
-        </w:rPr>
-        <w:t xml:space="preserve"> are named after their HTML equivalents. Raw HTML needs to wrapped via the </w:t>
-      </w:r>
-      <w:proofErr w:type="gramStart"/>
-      <w:r>
-        <w:rPr>
-          <w:rFonts w:ascii="Courier New" w:eastAsia="Times New Roman" w:hAnsi="Courier New" w:cs="Courier New"/>
-          <w:sz w:val="20"/>
-          <w:szCs w:val="20"/>
-          <w:lang w:eastAsia="en-IN"/>
-        </w:rPr>
-        <w:t>HTML(</w:t>
-      </w:r>
-      <w:proofErr w:type="gramEnd"/>
-      <w:r>
-        <w:rPr>
-          <w:rFonts w:ascii="Courier New" w:eastAsia="Times New Roman" w:hAnsi="Courier New" w:cs="Courier New"/>
-          <w:sz w:val="20"/>
-          <w:szCs w:val="20"/>
-          <w:lang w:eastAsia="en-IN"/>
-        </w:rPr>
-        <w:t>)</w:t>
-      </w:r>
-      <w:r>
-        <w:rPr>
-          <w:rFonts w:ascii="Times New Roman" w:eastAsia="Times New Roman" w:hAnsi="Times New Roman" w:cs="Times New Roman"/>
-          <w:sz w:val="20"/>
-          <w:szCs w:val="20"/>
-          <w:lang w:eastAsia="en-IN"/>
-        </w:rPr>
-        <w:t xml:space="preserve"> function (thanks </w:t>
-      </w:r>
-      <w:hyperlink r:id="rId21" w:anchor="46882196" w:tgtFrame="_blank" w:history="1">
-        <w:proofErr w:type="spellStart"/>
-        <w:r>
-          <w:rPr>
-            <w:rFonts w:ascii="Times New Roman" w:eastAsia="Times New Roman" w:hAnsi="Times New Roman" w:cs="Times New Roman"/>
-            <w:color w:val="0000FF"/>
-            <w:sz w:val="20"/>
-            <w:szCs w:val="20"/>
-            <w:u w:val="single"/>
-            <w:lang w:eastAsia="en-IN"/>
-          </w:rPr>
-          <w:t>stackoverflow</w:t>
-        </w:r>
-        <w:proofErr w:type="spellEnd"/>
-      </w:hyperlink>
-      <w:r>
-        <w:rPr>
-          <w:rFonts w:ascii="Times New Roman" w:eastAsia="Times New Roman" w:hAnsi="Times New Roman" w:cs="Times New Roman"/>
-          <w:sz w:val="20"/>
-          <w:szCs w:val="20"/>
-          <w:lang w:eastAsia="en-IN"/>
-        </w:rPr>
-        <w:t>!). The line breaks are there for aesthetic reasons, to make the height of the sidebar and main boxes roughly the same.</w:t>
-      </w:r>
-    </w:p>
-    <w:p>
-      <w:pPr>
-        <w:spacing w:before="100" w:beforeAutospacing="1" w:after="100" w:afterAutospacing="1" w:line="240" w:lineRule="auto"/>
-        <w:rPr>
-          <w:rFonts w:ascii="Times New Roman" w:eastAsia="Times New Roman" w:hAnsi="Times New Roman" w:cs="Times New Roman"/>
-          <w:sz w:val="20"/>
-          <w:szCs w:val="20"/>
-          <w:lang w:eastAsia="en-IN"/>
-        </w:rPr>
-      </w:pPr>
-      <w:r>
-        <w:rPr>
-          <w:rFonts w:ascii="Times New Roman" w:eastAsia="Times New Roman" w:hAnsi="Times New Roman" w:cs="Times New Roman"/>
-          <w:sz w:val="20"/>
-          <w:szCs w:val="20"/>
-          <w:lang w:eastAsia="en-IN"/>
-        </w:rPr>
-        <w:t xml:space="preserve">The </w:t>
-      </w:r>
-      <w:proofErr w:type="spellStart"/>
-      <w:r>
-        <w:rPr>
-          <w:rFonts w:ascii="Courier New" w:eastAsia="Times New Roman" w:hAnsi="Courier New" w:cs="Courier New"/>
-          <w:sz w:val="20"/>
-          <w:szCs w:val="20"/>
-          <w:lang w:eastAsia="en-IN"/>
-        </w:rPr>
-        <w:t>mainPanel</w:t>
-      </w:r>
-      <w:proofErr w:type="spellEnd"/>
-      <w:r>
-        <w:rPr>
-          <w:rFonts w:ascii="Times New Roman" w:eastAsia="Times New Roman" w:hAnsi="Times New Roman" w:cs="Times New Roman"/>
-          <w:sz w:val="20"/>
-          <w:szCs w:val="20"/>
-          <w:lang w:eastAsia="en-IN"/>
-        </w:rPr>
-        <w:t xml:space="preserve"> typically contains the rendered reactive output. This object will change immediately when the user selects a different input (here via the sliders). We choose a plot because plots are awesome:</w:t>
+        <w:t>input, output) {</w:t>
       </w:r>
     </w:p>
     <w:p>
@@ -5833,322 +5769,6 @@
           <w:lang w:eastAsia="en-IN"/>
         </w:rPr>
       </w:pPr>
-      <w:proofErr w:type="spellStart"/>
-      <w:proofErr w:type="gramStart"/>
-      <w:r>
-        <w:rPr>
-          <w:rFonts w:ascii="Courier New" w:eastAsia="Times New Roman" w:hAnsi="Courier New" w:cs="Courier New"/>
-          <w:sz w:val="20"/>
-          <w:szCs w:val="20"/>
-          <w:lang w:eastAsia="en-IN"/>
-        </w:rPr>
-        <w:t>mainPanel</w:t>
-      </w:r>
-      <w:proofErr w:type="spellEnd"/>
-      <w:r>
-        <w:rPr>
-          <w:rFonts w:ascii="Courier New" w:eastAsia="Times New Roman" w:hAnsi="Courier New" w:cs="Courier New"/>
-          <w:sz w:val="20"/>
-          <w:szCs w:val="20"/>
-          <w:lang w:eastAsia="en-IN"/>
-        </w:rPr>
-        <w:t>(</w:t>
-      </w:r>
-      <w:proofErr w:type="spellStart"/>
-      <w:proofErr w:type="gramEnd"/>
-      <w:r>
-        <w:rPr>
-          <w:rFonts w:ascii="Courier New" w:eastAsia="Times New Roman" w:hAnsi="Courier New" w:cs="Courier New"/>
-          <w:sz w:val="20"/>
-          <w:szCs w:val="20"/>
-          <w:lang w:eastAsia="en-IN"/>
-        </w:rPr>
-        <w:t>plotOutput</w:t>
-      </w:r>
-      <w:proofErr w:type="spellEnd"/>
-      <w:r>
-        <w:rPr>
-          <w:rFonts w:ascii="Courier New" w:eastAsia="Times New Roman" w:hAnsi="Courier New" w:cs="Courier New"/>
-          <w:sz w:val="20"/>
-          <w:szCs w:val="20"/>
-          <w:lang w:eastAsia="en-IN"/>
-        </w:rPr>
-        <w:t>(</w:t>
-      </w:r>
-      <w:proofErr w:type="spellStart"/>
-      <w:r>
-        <w:rPr>
-          <w:rFonts w:ascii="Courier New" w:eastAsia="Times New Roman" w:hAnsi="Courier New" w:cs="Courier New"/>
-          <w:sz w:val="20"/>
-          <w:szCs w:val="20"/>
-          <w:lang w:eastAsia="en-IN"/>
-        </w:rPr>
-        <w:t>outputId</w:t>
-      </w:r>
-      <w:proofErr w:type="spellEnd"/>
-      <w:r>
-        <w:rPr>
-          <w:rFonts w:ascii="Courier New" w:eastAsia="Times New Roman" w:hAnsi="Courier New" w:cs="Courier New"/>
-          <w:sz w:val="20"/>
-          <w:szCs w:val="20"/>
-          <w:lang w:eastAsia="en-IN"/>
-        </w:rPr>
-        <w:t xml:space="preserve"> = "bars"))</w:t>
-      </w:r>
-    </w:p>
-    <w:p>
-      <w:pPr>
-        <w:numPr>
-          <w:ilvl w:val="0"/>
-          <w:numId w:val="2"/>
-        </w:numPr>
-        <w:spacing w:before="100" w:beforeAutospacing="1" w:after="100" w:afterAutospacing="1" w:line="240" w:lineRule="auto"/>
-        <w:rPr>
-          <w:rFonts w:ascii="Times New Roman" w:eastAsia="Times New Roman" w:hAnsi="Times New Roman" w:cs="Times New Roman"/>
-          <w:sz w:val="20"/>
-          <w:szCs w:val="20"/>
-          <w:lang w:eastAsia="en-IN"/>
-        </w:rPr>
-      </w:pPr>
-      <w:r>
-        <w:rPr>
-          <w:rFonts w:ascii="Times New Roman" w:eastAsia="Times New Roman" w:hAnsi="Times New Roman" w:cs="Times New Roman"/>
-          <w:sz w:val="20"/>
-          <w:szCs w:val="20"/>
-          <w:lang w:eastAsia="en-IN"/>
-        </w:rPr>
-        <w:t xml:space="preserve">similar to the </w:t>
-      </w:r>
-      <w:proofErr w:type="spellStart"/>
-      <w:r>
-        <w:rPr>
-          <w:rFonts w:ascii="Courier New" w:eastAsia="Times New Roman" w:hAnsi="Courier New" w:cs="Courier New"/>
-          <w:sz w:val="20"/>
-          <w:szCs w:val="20"/>
-          <w:lang w:eastAsia="en-IN"/>
-        </w:rPr>
-        <w:t>inputID</w:t>
-      </w:r>
-      <w:proofErr w:type="spellEnd"/>
-      <w:r>
-        <w:rPr>
-          <w:rFonts w:ascii="Times New Roman" w:eastAsia="Times New Roman" w:hAnsi="Times New Roman" w:cs="Times New Roman"/>
-          <w:sz w:val="20"/>
-          <w:szCs w:val="20"/>
-          <w:lang w:eastAsia="en-IN"/>
-        </w:rPr>
-        <w:t xml:space="preserve"> above, the </w:t>
-      </w:r>
-      <w:proofErr w:type="spellStart"/>
-      <w:r>
-        <w:rPr>
-          <w:rFonts w:ascii="Courier New" w:eastAsia="Times New Roman" w:hAnsi="Courier New" w:cs="Courier New"/>
-          <w:sz w:val="20"/>
-          <w:szCs w:val="20"/>
-          <w:lang w:eastAsia="en-IN"/>
-        </w:rPr>
-        <w:t>outputID</w:t>
-      </w:r>
-      <w:proofErr w:type="spellEnd"/>
-      <w:r>
-        <w:rPr>
-          <w:rFonts w:ascii="Times New Roman" w:eastAsia="Times New Roman" w:hAnsi="Times New Roman" w:cs="Times New Roman"/>
-          <w:sz w:val="20"/>
-          <w:szCs w:val="20"/>
-          <w:lang w:eastAsia="en-IN"/>
-        </w:rPr>
-        <w:t xml:space="preserve"> connects UI elements to server computations.</w:t>
-      </w:r>
-    </w:p>
-    <w:p>
-      <w:pPr>
-        <w:numPr>
-          <w:ilvl w:val="0"/>
-          <w:numId w:val="2"/>
-        </w:numPr>
-        <w:spacing w:before="100" w:beforeAutospacing="1" w:after="100" w:afterAutospacing="1" w:line="240" w:lineRule="auto"/>
-        <w:rPr>
-          <w:rFonts w:ascii="Times New Roman" w:eastAsia="Times New Roman" w:hAnsi="Times New Roman" w:cs="Times New Roman"/>
-          <w:sz w:val="20"/>
-          <w:szCs w:val="20"/>
-          <w:lang w:eastAsia="en-IN"/>
-        </w:rPr>
-      </w:pPr>
-      <w:r>
-        <w:rPr>
-          <w:rFonts w:ascii="Times New Roman" w:eastAsia="Times New Roman" w:hAnsi="Times New Roman" w:cs="Times New Roman"/>
-          <w:sz w:val="20"/>
-          <w:szCs w:val="20"/>
-          <w:lang w:eastAsia="en-IN"/>
-        </w:rPr>
-        <w:t xml:space="preserve">besides the </w:t>
-      </w:r>
-      <w:proofErr w:type="spellStart"/>
-      <w:r>
-        <w:rPr>
-          <w:rFonts w:ascii="Courier New" w:eastAsia="Times New Roman" w:hAnsi="Courier New" w:cs="Courier New"/>
-          <w:sz w:val="20"/>
-          <w:szCs w:val="20"/>
-          <w:lang w:eastAsia="en-IN"/>
-        </w:rPr>
-        <w:t>plotOutput</w:t>
-      </w:r>
-      <w:proofErr w:type="spellEnd"/>
-      <w:r>
-        <w:rPr>
-          <w:rFonts w:ascii="Times New Roman" w:eastAsia="Times New Roman" w:hAnsi="Times New Roman" w:cs="Times New Roman"/>
-          <w:sz w:val="20"/>
-          <w:szCs w:val="20"/>
-          <w:lang w:eastAsia="en-IN"/>
-        </w:rPr>
-        <w:t xml:space="preserve"> function, there are </w:t>
-      </w:r>
-      <w:hyperlink r:id="rId22" w:tgtFrame="_blank" w:history="1">
-        <w:r>
-          <w:rPr>
-            <w:rFonts w:ascii="Times New Roman" w:eastAsia="Times New Roman" w:hAnsi="Times New Roman" w:cs="Times New Roman"/>
-            <w:color w:val="0000FF"/>
-            <w:sz w:val="20"/>
-            <w:szCs w:val="20"/>
-            <w:u w:val="single"/>
-            <w:lang w:eastAsia="en-IN"/>
-          </w:rPr>
-          <w:t>other functions</w:t>
-        </w:r>
-      </w:hyperlink>
-      <w:r>
-        <w:rPr>
-          <w:rFonts w:ascii="Times New Roman" w:eastAsia="Times New Roman" w:hAnsi="Times New Roman" w:cs="Times New Roman"/>
-          <w:sz w:val="20"/>
-          <w:szCs w:val="20"/>
-          <w:lang w:eastAsia="en-IN"/>
-        </w:rPr>
-        <w:t xml:space="preserve"> to produce tables, images, text, and more.</w:t>
-      </w:r>
-    </w:p>
-    <w:p>
-      <w:pPr>
-        <w:spacing w:before="100" w:beforeAutospacing="1" w:after="100" w:afterAutospacing="1" w:line="240" w:lineRule="auto"/>
-        <w:rPr>
-          <w:rFonts w:ascii="Times New Roman" w:eastAsia="Times New Roman" w:hAnsi="Times New Roman" w:cs="Times New Roman"/>
-          <w:sz w:val="20"/>
-          <w:szCs w:val="20"/>
-          <w:lang w:eastAsia="en-IN"/>
-        </w:rPr>
-      </w:pPr>
-      <w:r>
-        <w:rPr>
-          <w:rFonts w:ascii="Times New Roman" w:eastAsia="Times New Roman" w:hAnsi="Times New Roman" w:cs="Times New Roman"/>
-          <w:sz w:val="20"/>
-          <w:szCs w:val="20"/>
-          <w:lang w:eastAsia="en-IN"/>
-        </w:rPr>
-        <w:t xml:space="preserve">Now the 2nd part: the </w:t>
-      </w:r>
-      <w:r>
-        <w:rPr>
-          <w:rFonts w:ascii="Times New Roman" w:eastAsia="Times New Roman" w:hAnsi="Times New Roman" w:cs="Times New Roman"/>
-          <w:b/>
-          <w:bCs/>
-          <w:sz w:val="20"/>
-          <w:szCs w:val="20"/>
-          <w:lang w:eastAsia="en-IN"/>
-        </w:rPr>
-        <w:t>server setup</w:t>
-      </w:r>
-      <w:r>
-        <w:rPr>
-          <w:rFonts w:ascii="Times New Roman" w:eastAsia="Times New Roman" w:hAnsi="Times New Roman" w:cs="Times New Roman"/>
-          <w:sz w:val="20"/>
-          <w:szCs w:val="20"/>
-          <w:lang w:eastAsia="en-IN"/>
-        </w:rPr>
-        <w:t xml:space="preserve">. Here is where all the computations happen that produce the data for our output elements based on the input parameters. This part is close to a typical R workflow, in that you build your </w:t>
-      </w:r>
-      <w:r>
-        <w:rPr>
-          <w:rFonts w:ascii="Times New Roman" w:eastAsia="Times New Roman" w:hAnsi="Times New Roman" w:cs="Times New Roman"/>
-          <w:sz w:val="20"/>
-          <w:szCs w:val="20"/>
-          <w:lang w:eastAsia="en-IN"/>
-        </w:rPr>
-        <w:lastRenderedPageBreak/>
-        <w:t>plots or tables to communicate insights. The only difference is that parameters are passed from the input UI, and that none of the possible parameters should break your plots.</w:t>
-      </w:r>
-    </w:p>
-    <w:p>
-      <w:pPr>
-        <w:spacing w:before="100" w:beforeAutospacing="1" w:after="100" w:afterAutospacing="1" w:line="240" w:lineRule="auto"/>
-        <w:rPr>
-          <w:rFonts w:ascii="Times New Roman" w:eastAsia="Times New Roman" w:hAnsi="Times New Roman" w:cs="Times New Roman"/>
-          <w:sz w:val="20"/>
-          <w:szCs w:val="20"/>
-          <w:lang w:eastAsia="en-IN"/>
-        </w:rPr>
-      </w:pPr>
-      <w:r>
-        <w:rPr>
-          <w:rFonts w:ascii="Times New Roman" w:eastAsia="Times New Roman" w:hAnsi="Times New Roman" w:cs="Times New Roman"/>
-          <w:sz w:val="20"/>
-          <w:szCs w:val="20"/>
-          <w:lang w:eastAsia="en-IN"/>
-        </w:rPr>
-        <w:t xml:space="preserve">In the code, the </w:t>
-      </w:r>
-      <w:r>
-        <w:rPr>
-          <w:rFonts w:ascii="Courier New" w:eastAsia="Times New Roman" w:hAnsi="Courier New" w:cs="Courier New"/>
-          <w:sz w:val="20"/>
-          <w:szCs w:val="20"/>
-          <w:lang w:eastAsia="en-IN"/>
-        </w:rPr>
-        <w:t>server</w:t>
-      </w:r>
-      <w:r>
-        <w:rPr>
-          <w:rFonts w:ascii="Times New Roman" w:eastAsia="Times New Roman" w:hAnsi="Times New Roman" w:cs="Times New Roman"/>
-          <w:sz w:val="20"/>
-          <w:szCs w:val="20"/>
-          <w:lang w:eastAsia="en-IN"/>
-        </w:rPr>
-        <w:t xml:space="preserve"> function builds a list-like object </w:t>
-      </w:r>
-      <w:r>
-        <w:rPr>
-          <w:rFonts w:ascii="Courier New" w:eastAsia="Times New Roman" w:hAnsi="Courier New" w:cs="Courier New"/>
-          <w:sz w:val="20"/>
-          <w:szCs w:val="20"/>
-          <w:lang w:eastAsia="en-IN"/>
-        </w:rPr>
-        <w:t>output</w:t>
-      </w:r>
-      <w:r>
-        <w:rPr>
-          <w:rFonts w:ascii="Times New Roman" w:eastAsia="Times New Roman" w:hAnsi="Times New Roman" w:cs="Times New Roman"/>
-          <w:sz w:val="20"/>
-          <w:szCs w:val="20"/>
-          <w:lang w:eastAsia="en-IN"/>
-        </w:rPr>
-        <w:t xml:space="preserve"> based on the user </w:t>
-      </w:r>
-      <w:r>
-        <w:rPr>
-          <w:rFonts w:ascii="Courier New" w:eastAsia="Times New Roman" w:hAnsi="Courier New" w:cs="Courier New"/>
-          <w:sz w:val="20"/>
-          <w:szCs w:val="20"/>
-          <w:lang w:eastAsia="en-IN"/>
-        </w:rPr>
-        <w:t>input</w:t>
-      </w:r>
-      <w:r>
-        <w:rPr>
-          <w:rFonts w:ascii="Times New Roman" w:eastAsia="Times New Roman" w:hAnsi="Times New Roman" w:cs="Times New Roman"/>
-          <w:sz w:val="20"/>
-          <w:szCs w:val="20"/>
-          <w:lang w:eastAsia="en-IN"/>
-        </w:rPr>
-        <w:t>:</w:t>
-      </w:r>
     </w:p>
     <w:p>
       <w:pPr>
@@ -6185,8 +5805,29 @@
           <w:szCs w:val="20"/>
           <w:lang w:eastAsia="en-IN"/>
         </w:rPr>
-        <w:t xml:space="preserve">server &lt;- </w:t>
-      </w:r>
+        <w:t xml:space="preserve">  </w:t>
+      </w:r>
+      <w:proofErr w:type="spellStart"/>
+      <w:r>
+        <w:rPr>
+          <w:rFonts w:ascii="Courier New" w:eastAsia="Times New Roman" w:hAnsi="Courier New" w:cs="Courier New"/>
+          <w:sz w:val="20"/>
+          <w:szCs w:val="20"/>
+          <w:lang w:eastAsia="en-IN"/>
+        </w:rPr>
+        <w:t>output$bars</w:t>
+      </w:r>
+      <w:proofErr w:type="spellEnd"/>
+      <w:r>
+        <w:rPr>
+          <w:rFonts w:ascii="Courier New" w:eastAsia="Times New Roman" w:hAnsi="Courier New" w:cs="Courier New"/>
+          <w:sz w:val="20"/>
+          <w:szCs w:val="20"/>
+          <w:lang w:eastAsia="en-IN"/>
+        </w:rPr>
+        <w:t xml:space="preserve"> &lt;- </w:t>
+      </w:r>
+      <w:proofErr w:type="spellStart"/>
       <w:proofErr w:type="gramStart"/>
       <w:r>
         <w:rPr>
@@ -6195,7 +5836,17 @@
           <w:szCs w:val="20"/>
           <w:lang w:eastAsia="en-IN"/>
         </w:rPr>
-        <w:t>function(</w:t>
+        <w:t>renderPlot</w:t>
+      </w:r>
+      <w:proofErr w:type="spellEnd"/>
+      <w:r>
+        <w:rPr>
+          <w:rFonts w:ascii="Courier New" w:eastAsia="Times New Roman" w:hAnsi="Courier New" w:cs="Courier New"/>
+          <w:sz w:val="20"/>
+          <w:szCs w:val="20"/>
+          <w:lang w:eastAsia="en-IN"/>
+        </w:rPr>
+        <w:t>(</w:t>
       </w:r>
       <w:proofErr w:type="gramEnd"/>
       <w:r>
@@ -6205,7 +5856,7 @@
           <w:szCs w:val="20"/>
           <w:lang w:eastAsia="en-IN"/>
         </w:rPr>
-        <w:t>input, output) {</w:t>
+        <w:t>{})</w:t>
       </w:r>
     </w:p>
     <w:p>
@@ -6272,7 +5923,155 @@
           <w:szCs w:val="20"/>
           <w:lang w:eastAsia="en-IN"/>
         </w:rPr>
-        <w:t xml:space="preserve">  </w:t>
+        <w:t>}</w:t>
+      </w:r>
+    </w:p>
+    <w:p>
+      <w:pPr>
+        <w:numPr>
+          <w:ilvl w:val="0"/>
+          <w:numId w:val="3"/>
+        </w:numPr>
+        <w:spacing w:before="100" w:beforeAutospacing="1" w:after="100" w:afterAutospacing="1" w:line="240" w:lineRule="auto"/>
+        <w:rPr>
+          <w:rFonts w:ascii="Times New Roman" w:eastAsia="Times New Roman" w:hAnsi="Times New Roman" w:cs="Times New Roman"/>
+          <w:sz w:val="20"/>
+          <w:szCs w:val="20"/>
+          <w:lang w:eastAsia="en-IN"/>
+        </w:rPr>
+      </w:pPr>
+      <w:r>
+        <w:rPr>
+          <w:rFonts w:ascii="Times New Roman" w:eastAsia="Times New Roman" w:hAnsi="Times New Roman" w:cs="Times New Roman"/>
+          <w:sz w:val="20"/>
+          <w:szCs w:val="20"/>
+          <w:lang w:eastAsia="en-IN"/>
+        </w:rPr>
+        <w:t xml:space="preserve">We define a single output: a plot via </w:t>
+      </w:r>
+      <w:proofErr w:type="spellStart"/>
+      <w:r>
+        <w:rPr>
+          <w:rFonts w:ascii="Courier New" w:eastAsia="Times New Roman" w:hAnsi="Courier New" w:cs="Courier New"/>
+          <w:sz w:val="20"/>
+          <w:szCs w:val="20"/>
+          <w:lang w:eastAsia="en-IN"/>
+        </w:rPr>
+        <w:t>renderPlot</w:t>
+      </w:r>
+      <w:proofErr w:type="spellEnd"/>
+      <w:r>
+        <w:rPr>
+          <w:rFonts w:ascii="Times New Roman" w:eastAsia="Times New Roman" w:hAnsi="Times New Roman" w:cs="Times New Roman"/>
+          <w:sz w:val="20"/>
+          <w:szCs w:val="20"/>
+          <w:lang w:eastAsia="en-IN"/>
+        </w:rPr>
+        <w:t xml:space="preserve">. Other </w:t>
+      </w:r>
+      <w:r>
+        <w:rPr>
+          <w:rFonts w:ascii="Times New Roman" w:eastAsia="Times New Roman" w:hAnsi="Times New Roman" w:cs="Times New Roman"/>
+          <w:color w:val="0000FF"/>
+          <w:sz w:val="20"/>
+          <w:szCs w:val="20"/>
+          <w:u w:val="single"/>
+          <w:lang w:eastAsia="en-IN"/>
+        </w:rPr>
+        <w:t>render function</w:t>
+      </w:r>
+      <w:r>
+        <w:rPr>
+          <w:rFonts w:ascii="Times New Roman" w:eastAsia="Times New Roman" w:hAnsi="Times New Roman" w:cs="Times New Roman"/>
+          <w:sz w:val="20"/>
+          <w:szCs w:val="20"/>
+          <w:lang w:eastAsia="en-IN"/>
+        </w:rPr>
+        <w:t xml:space="preserve"> </w:t>
+      </w:r>
+      <w:proofErr w:type="gramStart"/>
+      <w:r>
+        <w:rPr>
+          <w:rFonts w:ascii="Times New Roman" w:eastAsia="Times New Roman" w:hAnsi="Times New Roman" w:cs="Times New Roman"/>
+          <w:sz w:val="20"/>
+          <w:szCs w:val="20"/>
+          <w:lang w:eastAsia="en-IN"/>
+        </w:rPr>
+        <w:t>include</w:t>
+      </w:r>
+      <w:proofErr w:type="gramEnd"/>
+      <w:r>
+        <w:rPr>
+          <w:rFonts w:ascii="Times New Roman" w:eastAsia="Times New Roman" w:hAnsi="Times New Roman" w:cs="Times New Roman"/>
+          <w:sz w:val="20"/>
+          <w:szCs w:val="20"/>
+          <w:lang w:eastAsia="en-IN"/>
+        </w:rPr>
+        <w:t xml:space="preserve"> </w:t>
+      </w:r>
+      <w:proofErr w:type="spellStart"/>
+      <w:r>
+        <w:rPr>
+          <w:rFonts w:ascii="Courier New" w:eastAsia="Times New Roman" w:hAnsi="Courier New" w:cs="Courier New"/>
+          <w:sz w:val="20"/>
+          <w:szCs w:val="20"/>
+          <w:lang w:eastAsia="en-IN"/>
+        </w:rPr>
+        <w:t>renderImage</w:t>
+      </w:r>
+      <w:proofErr w:type="spellEnd"/>
+      <w:r>
+        <w:rPr>
+          <w:rFonts w:ascii="Times New Roman" w:eastAsia="Times New Roman" w:hAnsi="Times New Roman" w:cs="Times New Roman"/>
+          <w:sz w:val="20"/>
+          <w:szCs w:val="20"/>
+          <w:lang w:eastAsia="en-IN"/>
+        </w:rPr>
+        <w:t xml:space="preserve"> or </w:t>
+      </w:r>
+      <w:proofErr w:type="spellStart"/>
+      <w:r>
+        <w:rPr>
+          <w:rFonts w:ascii="Courier New" w:eastAsia="Times New Roman" w:hAnsi="Courier New" w:cs="Courier New"/>
+          <w:sz w:val="20"/>
+          <w:szCs w:val="20"/>
+          <w:lang w:eastAsia="en-IN"/>
+        </w:rPr>
+        <w:t>renderTable</w:t>
+      </w:r>
+      <w:proofErr w:type="spellEnd"/>
+      <w:r>
+        <w:rPr>
+          <w:rFonts w:ascii="Times New Roman" w:eastAsia="Times New Roman" w:hAnsi="Times New Roman" w:cs="Times New Roman"/>
+          <w:sz w:val="20"/>
+          <w:szCs w:val="20"/>
+          <w:lang w:eastAsia="en-IN"/>
+        </w:rPr>
+        <w:t>. You can add as many output elements as you need.</w:t>
+      </w:r>
+    </w:p>
+    <w:p>
+      <w:pPr>
+        <w:numPr>
+          <w:ilvl w:val="0"/>
+          <w:numId w:val="3"/>
+        </w:numPr>
+        <w:spacing w:before="100" w:beforeAutospacing="1" w:after="100" w:afterAutospacing="1" w:line="240" w:lineRule="auto"/>
+        <w:rPr>
+          <w:rFonts w:ascii="Times New Roman" w:eastAsia="Times New Roman" w:hAnsi="Times New Roman" w:cs="Times New Roman"/>
+          <w:sz w:val="20"/>
+          <w:szCs w:val="20"/>
+          <w:lang w:eastAsia="en-IN"/>
+        </w:rPr>
+      </w:pPr>
+      <w:r>
+        <w:rPr>
+          <w:rFonts w:ascii="Times New Roman" w:eastAsia="Times New Roman" w:hAnsi="Times New Roman" w:cs="Times New Roman"/>
+          <w:sz w:val="20"/>
+          <w:szCs w:val="20"/>
+          <w:lang w:eastAsia="en-IN"/>
+        </w:rPr>
+        <w:t xml:space="preserve">The plot is assigned to </w:t>
       </w:r>
       <w:proofErr w:type="spellStart"/>
       <w:r>
@@ -6287,17 +6086,141 @@
       <w:proofErr w:type="spellEnd"/>
       <w:r>
         <w:rPr>
-          <w:rFonts w:ascii="Courier New" w:eastAsia="Times New Roman" w:hAnsi="Courier New" w:cs="Courier New"/>
-          <w:sz w:val="20"/>
-          <w:szCs w:val="20"/>
-          <w:lang w:eastAsia="en-IN"/>
-        </w:rPr>
-        <w:t xml:space="preserve"> &lt;- </w:t>
-      </w:r>
-      <w:proofErr w:type="spellStart"/>
+          <w:rFonts w:ascii="Times New Roman" w:eastAsia="Times New Roman" w:hAnsi="Times New Roman" w:cs="Times New Roman"/>
+          <w:sz w:val="20"/>
+          <w:szCs w:val="20"/>
+          <w:lang w:eastAsia="en-IN"/>
+        </w:rPr>
+        <w:t xml:space="preserve">. This means that it becomes an element in the </w:t>
+      </w:r>
+      <w:r>
+        <w:rPr>
+          <w:rFonts w:ascii="Courier New" w:eastAsia="Times New Roman" w:hAnsi="Courier New" w:cs="Courier New"/>
+          <w:sz w:val="20"/>
+          <w:szCs w:val="20"/>
+          <w:lang w:eastAsia="en-IN"/>
+        </w:rPr>
+        <w:t>output</w:t>
+      </w:r>
+      <w:r>
+        <w:rPr>
+          <w:rFonts w:ascii="Times New Roman" w:eastAsia="Times New Roman" w:hAnsi="Times New Roman" w:cs="Times New Roman"/>
+          <w:sz w:val="20"/>
+          <w:szCs w:val="20"/>
+          <w:lang w:eastAsia="en-IN"/>
+        </w:rPr>
+        <w:t xml:space="preserve"> list (the only element in our case). The name </w:t>
+      </w:r>
+      <w:r>
+        <w:rPr>
+          <w:rFonts w:ascii="Courier New" w:eastAsia="Times New Roman" w:hAnsi="Courier New" w:cs="Courier New"/>
+          <w:sz w:val="20"/>
+          <w:szCs w:val="20"/>
+          <w:lang w:eastAsia="en-IN"/>
+        </w:rPr>
+        <w:t>bars</w:t>
+      </w:r>
+      <w:r>
+        <w:rPr>
+          <w:rFonts w:ascii="Times New Roman" w:eastAsia="Times New Roman" w:hAnsi="Times New Roman" w:cs="Times New Roman"/>
+          <w:sz w:val="20"/>
+          <w:szCs w:val="20"/>
+          <w:lang w:eastAsia="en-IN"/>
+        </w:rPr>
+        <w:t xml:space="preserve"> </w:t>
+      </w:r>
       <w:proofErr w:type="gramStart"/>
       <w:r>
         <w:rPr>
+          <w:rFonts w:ascii="Times New Roman" w:eastAsia="Times New Roman" w:hAnsi="Times New Roman" w:cs="Times New Roman"/>
+          <w:sz w:val="20"/>
+          <w:szCs w:val="20"/>
+          <w:lang w:eastAsia="en-IN"/>
+        </w:rPr>
+        <w:t>needs</w:t>
+      </w:r>
+      <w:proofErr w:type="gramEnd"/>
+      <w:r>
+        <w:rPr>
+          <w:rFonts w:ascii="Times New Roman" w:eastAsia="Times New Roman" w:hAnsi="Times New Roman" w:cs="Times New Roman"/>
+          <w:sz w:val="20"/>
+          <w:szCs w:val="20"/>
+          <w:lang w:eastAsia="en-IN"/>
+        </w:rPr>
+        <w:t xml:space="preserve"> to match the </w:t>
+      </w:r>
+      <w:proofErr w:type="spellStart"/>
+      <w:r>
+        <w:rPr>
+          <w:rFonts w:ascii="Courier New" w:eastAsia="Times New Roman" w:hAnsi="Courier New" w:cs="Courier New"/>
+          <w:sz w:val="20"/>
+          <w:szCs w:val="20"/>
+          <w:lang w:eastAsia="en-IN"/>
+        </w:rPr>
+        <w:t>outputId</w:t>
+      </w:r>
+      <w:proofErr w:type="spellEnd"/>
+      <w:r>
+        <w:rPr>
+          <w:rFonts w:ascii="Courier New" w:eastAsia="Times New Roman" w:hAnsi="Courier New" w:cs="Courier New"/>
+          <w:sz w:val="20"/>
+          <w:szCs w:val="20"/>
+          <w:lang w:eastAsia="en-IN"/>
+        </w:rPr>
+        <w:t xml:space="preserve"> = "bars"</w:t>
+      </w:r>
+      <w:r>
+        <w:rPr>
+          <w:rFonts w:ascii="Times New Roman" w:eastAsia="Times New Roman" w:hAnsi="Times New Roman" w:cs="Times New Roman"/>
+          <w:sz w:val="20"/>
+          <w:szCs w:val="20"/>
+          <w:lang w:eastAsia="en-IN"/>
+        </w:rPr>
+        <w:t xml:space="preserve"> in our UI </w:t>
+      </w:r>
+      <w:proofErr w:type="spellStart"/>
+      <w:r>
+        <w:rPr>
+          <w:rFonts w:ascii="Courier New" w:eastAsia="Times New Roman" w:hAnsi="Courier New" w:cs="Courier New"/>
+          <w:sz w:val="20"/>
+          <w:szCs w:val="20"/>
+          <w:lang w:eastAsia="en-IN"/>
+        </w:rPr>
+        <w:t>mainPanel</w:t>
+      </w:r>
+      <w:proofErr w:type="spellEnd"/>
+      <w:r>
+        <w:rPr>
+          <w:rFonts w:ascii="Times New Roman" w:eastAsia="Times New Roman" w:hAnsi="Times New Roman" w:cs="Times New Roman"/>
+          <w:sz w:val="20"/>
+          <w:szCs w:val="20"/>
+          <w:lang w:eastAsia="en-IN"/>
+        </w:rPr>
+        <w:t>.</w:t>
+      </w:r>
+    </w:p>
+    <w:p>
+      <w:pPr>
+        <w:spacing w:before="100" w:beforeAutospacing="1" w:after="100" w:afterAutospacing="1" w:line="240" w:lineRule="auto"/>
+        <w:rPr>
+          <w:rFonts w:ascii="Times New Roman" w:eastAsia="Times New Roman" w:hAnsi="Times New Roman" w:cs="Times New Roman"/>
+          <w:sz w:val="20"/>
+          <w:szCs w:val="20"/>
+          <w:lang w:eastAsia="en-IN"/>
+        </w:rPr>
+      </w:pPr>
+      <w:r>
+        <w:rPr>
+          <w:rFonts w:ascii="Times New Roman" w:eastAsia="Times New Roman" w:hAnsi="Times New Roman" w:cs="Times New Roman"/>
+          <w:sz w:val="20"/>
+          <w:szCs w:val="20"/>
+          <w:lang w:eastAsia="en-IN"/>
+        </w:rPr>
+        <w:t xml:space="preserve">Now, the code inside </w:t>
+      </w:r>
+      <w:proofErr w:type="spellStart"/>
+      <w:r>
+        <w:rPr>
           <w:rFonts w:ascii="Courier New" w:eastAsia="Times New Roman" w:hAnsi="Courier New" w:cs="Courier New"/>
           <w:sz w:val="20"/>
           <w:szCs w:val="20"/>
@@ -6308,22 +6231,32 @@
       <w:proofErr w:type="spellEnd"/>
       <w:r>
         <w:rPr>
-          <w:rFonts w:ascii="Courier New" w:eastAsia="Times New Roman" w:hAnsi="Courier New" w:cs="Courier New"/>
-          <w:sz w:val="20"/>
-          <w:szCs w:val="20"/>
-          <w:lang w:eastAsia="en-IN"/>
-        </w:rPr>
-        <w:t>(</w:t>
-      </w:r>
-      <w:proofErr w:type="gramEnd"/>
-      <w:r>
-        <w:rPr>
-          <w:rFonts w:ascii="Courier New" w:eastAsia="Times New Roman" w:hAnsi="Courier New" w:cs="Courier New"/>
-          <w:sz w:val="20"/>
-          <w:szCs w:val="20"/>
-          <w:lang w:eastAsia="en-IN"/>
-        </w:rPr>
-        <w:t>{})</w:t>
+          <w:rFonts w:ascii="Times New Roman" w:eastAsia="Times New Roman" w:hAnsi="Times New Roman" w:cs="Times New Roman"/>
+          <w:sz w:val="20"/>
+          <w:szCs w:val="20"/>
+          <w:lang w:eastAsia="en-IN"/>
+        </w:rPr>
+        <w:t xml:space="preserve"> is re-run every time the user changes the input parameters. In our example, I used some ggplot2 styling to make the plot look nicer. Here is an alternative one-liner using only base R, to emphasise the shiny elements. Go on and replace the </w:t>
+      </w:r>
+      <w:proofErr w:type="spellStart"/>
+      <w:r>
+        <w:rPr>
+          <w:rFonts w:ascii="Courier New" w:eastAsia="Times New Roman" w:hAnsi="Courier New" w:cs="Courier New"/>
+          <w:sz w:val="20"/>
+          <w:szCs w:val="20"/>
+          <w:lang w:eastAsia="en-IN"/>
+        </w:rPr>
+        <w:t>renderPlot</w:t>
+      </w:r>
+      <w:proofErr w:type="spellEnd"/>
+      <w:r>
+        <w:rPr>
+          <w:rFonts w:ascii="Times New Roman" w:eastAsia="Times New Roman" w:hAnsi="Times New Roman" w:cs="Times New Roman"/>
+          <w:sz w:val="20"/>
+          <w:szCs w:val="20"/>
+          <w:lang w:eastAsia="en-IN"/>
+        </w:rPr>
+        <w:t xml:space="preserve"> call in the starter code with this one to see what happens:</w:t>
       </w:r>
     </w:p>
     <w:p>
@@ -6354,6 +6287,58 @@
           <w:lang w:eastAsia="en-IN"/>
         </w:rPr>
       </w:pPr>
+      <w:proofErr w:type="spellStart"/>
+      <w:r>
+        <w:rPr>
+          <w:rFonts w:ascii="Courier New" w:eastAsia="Times New Roman" w:hAnsi="Courier New" w:cs="Courier New"/>
+          <w:sz w:val="20"/>
+          <w:szCs w:val="20"/>
+          <w:lang w:eastAsia="en-IN"/>
+        </w:rPr>
+        <w:lastRenderedPageBreak/>
+        <w:t>output$bars</w:t>
+      </w:r>
+      <w:proofErr w:type="spellEnd"/>
+      <w:r>
+        <w:rPr>
+          <w:rFonts w:ascii="Courier New" w:eastAsia="Times New Roman" w:hAnsi="Courier New" w:cs="Courier New"/>
+          <w:sz w:val="20"/>
+          <w:szCs w:val="20"/>
+          <w:lang w:eastAsia="en-IN"/>
+        </w:rPr>
+        <w:t xml:space="preserve"> &lt;- </w:t>
+      </w:r>
+      <w:proofErr w:type="spellStart"/>
+      <w:proofErr w:type="gramStart"/>
+      <w:r>
+        <w:rPr>
+          <w:rFonts w:ascii="Courier New" w:eastAsia="Times New Roman" w:hAnsi="Courier New" w:cs="Courier New"/>
+          <w:sz w:val="20"/>
+          <w:szCs w:val="20"/>
+          <w:lang w:eastAsia="en-IN"/>
+        </w:rPr>
+        <w:t>renderPlot</w:t>
+      </w:r>
+      <w:proofErr w:type="spellEnd"/>
+      <w:r>
+        <w:rPr>
+          <w:rFonts w:ascii="Courier New" w:eastAsia="Times New Roman" w:hAnsi="Courier New" w:cs="Courier New"/>
+          <w:sz w:val="20"/>
+          <w:szCs w:val="20"/>
+          <w:lang w:eastAsia="en-IN"/>
+        </w:rPr>
+        <w:t>(</w:t>
+      </w:r>
+      <w:proofErr w:type="gramEnd"/>
+      <w:r>
+        <w:rPr>
+          <w:rFonts w:ascii="Courier New" w:eastAsia="Times New Roman" w:hAnsi="Courier New" w:cs="Courier New"/>
+          <w:sz w:val="20"/>
+          <w:szCs w:val="20"/>
+          <w:lang w:eastAsia="en-IN"/>
+        </w:rPr>
+        <w:t>{</w:t>
+      </w:r>
     </w:p>
     <w:p>
       <w:pPr>
@@ -6390,322 +6375,98 @@
           <w:szCs w:val="20"/>
           <w:lang w:eastAsia="en-IN"/>
         </w:rPr>
-        <w:t>}</w:t>
-      </w:r>
-    </w:p>
-    <w:p>
-      <w:pPr>
-        <w:numPr>
-          <w:ilvl w:val="0"/>
-          <w:numId w:val="3"/>
-        </w:numPr>
-        <w:spacing w:before="100" w:beforeAutospacing="1" w:after="100" w:afterAutospacing="1" w:line="240" w:lineRule="auto"/>
-        <w:rPr>
-          <w:rFonts w:ascii="Times New Roman" w:eastAsia="Times New Roman" w:hAnsi="Times New Roman" w:cs="Times New Roman"/>
-          <w:sz w:val="20"/>
-          <w:szCs w:val="20"/>
-          <w:lang w:eastAsia="en-IN"/>
-        </w:rPr>
-      </w:pPr>
-      <w:r>
-        <w:rPr>
-          <w:rFonts w:ascii="Times New Roman" w:eastAsia="Times New Roman" w:hAnsi="Times New Roman" w:cs="Times New Roman"/>
-          <w:sz w:val="20"/>
-          <w:szCs w:val="20"/>
-          <w:lang w:eastAsia="en-IN"/>
-        </w:rPr>
-        <w:t xml:space="preserve">We define a single output: a plot via </w:t>
-      </w:r>
-      <w:proofErr w:type="spellStart"/>
-      <w:r>
-        <w:rPr>
-          <w:rFonts w:ascii="Courier New" w:eastAsia="Times New Roman" w:hAnsi="Courier New" w:cs="Courier New"/>
-          <w:sz w:val="20"/>
-          <w:szCs w:val="20"/>
-          <w:lang w:eastAsia="en-IN"/>
-        </w:rPr>
-        <w:t>renderPlot</w:t>
-      </w:r>
-      <w:proofErr w:type="spellEnd"/>
-      <w:r>
-        <w:rPr>
-          <w:rFonts w:ascii="Times New Roman" w:eastAsia="Times New Roman" w:hAnsi="Times New Roman" w:cs="Times New Roman"/>
-          <w:sz w:val="20"/>
-          <w:szCs w:val="20"/>
-          <w:lang w:eastAsia="en-IN"/>
-        </w:rPr>
-        <w:t xml:space="preserve">. Other </w:t>
-      </w:r>
-      <w:hyperlink r:id="rId23" w:tgtFrame="_blank" w:history="1">
-        <w:r>
-          <w:rPr>
-            <w:rFonts w:ascii="Times New Roman" w:eastAsia="Times New Roman" w:hAnsi="Times New Roman" w:cs="Times New Roman"/>
-            <w:color w:val="0000FF"/>
-            <w:sz w:val="20"/>
-            <w:szCs w:val="20"/>
-            <w:u w:val="single"/>
-            <w:lang w:eastAsia="en-IN"/>
-          </w:rPr>
-          <w:t>render function</w:t>
-        </w:r>
-      </w:hyperlink>
-      <w:r>
-        <w:rPr>
-          <w:rFonts w:ascii="Times New Roman" w:eastAsia="Times New Roman" w:hAnsi="Times New Roman" w:cs="Times New Roman"/>
-          <w:sz w:val="20"/>
-          <w:szCs w:val="20"/>
-          <w:lang w:eastAsia="en-IN"/>
-        </w:rPr>
-        <w:t xml:space="preserve"> include </w:t>
-      </w:r>
-      <w:proofErr w:type="spellStart"/>
-      <w:r>
-        <w:rPr>
-          <w:rFonts w:ascii="Courier New" w:eastAsia="Times New Roman" w:hAnsi="Courier New" w:cs="Courier New"/>
-          <w:sz w:val="20"/>
-          <w:szCs w:val="20"/>
-          <w:lang w:eastAsia="en-IN"/>
-        </w:rPr>
-        <w:t>renderImage</w:t>
-      </w:r>
-      <w:proofErr w:type="spellEnd"/>
-      <w:r>
-        <w:rPr>
-          <w:rFonts w:ascii="Times New Roman" w:eastAsia="Times New Roman" w:hAnsi="Times New Roman" w:cs="Times New Roman"/>
-          <w:sz w:val="20"/>
-          <w:szCs w:val="20"/>
-          <w:lang w:eastAsia="en-IN"/>
-        </w:rPr>
-        <w:t xml:space="preserve"> or </w:t>
-      </w:r>
-      <w:proofErr w:type="spellStart"/>
-      <w:r>
-        <w:rPr>
-          <w:rFonts w:ascii="Courier New" w:eastAsia="Times New Roman" w:hAnsi="Courier New" w:cs="Courier New"/>
-          <w:sz w:val="20"/>
-          <w:szCs w:val="20"/>
-          <w:lang w:eastAsia="en-IN"/>
-        </w:rPr>
-        <w:t>renderTable</w:t>
-      </w:r>
-      <w:proofErr w:type="spellEnd"/>
-      <w:r>
-        <w:rPr>
-          <w:rFonts w:ascii="Times New Roman" w:eastAsia="Times New Roman" w:hAnsi="Times New Roman" w:cs="Times New Roman"/>
-          <w:sz w:val="20"/>
-          <w:szCs w:val="20"/>
-          <w:lang w:eastAsia="en-IN"/>
-        </w:rPr>
-        <w:t>. You can add as many output elements as you need.</w:t>
-      </w:r>
-    </w:p>
-    <w:p>
-      <w:pPr>
-        <w:numPr>
-          <w:ilvl w:val="0"/>
-          <w:numId w:val="3"/>
-        </w:numPr>
-        <w:spacing w:before="100" w:beforeAutospacing="1" w:after="100" w:afterAutospacing="1" w:line="240" w:lineRule="auto"/>
-        <w:rPr>
-          <w:rFonts w:ascii="Times New Roman" w:eastAsia="Times New Roman" w:hAnsi="Times New Roman" w:cs="Times New Roman"/>
-          <w:sz w:val="20"/>
-          <w:szCs w:val="20"/>
-          <w:lang w:eastAsia="en-IN"/>
-        </w:rPr>
-      </w:pPr>
-      <w:r>
-        <w:rPr>
-          <w:rFonts w:ascii="Times New Roman" w:eastAsia="Times New Roman" w:hAnsi="Times New Roman" w:cs="Times New Roman"/>
-          <w:sz w:val="20"/>
-          <w:szCs w:val="20"/>
-          <w:lang w:eastAsia="en-IN"/>
-        </w:rPr>
-        <w:t xml:space="preserve">The plot is assigned to </w:t>
-      </w:r>
-      <w:proofErr w:type="spellStart"/>
-      <w:r>
-        <w:rPr>
-          <w:rFonts w:ascii="Courier New" w:eastAsia="Times New Roman" w:hAnsi="Courier New" w:cs="Courier New"/>
-          <w:sz w:val="20"/>
-          <w:szCs w:val="20"/>
-          <w:lang w:eastAsia="en-IN"/>
-        </w:rPr>
-        <w:t>output$bars</w:t>
-      </w:r>
-      <w:proofErr w:type="spellEnd"/>
-      <w:r>
-        <w:rPr>
-          <w:rFonts w:ascii="Times New Roman" w:eastAsia="Times New Roman" w:hAnsi="Times New Roman" w:cs="Times New Roman"/>
-          <w:sz w:val="20"/>
-          <w:szCs w:val="20"/>
-          <w:lang w:eastAsia="en-IN"/>
-        </w:rPr>
-        <w:t xml:space="preserve">. This means that it becomes an element in the </w:t>
-      </w:r>
-      <w:r>
-        <w:rPr>
-          <w:rFonts w:ascii="Courier New" w:eastAsia="Times New Roman" w:hAnsi="Courier New" w:cs="Courier New"/>
-          <w:sz w:val="20"/>
-          <w:szCs w:val="20"/>
-          <w:lang w:eastAsia="en-IN"/>
-        </w:rPr>
-        <w:t>output</w:t>
-      </w:r>
-      <w:r>
-        <w:rPr>
-          <w:rFonts w:ascii="Times New Roman" w:eastAsia="Times New Roman" w:hAnsi="Times New Roman" w:cs="Times New Roman"/>
-          <w:sz w:val="20"/>
-          <w:szCs w:val="20"/>
-          <w:lang w:eastAsia="en-IN"/>
-        </w:rPr>
-        <w:t xml:space="preserve"> list (the only element in our case). The name </w:t>
-      </w:r>
-      <w:r>
-        <w:rPr>
-          <w:rFonts w:ascii="Courier New" w:eastAsia="Times New Roman" w:hAnsi="Courier New" w:cs="Courier New"/>
-          <w:sz w:val="20"/>
-          <w:szCs w:val="20"/>
-          <w:lang w:eastAsia="en-IN"/>
-        </w:rPr>
-        <w:t>bars</w:t>
-      </w:r>
-      <w:r>
-        <w:rPr>
-          <w:rFonts w:ascii="Times New Roman" w:eastAsia="Times New Roman" w:hAnsi="Times New Roman" w:cs="Times New Roman"/>
-          <w:sz w:val="20"/>
-          <w:szCs w:val="20"/>
-          <w:lang w:eastAsia="en-IN"/>
-        </w:rPr>
-        <w:t xml:space="preserve"> </w:t>
-      </w:r>
+        <w:t xml:space="preserve">    </w:t>
+      </w:r>
+      <w:proofErr w:type="spellStart"/>
       <w:proofErr w:type="gramStart"/>
       <w:r>
         <w:rPr>
-          <w:rFonts w:ascii="Times New Roman" w:eastAsia="Times New Roman" w:hAnsi="Times New Roman" w:cs="Times New Roman"/>
-          <w:sz w:val="20"/>
-          <w:szCs w:val="20"/>
-          <w:lang w:eastAsia="en-IN"/>
-        </w:rPr>
-        <w:t>needs</w:t>
+          <w:rFonts w:ascii="Courier New" w:eastAsia="Times New Roman" w:hAnsi="Courier New" w:cs="Courier New"/>
+          <w:sz w:val="20"/>
+          <w:szCs w:val="20"/>
+          <w:lang w:eastAsia="en-IN"/>
+        </w:rPr>
+        <w:t>barplot</w:t>
+      </w:r>
+      <w:proofErr w:type="spellEnd"/>
+      <w:r>
+        <w:rPr>
+          <w:rFonts w:ascii="Courier New" w:eastAsia="Times New Roman" w:hAnsi="Courier New" w:cs="Courier New"/>
+          <w:sz w:val="20"/>
+          <w:szCs w:val="20"/>
+          <w:lang w:eastAsia="en-IN"/>
+        </w:rPr>
+        <w:t>(</w:t>
       </w:r>
       <w:proofErr w:type="gramEnd"/>
       <w:r>
         <w:rPr>
-          <w:rFonts w:ascii="Times New Roman" w:eastAsia="Times New Roman" w:hAnsi="Times New Roman" w:cs="Times New Roman"/>
-          <w:sz w:val="20"/>
-          <w:szCs w:val="20"/>
-          <w:lang w:eastAsia="en-IN"/>
-        </w:rPr>
-        <w:t xml:space="preserve"> to match the </w:t>
-      </w:r>
-      <w:proofErr w:type="spellStart"/>
-      <w:r>
-        <w:rPr>
-          <w:rFonts w:ascii="Courier New" w:eastAsia="Times New Roman" w:hAnsi="Courier New" w:cs="Courier New"/>
-          <w:sz w:val="20"/>
-          <w:szCs w:val="20"/>
-          <w:lang w:eastAsia="en-IN"/>
-        </w:rPr>
-        <w:t>outputId</w:t>
-      </w:r>
-      <w:proofErr w:type="spellEnd"/>
-      <w:r>
-        <w:rPr>
-          <w:rFonts w:ascii="Courier New" w:eastAsia="Times New Roman" w:hAnsi="Courier New" w:cs="Courier New"/>
-          <w:sz w:val="20"/>
-          <w:szCs w:val="20"/>
-          <w:lang w:eastAsia="en-IN"/>
-        </w:rPr>
-        <w:t xml:space="preserve"> = "bars"</w:t>
-      </w:r>
-      <w:r>
-        <w:rPr>
-          <w:rFonts w:ascii="Times New Roman" w:eastAsia="Times New Roman" w:hAnsi="Times New Roman" w:cs="Times New Roman"/>
-          <w:sz w:val="20"/>
-          <w:szCs w:val="20"/>
-          <w:lang w:eastAsia="en-IN"/>
-        </w:rPr>
-        <w:t xml:space="preserve"> in our UI </w:t>
-      </w:r>
-      <w:proofErr w:type="spellStart"/>
-      <w:r>
-        <w:rPr>
-          <w:rFonts w:ascii="Courier New" w:eastAsia="Times New Roman" w:hAnsi="Courier New" w:cs="Courier New"/>
-          <w:sz w:val="20"/>
-          <w:szCs w:val="20"/>
-          <w:lang w:eastAsia="en-IN"/>
-        </w:rPr>
-        <w:t>mainPanel</w:t>
-      </w:r>
-      <w:proofErr w:type="spellEnd"/>
-      <w:r>
-        <w:rPr>
-          <w:rFonts w:ascii="Times New Roman" w:eastAsia="Times New Roman" w:hAnsi="Times New Roman" w:cs="Times New Roman"/>
-          <w:sz w:val="20"/>
-          <w:szCs w:val="20"/>
-          <w:lang w:eastAsia="en-IN"/>
-        </w:rPr>
-        <w:t>.</w:t>
-      </w:r>
-    </w:p>
-    <w:p>
-      <w:pPr>
-        <w:spacing w:before="100" w:beforeAutospacing="1" w:after="100" w:afterAutospacing="1" w:line="240" w:lineRule="auto"/>
-        <w:rPr>
-          <w:rFonts w:ascii="Times New Roman" w:eastAsia="Times New Roman" w:hAnsi="Times New Roman" w:cs="Times New Roman"/>
-          <w:sz w:val="20"/>
-          <w:szCs w:val="20"/>
-          <w:lang w:eastAsia="en-IN"/>
-        </w:rPr>
-      </w:pPr>
-      <w:r>
-        <w:rPr>
-          <w:rFonts w:ascii="Times New Roman" w:eastAsia="Times New Roman" w:hAnsi="Times New Roman" w:cs="Times New Roman"/>
-          <w:sz w:val="20"/>
-          <w:szCs w:val="20"/>
-          <w:lang w:eastAsia="en-IN"/>
-        </w:rPr>
-        <w:t xml:space="preserve">Now, the code inside </w:t>
-      </w:r>
-      <w:proofErr w:type="spellStart"/>
-      <w:r>
-        <w:rPr>
-          <w:rFonts w:ascii="Courier New" w:eastAsia="Times New Roman" w:hAnsi="Courier New" w:cs="Courier New"/>
-          <w:sz w:val="20"/>
-          <w:szCs w:val="20"/>
-          <w:lang w:eastAsia="en-IN"/>
-        </w:rPr>
-        <w:t>renderPlot</w:t>
-      </w:r>
-      <w:proofErr w:type="spellEnd"/>
-      <w:r>
-        <w:rPr>
-          <w:rFonts w:ascii="Times New Roman" w:eastAsia="Times New Roman" w:hAnsi="Times New Roman" w:cs="Times New Roman"/>
-          <w:sz w:val="20"/>
-          <w:szCs w:val="20"/>
-          <w:lang w:eastAsia="en-IN"/>
-        </w:rPr>
-        <w:t xml:space="preserve"> is re-run every time the user changes the input parameters. In our example, I used some ggplot2 styling to make the plot look nicer. Here is an alternative one-liner using only base R, to emphasise the shiny elements. Go on and replace the </w:t>
-      </w:r>
-      <w:proofErr w:type="spellStart"/>
-      <w:r>
-        <w:rPr>
-          <w:rFonts w:ascii="Courier New" w:eastAsia="Times New Roman" w:hAnsi="Courier New" w:cs="Courier New"/>
-          <w:sz w:val="20"/>
-          <w:szCs w:val="20"/>
-          <w:lang w:eastAsia="en-IN"/>
-        </w:rPr>
-        <w:t>renderPlot</w:t>
-      </w:r>
-      <w:proofErr w:type="spellEnd"/>
-      <w:r>
-        <w:rPr>
-          <w:rFonts w:ascii="Times New Roman" w:eastAsia="Times New Roman" w:hAnsi="Times New Roman" w:cs="Times New Roman"/>
-          <w:sz w:val="20"/>
-          <w:szCs w:val="20"/>
-          <w:lang w:eastAsia="en-IN"/>
-        </w:rPr>
-        <w:t xml:space="preserve"> call in the starter code with this one to see what happens:</w:t>
+          <w:rFonts w:ascii="Courier New" w:eastAsia="Times New Roman" w:hAnsi="Courier New" w:cs="Courier New"/>
+          <w:sz w:val="20"/>
+          <w:szCs w:val="20"/>
+          <w:lang w:eastAsia="en-IN"/>
+        </w:rPr>
+        <w:t xml:space="preserve">table( </w:t>
+      </w:r>
+      <w:proofErr w:type="spellStart"/>
+      <w:r>
+        <w:rPr>
+          <w:rFonts w:ascii="Courier New" w:eastAsia="Times New Roman" w:hAnsi="Courier New" w:cs="Courier New"/>
+          <w:sz w:val="20"/>
+          <w:szCs w:val="20"/>
+          <w:lang w:eastAsia="en-IN"/>
+        </w:rPr>
+        <w:t>rbinom</w:t>
+      </w:r>
+      <w:proofErr w:type="spellEnd"/>
+      <w:r>
+        <w:rPr>
+          <w:rFonts w:ascii="Courier New" w:eastAsia="Times New Roman" w:hAnsi="Courier New" w:cs="Courier New"/>
+          <w:sz w:val="20"/>
+          <w:szCs w:val="20"/>
+          <w:lang w:eastAsia="en-IN"/>
+        </w:rPr>
+        <w:t>(</w:t>
+      </w:r>
+      <w:proofErr w:type="spellStart"/>
+      <w:r>
+        <w:rPr>
+          <w:rFonts w:ascii="Courier New" w:eastAsia="Times New Roman" w:hAnsi="Courier New" w:cs="Courier New"/>
+          <w:sz w:val="20"/>
+          <w:szCs w:val="20"/>
+          <w:lang w:eastAsia="en-IN"/>
+        </w:rPr>
+        <w:t>input$n</w:t>
+      </w:r>
+      <w:proofErr w:type="spellEnd"/>
+      <w:r>
+        <w:rPr>
+          <w:rFonts w:ascii="Courier New" w:eastAsia="Times New Roman" w:hAnsi="Courier New" w:cs="Courier New"/>
+          <w:sz w:val="20"/>
+          <w:szCs w:val="20"/>
+          <w:lang w:eastAsia="en-IN"/>
+        </w:rPr>
+        <w:t xml:space="preserve">, 1, </w:t>
+      </w:r>
+      <w:proofErr w:type="spellStart"/>
+      <w:r>
+        <w:rPr>
+          <w:rFonts w:ascii="Courier New" w:eastAsia="Times New Roman" w:hAnsi="Courier New" w:cs="Courier New"/>
+          <w:sz w:val="20"/>
+          <w:szCs w:val="20"/>
+          <w:lang w:eastAsia="en-IN"/>
+        </w:rPr>
+        <w:t>input$prob</w:t>
+      </w:r>
+      <w:proofErr w:type="spellEnd"/>
+      <w:r>
+        <w:rPr>
+          <w:rFonts w:ascii="Courier New" w:eastAsia="Times New Roman" w:hAnsi="Courier New" w:cs="Courier New"/>
+          <w:sz w:val="20"/>
+          <w:szCs w:val="20"/>
+          <w:lang w:eastAsia="en-IN"/>
+        </w:rPr>
+        <w:t>) ))</w:t>
       </w:r>
     </w:p>
     <w:p>
@@ -6736,56 +6497,252 @@
           <w:lang w:eastAsia="en-IN"/>
         </w:rPr>
       </w:pPr>
-      <w:proofErr w:type="spellStart"/>
-      <w:r>
-        <w:rPr>
-          <w:rFonts w:ascii="Courier New" w:eastAsia="Times New Roman" w:hAnsi="Courier New" w:cs="Courier New"/>
-          <w:sz w:val="20"/>
-          <w:szCs w:val="20"/>
-          <w:lang w:eastAsia="en-IN"/>
-        </w:rPr>
-        <w:t>output$bars</w:t>
-      </w:r>
-      <w:proofErr w:type="spellEnd"/>
-      <w:r>
-        <w:rPr>
-          <w:rFonts w:ascii="Courier New" w:eastAsia="Times New Roman" w:hAnsi="Courier New" w:cs="Courier New"/>
-          <w:sz w:val="20"/>
-          <w:szCs w:val="20"/>
-          <w:lang w:eastAsia="en-IN"/>
-        </w:rPr>
-        <w:t xml:space="preserve"> &lt;- </w:t>
-      </w:r>
-      <w:proofErr w:type="spellStart"/>
-      <w:proofErr w:type="gramStart"/>
-      <w:r>
-        <w:rPr>
-          <w:rFonts w:ascii="Courier New" w:eastAsia="Times New Roman" w:hAnsi="Courier New" w:cs="Courier New"/>
-          <w:sz w:val="20"/>
-          <w:szCs w:val="20"/>
-          <w:lang w:eastAsia="en-IN"/>
-        </w:rPr>
-        <w:t>renderPlot</w:t>
-      </w:r>
-      <w:proofErr w:type="spellEnd"/>
-      <w:r>
-        <w:rPr>
-          <w:rFonts w:ascii="Courier New" w:eastAsia="Times New Roman" w:hAnsi="Courier New" w:cs="Courier New"/>
-          <w:sz w:val="20"/>
-          <w:szCs w:val="20"/>
-          <w:lang w:eastAsia="en-IN"/>
-        </w:rPr>
-        <w:t>(</w:t>
-      </w:r>
-      <w:proofErr w:type="gramEnd"/>
-      <w:r>
-        <w:rPr>
-          <w:rFonts w:ascii="Courier New" w:eastAsia="Times New Roman" w:hAnsi="Courier New" w:cs="Courier New"/>
-          <w:sz w:val="20"/>
-          <w:szCs w:val="20"/>
-          <w:lang w:eastAsia="en-IN"/>
-        </w:rPr>
-        <w:t>{</w:t>
+      <w:r>
+        <w:rPr>
+          <w:rFonts w:ascii="Courier New" w:eastAsia="Times New Roman" w:hAnsi="Courier New" w:cs="Courier New"/>
+          <w:sz w:val="20"/>
+          <w:szCs w:val="20"/>
+          <w:lang w:eastAsia="en-IN"/>
+        </w:rPr>
+        <w:t xml:space="preserve">  })</w:t>
+      </w:r>
+    </w:p>
+    <w:p>
+      <w:pPr>
+        <w:numPr>
+          <w:ilvl w:val="0"/>
+          <w:numId w:val="4"/>
+        </w:numPr>
+        <w:spacing w:before="100" w:beforeAutospacing="1" w:after="100" w:afterAutospacing="1" w:line="240" w:lineRule="auto"/>
+        <w:rPr>
+          <w:rFonts w:ascii="Times New Roman" w:eastAsia="Times New Roman" w:hAnsi="Times New Roman" w:cs="Times New Roman"/>
+          <w:sz w:val="20"/>
+          <w:szCs w:val="20"/>
+          <w:lang w:eastAsia="en-IN"/>
+        </w:rPr>
+      </w:pPr>
+      <w:r>
+        <w:rPr>
+          <w:rFonts w:ascii="Times New Roman" w:eastAsia="Times New Roman" w:hAnsi="Times New Roman" w:cs="Times New Roman"/>
+          <w:sz w:val="20"/>
+          <w:szCs w:val="20"/>
+          <w:lang w:eastAsia="en-IN"/>
+        </w:rPr>
+        <w:t xml:space="preserve">In both versions, the </w:t>
+      </w:r>
+      <w:proofErr w:type="spellStart"/>
+      <w:r>
+        <w:rPr>
+          <w:rFonts w:ascii="Courier New" w:eastAsia="Times New Roman" w:hAnsi="Courier New" w:cs="Courier New"/>
+          <w:sz w:val="20"/>
+          <w:szCs w:val="20"/>
+          <w:lang w:eastAsia="en-IN"/>
+        </w:rPr>
+        <w:t>rbinom</w:t>
+      </w:r>
+      <w:proofErr w:type="spellEnd"/>
+      <w:r>
+        <w:rPr>
+          <w:rFonts w:ascii="Times New Roman" w:eastAsia="Times New Roman" w:hAnsi="Times New Roman" w:cs="Times New Roman"/>
+          <w:sz w:val="20"/>
+          <w:szCs w:val="20"/>
+          <w:lang w:eastAsia="en-IN"/>
+        </w:rPr>
+        <w:t xml:space="preserve"> function does all the work by creating a list of </w:t>
+      </w:r>
+      <w:r>
+        <w:rPr>
+          <w:rFonts w:ascii="Courier New" w:eastAsia="Times New Roman" w:hAnsi="Courier New" w:cs="Courier New"/>
+          <w:sz w:val="20"/>
+          <w:szCs w:val="20"/>
+          <w:lang w:eastAsia="en-IN"/>
+        </w:rPr>
+        <w:t>n</w:t>
+      </w:r>
+      <w:r>
+        <w:rPr>
+          <w:rFonts w:ascii="Times New Roman" w:eastAsia="Times New Roman" w:hAnsi="Times New Roman" w:cs="Times New Roman"/>
+          <w:sz w:val="20"/>
+          <w:szCs w:val="20"/>
+          <w:lang w:eastAsia="en-IN"/>
+        </w:rPr>
+        <w:t xml:space="preserve"> random numbers following a </w:t>
+      </w:r>
+      <w:r>
+        <w:rPr>
+          <w:rFonts w:ascii="Times New Roman" w:eastAsia="Times New Roman" w:hAnsi="Times New Roman" w:cs="Times New Roman"/>
+          <w:color w:val="0000FF"/>
+          <w:sz w:val="20"/>
+          <w:szCs w:val="20"/>
+          <w:u w:val="single"/>
+          <w:lang w:eastAsia="en-IN"/>
+        </w:rPr>
+        <w:t>binomial distribution</w:t>
+      </w:r>
+      <w:r>
+        <w:rPr>
+          <w:rFonts w:ascii="Times New Roman" w:eastAsia="Times New Roman" w:hAnsi="Times New Roman" w:cs="Times New Roman"/>
+          <w:sz w:val="20"/>
+          <w:szCs w:val="20"/>
+          <w:lang w:eastAsia="en-IN"/>
+        </w:rPr>
+        <w:t xml:space="preserve"> with a success probability of </w:t>
+      </w:r>
+      <w:r>
+        <w:rPr>
+          <w:rFonts w:ascii="Courier New" w:eastAsia="Times New Roman" w:hAnsi="Courier New" w:cs="Courier New"/>
+          <w:sz w:val="20"/>
+          <w:szCs w:val="20"/>
+          <w:lang w:eastAsia="en-IN"/>
+        </w:rPr>
+        <w:t>prob</w:t>
+      </w:r>
+      <w:r>
+        <w:rPr>
+          <w:rFonts w:ascii="Times New Roman" w:eastAsia="Times New Roman" w:hAnsi="Times New Roman" w:cs="Times New Roman"/>
+          <w:sz w:val="20"/>
+          <w:szCs w:val="20"/>
+          <w:lang w:eastAsia="en-IN"/>
+        </w:rPr>
+        <w:t>.</w:t>
+      </w:r>
+    </w:p>
+    <w:p>
+      <w:pPr>
+        <w:numPr>
+          <w:ilvl w:val="0"/>
+          <w:numId w:val="4"/>
+        </w:numPr>
+        <w:spacing w:before="100" w:beforeAutospacing="1" w:after="100" w:afterAutospacing="1" w:line="240" w:lineRule="auto"/>
+        <w:rPr>
+          <w:rFonts w:ascii="Times New Roman" w:eastAsia="Times New Roman" w:hAnsi="Times New Roman" w:cs="Times New Roman"/>
+          <w:sz w:val="20"/>
+          <w:szCs w:val="20"/>
+          <w:lang w:eastAsia="en-IN"/>
+        </w:rPr>
+      </w:pPr>
+      <w:r>
+        <w:rPr>
+          <w:rFonts w:ascii="Times New Roman" w:eastAsia="Times New Roman" w:hAnsi="Times New Roman" w:cs="Times New Roman"/>
+          <w:sz w:val="20"/>
+          <w:szCs w:val="20"/>
+          <w:lang w:eastAsia="en-IN"/>
+        </w:rPr>
+        <w:t xml:space="preserve">Note, how the two input parameters are being passed as elements of the </w:t>
+      </w:r>
+      <w:r>
+        <w:rPr>
+          <w:rFonts w:ascii="Courier New" w:eastAsia="Times New Roman" w:hAnsi="Courier New" w:cs="Courier New"/>
+          <w:sz w:val="20"/>
+          <w:szCs w:val="20"/>
+          <w:lang w:eastAsia="en-IN"/>
+        </w:rPr>
+        <w:t>input</w:t>
+      </w:r>
+      <w:r>
+        <w:rPr>
+          <w:rFonts w:ascii="Times New Roman" w:eastAsia="Times New Roman" w:hAnsi="Times New Roman" w:cs="Times New Roman"/>
+          <w:sz w:val="20"/>
+          <w:szCs w:val="20"/>
+          <w:lang w:eastAsia="en-IN"/>
+        </w:rPr>
+        <w:t xml:space="preserve"> object. Their names, </w:t>
+      </w:r>
+      <w:r>
+        <w:rPr>
+          <w:rFonts w:ascii="Courier New" w:eastAsia="Times New Roman" w:hAnsi="Courier New" w:cs="Courier New"/>
+          <w:sz w:val="20"/>
+          <w:szCs w:val="20"/>
+          <w:lang w:eastAsia="en-IN"/>
+        </w:rPr>
+        <w:t>n</w:t>
+      </w:r>
+      <w:r>
+        <w:rPr>
+          <w:rFonts w:ascii="Times New Roman" w:eastAsia="Times New Roman" w:hAnsi="Times New Roman" w:cs="Times New Roman"/>
+          <w:sz w:val="20"/>
+          <w:szCs w:val="20"/>
+          <w:lang w:eastAsia="en-IN"/>
+        </w:rPr>
+        <w:t xml:space="preserve"> and </w:t>
+      </w:r>
+      <w:r>
+        <w:rPr>
+          <w:rFonts w:ascii="Courier New" w:eastAsia="Times New Roman" w:hAnsi="Courier New" w:cs="Courier New"/>
+          <w:sz w:val="20"/>
+          <w:szCs w:val="20"/>
+          <w:lang w:eastAsia="en-IN"/>
+        </w:rPr>
+        <w:t>prob</w:t>
+      </w:r>
+      <w:r>
+        <w:rPr>
+          <w:rFonts w:ascii="Times New Roman" w:eastAsia="Times New Roman" w:hAnsi="Times New Roman" w:cs="Times New Roman"/>
+          <w:sz w:val="20"/>
+          <w:szCs w:val="20"/>
+          <w:lang w:eastAsia="en-IN"/>
+        </w:rPr>
+        <w:t xml:space="preserve"> need to match the respective </w:t>
+      </w:r>
+      <w:proofErr w:type="spellStart"/>
+      <w:r>
+        <w:rPr>
+          <w:rFonts w:ascii="Courier New" w:eastAsia="Times New Roman" w:hAnsi="Courier New" w:cs="Courier New"/>
+          <w:sz w:val="20"/>
+          <w:szCs w:val="20"/>
+          <w:lang w:eastAsia="en-IN"/>
+        </w:rPr>
+        <w:t>inputId</w:t>
+      </w:r>
+      <w:r>
+        <w:rPr>
+          <w:rFonts w:ascii="Times New Roman" w:eastAsia="Times New Roman" w:hAnsi="Times New Roman" w:cs="Times New Roman"/>
+          <w:sz w:val="20"/>
+          <w:szCs w:val="20"/>
+          <w:lang w:eastAsia="en-IN"/>
+        </w:rPr>
+        <w:t>s</w:t>
+      </w:r>
+      <w:proofErr w:type="spellEnd"/>
+      <w:r>
+        <w:rPr>
+          <w:rFonts w:ascii="Times New Roman" w:eastAsia="Times New Roman" w:hAnsi="Times New Roman" w:cs="Times New Roman"/>
+          <w:sz w:val="20"/>
+          <w:szCs w:val="20"/>
+          <w:lang w:eastAsia="en-IN"/>
+        </w:rPr>
+        <w:t xml:space="preserve"> in the UI part.</w:t>
+      </w:r>
+    </w:p>
+    <w:p>
+      <w:pPr>
+        <w:spacing w:before="100" w:beforeAutospacing="1" w:after="100" w:afterAutospacing="1" w:line="240" w:lineRule="auto"/>
+        <w:rPr>
+          <w:rFonts w:ascii="Times New Roman" w:eastAsia="Times New Roman" w:hAnsi="Times New Roman" w:cs="Times New Roman"/>
+          <w:sz w:val="20"/>
+          <w:szCs w:val="20"/>
+          <w:lang w:eastAsia="en-IN"/>
+        </w:rPr>
+      </w:pPr>
+      <w:r>
+        <w:rPr>
+          <w:rFonts w:ascii="Times New Roman" w:eastAsia="Times New Roman" w:hAnsi="Times New Roman" w:cs="Times New Roman"/>
+          <w:sz w:val="20"/>
+          <w:szCs w:val="20"/>
+          <w:lang w:eastAsia="en-IN"/>
+        </w:rPr>
+        <w:t xml:space="preserve">Finally, don’t forget the line that </w:t>
+      </w:r>
+      <w:r>
+        <w:rPr>
+          <w:rFonts w:ascii="Times New Roman" w:eastAsia="Times New Roman" w:hAnsi="Times New Roman" w:cs="Times New Roman"/>
+          <w:b/>
+          <w:bCs/>
+          <w:sz w:val="20"/>
+          <w:szCs w:val="20"/>
+          <w:lang w:eastAsia="en-IN"/>
+        </w:rPr>
+        <w:t>runs the whole thing:</w:t>
       </w:r>
     </w:p>
     <w:p>
@@ -6816,15 +6773,6 @@
           <w:lang w:eastAsia="en-IN"/>
         </w:rPr>
       </w:pPr>
-      <w:r>
-        <w:rPr>
-          <w:rFonts w:ascii="Courier New" w:eastAsia="Times New Roman" w:hAnsi="Courier New" w:cs="Courier New"/>
-          <w:sz w:val="20"/>
-          <w:szCs w:val="20"/>
-          <w:lang w:eastAsia="en-IN"/>
-        </w:rPr>
-        <w:t xml:space="preserve">    </w:t>
-      </w:r>
       <w:proofErr w:type="spellStart"/>
       <w:proofErr w:type="gramStart"/>
       <w:r>
@@ -6834,7 +6782,7 @@
           <w:szCs w:val="20"/>
           <w:lang w:eastAsia="en-IN"/>
         </w:rPr>
-        <w:t>barplot</w:t>
+        <w:t>shinyApp</w:t>
       </w:r>
       <w:proofErr w:type="spellEnd"/>
       <w:r>
@@ -6846,6 +6794,7 @@
         </w:rPr>
         <w:t>(</w:t>
       </w:r>
+      <w:proofErr w:type="spellStart"/>
       <w:proofErr w:type="gramEnd"/>
       <w:r>
         <w:rPr>
@@ -6854,113 +6803,41 @@
           <w:szCs w:val="20"/>
           <w:lang w:eastAsia="en-IN"/>
         </w:rPr>
-        <w:t xml:space="preserve">table( </w:t>
-      </w:r>
-      <w:proofErr w:type="spellStart"/>
-      <w:r>
-        <w:rPr>
-          <w:rFonts w:ascii="Courier New" w:eastAsia="Times New Roman" w:hAnsi="Courier New" w:cs="Courier New"/>
-          <w:sz w:val="20"/>
-          <w:szCs w:val="20"/>
-          <w:lang w:eastAsia="en-IN"/>
-        </w:rPr>
-        <w:t>rbinom</w:t>
-      </w:r>
-      <w:proofErr w:type="spellEnd"/>
-      <w:r>
-        <w:rPr>
-          <w:rFonts w:ascii="Courier New" w:eastAsia="Times New Roman" w:hAnsi="Courier New" w:cs="Courier New"/>
-          <w:sz w:val="20"/>
-          <w:szCs w:val="20"/>
-          <w:lang w:eastAsia="en-IN"/>
-        </w:rPr>
-        <w:t>(</w:t>
-      </w:r>
-      <w:proofErr w:type="spellStart"/>
-      <w:r>
-        <w:rPr>
-          <w:rFonts w:ascii="Courier New" w:eastAsia="Times New Roman" w:hAnsi="Courier New" w:cs="Courier New"/>
-          <w:sz w:val="20"/>
-          <w:szCs w:val="20"/>
-          <w:lang w:eastAsia="en-IN"/>
-        </w:rPr>
-        <w:t>input$n</w:t>
-      </w:r>
-      <w:proofErr w:type="spellEnd"/>
-      <w:r>
-        <w:rPr>
-          <w:rFonts w:ascii="Courier New" w:eastAsia="Times New Roman" w:hAnsi="Courier New" w:cs="Courier New"/>
-          <w:sz w:val="20"/>
-          <w:szCs w:val="20"/>
-          <w:lang w:eastAsia="en-IN"/>
-        </w:rPr>
-        <w:t xml:space="preserve">, 1, </w:t>
-      </w:r>
-      <w:proofErr w:type="spellStart"/>
-      <w:r>
-        <w:rPr>
-          <w:rFonts w:ascii="Courier New" w:eastAsia="Times New Roman" w:hAnsi="Courier New" w:cs="Courier New"/>
-          <w:sz w:val="20"/>
-          <w:szCs w:val="20"/>
-          <w:lang w:eastAsia="en-IN"/>
-        </w:rPr>
-        <w:t>input$prob</w:t>
-      </w:r>
-      <w:proofErr w:type="spellEnd"/>
-      <w:r>
-        <w:rPr>
-          <w:rFonts w:ascii="Courier New" w:eastAsia="Times New Roman" w:hAnsi="Courier New" w:cs="Courier New"/>
-          <w:sz w:val="20"/>
-          <w:szCs w:val="20"/>
-          <w:lang w:eastAsia="en-IN"/>
-        </w:rPr>
-        <w:t>) ))</w:t>
-      </w:r>
-    </w:p>
-    <w:p>
-      <w:pPr>
-        <w:tabs>
-          <w:tab w:val="left" w:pos="916"/>
-          <w:tab w:val="left" w:pos="1832"/>
-          <w:tab w:val="left" w:pos="2748"/>
-          <w:tab w:val="left" w:pos="3664"/>
-          <w:tab w:val="left" w:pos="4580"/>
-          <w:tab w:val="left" w:pos="5496"/>
-          <w:tab w:val="left" w:pos="6412"/>
-          <w:tab w:val="left" w:pos="7328"/>
-          <w:tab w:val="left" w:pos="8244"/>
-          <w:tab w:val="left" w:pos="9160"/>
-          <w:tab w:val="left" w:pos="10076"/>
-          <w:tab w:val="left" w:pos="10992"/>
-          <w:tab w:val="left" w:pos="11908"/>
-          <w:tab w:val="left" w:pos="12824"/>
-          <w:tab w:val="left" w:pos="13740"/>
-          <w:tab w:val="left" w:pos="14656"/>
-        </w:tabs>
-        <w:spacing w:after="0" w:line="240" w:lineRule="auto"/>
-        <w:rPr>
-          <w:rFonts w:ascii="Courier New" w:eastAsia="Times New Roman" w:hAnsi="Courier New" w:cs="Courier New"/>
-          <w:sz w:val="20"/>
-          <w:szCs w:val="20"/>
-          <w:lang w:eastAsia="en-IN"/>
-        </w:rPr>
-      </w:pPr>
-      <w:r>
-        <w:rPr>
-          <w:rFonts w:ascii="Courier New" w:eastAsia="Times New Roman" w:hAnsi="Courier New" w:cs="Courier New"/>
-          <w:sz w:val="20"/>
-          <w:szCs w:val="20"/>
-          <w:lang w:eastAsia="en-IN"/>
-        </w:rPr>
-        <w:t xml:space="preserve">  })</w:t>
-      </w:r>
-    </w:p>
-    <w:p>
-      <w:pPr>
-        <w:numPr>
-          <w:ilvl w:val="0"/>
-          <w:numId w:val="4"/>
-        </w:numPr>
+        <w:t>ui</w:t>
+      </w:r>
+      <w:proofErr w:type="spellEnd"/>
+      <w:r>
+        <w:rPr>
+          <w:rFonts w:ascii="Courier New" w:eastAsia="Times New Roman" w:hAnsi="Courier New" w:cs="Courier New"/>
+          <w:sz w:val="20"/>
+          <w:szCs w:val="20"/>
+          <w:lang w:eastAsia="en-IN"/>
+        </w:rPr>
+        <w:t xml:space="preserve"> = </w:t>
+      </w:r>
+      <w:proofErr w:type="spellStart"/>
+      <w:r>
+        <w:rPr>
+          <w:rFonts w:ascii="Courier New" w:eastAsia="Times New Roman" w:hAnsi="Courier New" w:cs="Courier New"/>
+          <w:sz w:val="20"/>
+          <w:szCs w:val="20"/>
+          <w:lang w:eastAsia="en-IN"/>
+        </w:rPr>
+        <w:t>ui</w:t>
+      </w:r>
+      <w:proofErr w:type="spellEnd"/>
+      <w:r>
+        <w:rPr>
+          <w:rFonts w:ascii="Courier New" w:eastAsia="Times New Roman" w:hAnsi="Courier New" w:cs="Courier New"/>
+          <w:sz w:val="20"/>
+          <w:szCs w:val="20"/>
+          <w:lang w:eastAsia="en-IN"/>
+        </w:rPr>
+        <w:t>, server = server)</w:t>
+      </w:r>
+    </w:p>
+    <w:p>
+      <w:pPr>
         <w:spacing w:before="100" w:beforeAutospacing="1" w:after="100" w:afterAutospacing="1" w:line="240" w:lineRule="auto"/>
         <w:rPr>
           <w:rFonts w:ascii="Times New Roman" w:eastAsia="Times New Roman" w:hAnsi="Times New Roman" w:cs="Times New Roman"/>
@@ -6976,348 +6853,19 @@
           <w:szCs w:val="20"/>
           <w:lang w:eastAsia="en-IN"/>
         </w:rPr>
-        <w:t xml:space="preserve">In both versions, the </w:t>
-      </w:r>
-      <w:proofErr w:type="spellStart"/>
-      <w:r>
-        <w:rPr>
-          <w:rFonts w:ascii="Courier New" w:eastAsia="Times New Roman" w:hAnsi="Courier New" w:cs="Courier New"/>
-          <w:sz w:val="20"/>
-          <w:szCs w:val="20"/>
-          <w:lang w:eastAsia="en-IN"/>
-        </w:rPr>
-        <w:t>rbinom</w:t>
-      </w:r>
-      <w:proofErr w:type="spellEnd"/>
-      <w:r>
-        <w:rPr>
-          <w:rFonts w:ascii="Times New Roman" w:eastAsia="Times New Roman" w:hAnsi="Times New Roman" w:cs="Times New Roman"/>
-          <w:sz w:val="20"/>
-          <w:szCs w:val="20"/>
-          <w:lang w:eastAsia="en-IN"/>
-        </w:rPr>
-        <w:t xml:space="preserve"> function does all the work by creating a list of </w:t>
-      </w:r>
-      <w:r>
-        <w:rPr>
-          <w:rFonts w:ascii="Courier New" w:eastAsia="Times New Roman" w:hAnsi="Courier New" w:cs="Courier New"/>
-          <w:sz w:val="20"/>
-          <w:szCs w:val="20"/>
-          <w:lang w:eastAsia="en-IN"/>
-        </w:rPr>
-        <w:t>n</w:t>
-      </w:r>
-      <w:r>
-        <w:rPr>
-          <w:rFonts w:ascii="Times New Roman" w:eastAsia="Times New Roman" w:hAnsi="Times New Roman" w:cs="Times New Roman"/>
-          <w:sz w:val="20"/>
-          <w:szCs w:val="20"/>
-          <w:lang w:eastAsia="en-IN"/>
-        </w:rPr>
-        <w:t xml:space="preserve"> random numbers following a </w:t>
-      </w:r>
-      <w:hyperlink r:id="rId24" w:tgtFrame="_blank" w:history="1">
-        <w:r>
-          <w:rPr>
-            <w:rFonts w:ascii="Times New Roman" w:eastAsia="Times New Roman" w:hAnsi="Times New Roman" w:cs="Times New Roman"/>
-            <w:color w:val="0000FF"/>
-            <w:sz w:val="20"/>
-            <w:szCs w:val="20"/>
-            <w:u w:val="single"/>
-            <w:lang w:eastAsia="en-IN"/>
-          </w:rPr>
-          <w:t>binomial distribution</w:t>
-        </w:r>
-      </w:hyperlink>
-      <w:r>
-        <w:rPr>
-          <w:rFonts w:ascii="Times New Roman" w:eastAsia="Times New Roman" w:hAnsi="Times New Roman" w:cs="Times New Roman"/>
-          <w:sz w:val="20"/>
-          <w:szCs w:val="20"/>
-          <w:lang w:eastAsia="en-IN"/>
-        </w:rPr>
-        <w:t xml:space="preserve"> with a success probability of </w:t>
-      </w:r>
-      <w:r>
-        <w:rPr>
-          <w:rFonts w:ascii="Courier New" w:eastAsia="Times New Roman" w:hAnsi="Courier New" w:cs="Courier New"/>
-          <w:sz w:val="20"/>
-          <w:szCs w:val="20"/>
-          <w:lang w:eastAsia="en-IN"/>
-        </w:rPr>
-        <w:t>prob</w:t>
-      </w:r>
-      <w:r>
-        <w:rPr>
-          <w:rFonts w:ascii="Times New Roman" w:eastAsia="Times New Roman" w:hAnsi="Times New Roman" w:cs="Times New Roman"/>
-          <w:sz w:val="20"/>
-          <w:szCs w:val="20"/>
-          <w:lang w:eastAsia="en-IN"/>
-        </w:rPr>
-        <w:t>.</w:t>
-      </w:r>
-    </w:p>
-    <w:p>
-      <w:pPr>
-        <w:numPr>
-          <w:ilvl w:val="0"/>
-          <w:numId w:val="4"/>
-        </w:numPr>
-        <w:spacing w:before="100" w:beforeAutospacing="1" w:after="100" w:afterAutospacing="1" w:line="240" w:lineRule="auto"/>
-        <w:rPr>
-          <w:rFonts w:ascii="Times New Roman" w:eastAsia="Times New Roman" w:hAnsi="Times New Roman" w:cs="Times New Roman"/>
-          <w:sz w:val="20"/>
-          <w:szCs w:val="20"/>
-          <w:lang w:eastAsia="en-IN"/>
-        </w:rPr>
-      </w:pPr>
-      <w:r>
-        <w:rPr>
-          <w:rFonts w:ascii="Times New Roman" w:eastAsia="Times New Roman" w:hAnsi="Times New Roman" w:cs="Times New Roman"/>
-          <w:sz w:val="20"/>
-          <w:szCs w:val="20"/>
-          <w:lang w:eastAsia="en-IN"/>
-        </w:rPr>
-        <w:t xml:space="preserve">Note, how the two input parameters are being passed as elements of the </w:t>
-      </w:r>
-      <w:r>
-        <w:rPr>
-          <w:rFonts w:ascii="Courier New" w:eastAsia="Times New Roman" w:hAnsi="Courier New" w:cs="Courier New"/>
-          <w:sz w:val="20"/>
-          <w:szCs w:val="20"/>
-          <w:lang w:eastAsia="en-IN"/>
-        </w:rPr>
-        <w:t>input</w:t>
-      </w:r>
-      <w:r>
-        <w:rPr>
-          <w:rFonts w:ascii="Times New Roman" w:eastAsia="Times New Roman" w:hAnsi="Times New Roman" w:cs="Times New Roman"/>
-          <w:sz w:val="20"/>
-          <w:szCs w:val="20"/>
-          <w:lang w:eastAsia="en-IN"/>
-        </w:rPr>
-        <w:t xml:space="preserve"> object. Their names, </w:t>
-      </w:r>
-      <w:r>
-        <w:rPr>
-          <w:rFonts w:ascii="Courier New" w:eastAsia="Times New Roman" w:hAnsi="Courier New" w:cs="Courier New"/>
-          <w:sz w:val="20"/>
-          <w:szCs w:val="20"/>
-          <w:lang w:eastAsia="en-IN"/>
-        </w:rPr>
-        <w:t>n</w:t>
-      </w:r>
-      <w:r>
-        <w:rPr>
-          <w:rFonts w:ascii="Times New Roman" w:eastAsia="Times New Roman" w:hAnsi="Times New Roman" w:cs="Times New Roman"/>
-          <w:sz w:val="20"/>
-          <w:szCs w:val="20"/>
-          <w:lang w:eastAsia="en-IN"/>
-        </w:rPr>
-        <w:t xml:space="preserve"> and </w:t>
-      </w:r>
-      <w:r>
-        <w:rPr>
-          <w:rFonts w:ascii="Courier New" w:eastAsia="Times New Roman" w:hAnsi="Courier New" w:cs="Courier New"/>
-          <w:sz w:val="20"/>
-          <w:szCs w:val="20"/>
-          <w:lang w:eastAsia="en-IN"/>
-        </w:rPr>
-        <w:t>prob</w:t>
-      </w:r>
-      <w:r>
-        <w:rPr>
-          <w:rFonts w:ascii="Times New Roman" w:eastAsia="Times New Roman" w:hAnsi="Times New Roman" w:cs="Times New Roman"/>
-          <w:sz w:val="20"/>
-          <w:szCs w:val="20"/>
-          <w:lang w:eastAsia="en-IN"/>
-        </w:rPr>
-        <w:t xml:space="preserve"> need to match the respective </w:t>
-      </w:r>
-      <w:proofErr w:type="spellStart"/>
-      <w:r>
-        <w:rPr>
-          <w:rFonts w:ascii="Courier New" w:eastAsia="Times New Roman" w:hAnsi="Courier New" w:cs="Courier New"/>
-          <w:sz w:val="20"/>
-          <w:szCs w:val="20"/>
-          <w:lang w:eastAsia="en-IN"/>
-        </w:rPr>
-        <w:t>inputId</w:t>
-      </w:r>
-      <w:r>
-        <w:rPr>
-          <w:rFonts w:ascii="Times New Roman" w:eastAsia="Times New Roman" w:hAnsi="Times New Roman" w:cs="Times New Roman"/>
-          <w:sz w:val="20"/>
-          <w:szCs w:val="20"/>
-          <w:lang w:eastAsia="en-IN"/>
-        </w:rPr>
-        <w:t>s</w:t>
-      </w:r>
-      <w:proofErr w:type="spellEnd"/>
-      <w:r>
-        <w:rPr>
-          <w:rFonts w:ascii="Times New Roman" w:eastAsia="Times New Roman" w:hAnsi="Times New Roman" w:cs="Times New Roman"/>
-          <w:sz w:val="20"/>
-          <w:szCs w:val="20"/>
-          <w:lang w:eastAsia="en-IN"/>
-        </w:rPr>
-        <w:t xml:space="preserve"> in the UI part.</w:t>
-      </w:r>
-    </w:p>
-    <w:p>
-      <w:pPr>
-        <w:spacing w:before="100" w:beforeAutospacing="1" w:after="100" w:afterAutospacing="1" w:line="240" w:lineRule="auto"/>
-        <w:rPr>
-          <w:rFonts w:ascii="Times New Roman" w:eastAsia="Times New Roman" w:hAnsi="Times New Roman" w:cs="Times New Roman"/>
-          <w:sz w:val="20"/>
-          <w:szCs w:val="20"/>
-          <w:lang w:eastAsia="en-IN"/>
-        </w:rPr>
-      </w:pPr>
-      <w:r>
-        <w:rPr>
-          <w:rFonts w:ascii="Times New Roman" w:eastAsia="Times New Roman" w:hAnsi="Times New Roman" w:cs="Times New Roman"/>
-          <w:sz w:val="20"/>
-          <w:szCs w:val="20"/>
-          <w:lang w:eastAsia="en-IN"/>
-        </w:rPr>
-        <w:t xml:space="preserve">Finally, don’t forget the line that </w:t>
-      </w:r>
-      <w:r>
-        <w:rPr>
-          <w:rFonts w:ascii="Times New Roman" w:eastAsia="Times New Roman" w:hAnsi="Times New Roman" w:cs="Times New Roman"/>
-          <w:b/>
-          <w:bCs/>
-          <w:sz w:val="20"/>
-          <w:szCs w:val="20"/>
-          <w:lang w:eastAsia="en-IN"/>
-        </w:rPr>
-        <w:t>runs the whole thing:</w:t>
-      </w:r>
-    </w:p>
-    <w:p>
-      <w:pPr>
-        <w:tabs>
-          <w:tab w:val="left" w:pos="916"/>
-          <w:tab w:val="left" w:pos="1832"/>
-          <w:tab w:val="left" w:pos="2748"/>
-          <w:tab w:val="left" w:pos="3664"/>
-          <w:tab w:val="left" w:pos="4580"/>
-          <w:tab w:val="left" w:pos="5496"/>
-          <w:tab w:val="left" w:pos="6412"/>
-          <w:tab w:val="left" w:pos="7328"/>
-          <w:tab w:val="left" w:pos="8244"/>
-          <w:tab w:val="left" w:pos="9160"/>
-          <w:tab w:val="left" w:pos="10076"/>
-          <w:tab w:val="left" w:pos="10992"/>
-          <w:tab w:val="left" w:pos="11908"/>
-          <w:tab w:val="left" w:pos="12824"/>
-          <w:tab w:val="left" w:pos="13740"/>
-          <w:tab w:val="left" w:pos="14656"/>
-        </w:tabs>
-        <w:spacing w:after="0" w:line="240" w:lineRule="auto"/>
-        <w:rPr>
-          <w:rFonts w:ascii="Courier New" w:eastAsia="Times New Roman" w:hAnsi="Courier New" w:cs="Courier New"/>
-          <w:sz w:val="20"/>
-          <w:szCs w:val="20"/>
-          <w:lang w:eastAsia="en-IN"/>
-        </w:rPr>
-      </w:pPr>
-      <w:proofErr w:type="spellStart"/>
-      <w:proofErr w:type="gramStart"/>
-      <w:r>
-        <w:rPr>
-          <w:rFonts w:ascii="Courier New" w:eastAsia="Times New Roman" w:hAnsi="Courier New" w:cs="Courier New"/>
-          <w:sz w:val="20"/>
-          <w:szCs w:val="20"/>
-          <w:lang w:eastAsia="en-IN"/>
-        </w:rPr>
-        <w:t>shinyApp</w:t>
-      </w:r>
-      <w:proofErr w:type="spellEnd"/>
-      <w:r>
-        <w:rPr>
-          <w:rFonts w:ascii="Courier New" w:eastAsia="Times New Roman" w:hAnsi="Courier New" w:cs="Courier New"/>
-          <w:sz w:val="20"/>
-          <w:szCs w:val="20"/>
-          <w:lang w:eastAsia="en-IN"/>
-        </w:rPr>
-        <w:t>(</w:t>
-      </w:r>
-      <w:proofErr w:type="spellStart"/>
-      <w:proofErr w:type="gramEnd"/>
-      <w:r>
-        <w:rPr>
-          <w:rFonts w:ascii="Courier New" w:eastAsia="Times New Roman" w:hAnsi="Courier New" w:cs="Courier New"/>
-          <w:sz w:val="20"/>
-          <w:szCs w:val="20"/>
-          <w:lang w:eastAsia="en-IN"/>
-        </w:rPr>
-        <w:t>ui</w:t>
-      </w:r>
-      <w:proofErr w:type="spellEnd"/>
-      <w:r>
-        <w:rPr>
-          <w:rFonts w:ascii="Courier New" w:eastAsia="Times New Roman" w:hAnsi="Courier New" w:cs="Courier New"/>
-          <w:sz w:val="20"/>
-          <w:szCs w:val="20"/>
-          <w:lang w:eastAsia="en-IN"/>
-        </w:rPr>
-        <w:t xml:space="preserve"> = </w:t>
-      </w:r>
-      <w:proofErr w:type="spellStart"/>
-      <w:r>
-        <w:rPr>
-          <w:rFonts w:ascii="Courier New" w:eastAsia="Times New Roman" w:hAnsi="Courier New" w:cs="Courier New"/>
-          <w:sz w:val="20"/>
-          <w:szCs w:val="20"/>
-          <w:lang w:eastAsia="en-IN"/>
-        </w:rPr>
-        <w:t>ui</w:t>
-      </w:r>
-      <w:proofErr w:type="spellEnd"/>
-      <w:r>
-        <w:rPr>
-          <w:rFonts w:ascii="Courier New" w:eastAsia="Times New Roman" w:hAnsi="Courier New" w:cs="Courier New"/>
-          <w:sz w:val="20"/>
-          <w:szCs w:val="20"/>
-          <w:lang w:eastAsia="en-IN"/>
-        </w:rPr>
-        <w:t>, server = server)</w:t>
-      </w:r>
-    </w:p>
-    <w:p>
-      <w:pPr>
-        <w:spacing w:before="100" w:beforeAutospacing="1" w:after="100" w:afterAutospacing="1" w:line="240" w:lineRule="auto"/>
-        <w:rPr>
-          <w:rFonts w:ascii="Times New Roman" w:eastAsia="Times New Roman" w:hAnsi="Times New Roman" w:cs="Times New Roman"/>
-          <w:sz w:val="20"/>
-          <w:szCs w:val="20"/>
-          <w:lang w:eastAsia="en-IN"/>
-        </w:rPr>
-      </w:pPr>
-      <w:r>
-        <w:rPr>
-          <w:rFonts w:ascii="Times New Roman" w:eastAsia="Times New Roman" w:hAnsi="Times New Roman" w:cs="Times New Roman"/>
-          <w:sz w:val="20"/>
-          <w:szCs w:val="20"/>
-          <w:lang w:eastAsia="en-IN"/>
-        </w:rPr>
         <w:t xml:space="preserve">And that’s it! This is the main technical concept. The rest is the creative part: figuring out what to display with which user inputs. (Well, there’s also </w:t>
       </w:r>
-      <w:hyperlink r:id="rId25" w:tgtFrame="_blank" w:history="1">
-        <w:r>
-          <w:rPr>
-            <w:rFonts w:ascii="Times New Roman" w:eastAsia="Times New Roman" w:hAnsi="Times New Roman" w:cs="Times New Roman"/>
-            <w:color w:val="0000FF"/>
-            <w:sz w:val="20"/>
-            <w:szCs w:val="20"/>
-            <w:u w:val="single"/>
-            <w:lang w:eastAsia="en-IN"/>
-          </w:rPr>
-          <w:t>loading datasets and R scripts</w:t>
-        </w:r>
-      </w:hyperlink>
+      <w:r>
+        <w:rPr>
+          <w:rFonts w:ascii="Times New Roman" w:eastAsia="Times New Roman" w:hAnsi="Times New Roman" w:cs="Times New Roman"/>
+          <w:color w:val="0000FF"/>
+          <w:sz w:val="20"/>
+          <w:szCs w:val="20"/>
+          <w:u w:val="single"/>
+          <w:lang w:eastAsia="en-IN"/>
+        </w:rPr>
+        <w:t>loading datasets and R scripts</w:t>
+      </w:r>
       <w:r>
         <w:rPr>
           <w:rFonts w:ascii="Times New Roman" w:eastAsia="Times New Roman" w:hAnsi="Times New Roman" w:cs="Times New Roman"/>
@@ -7327,19 +6875,17 @@
         </w:rPr>
         <w:t xml:space="preserve"> as well as </w:t>
       </w:r>
-      <w:hyperlink r:id="rId26" w:tgtFrame="_blank" w:history="1">
-        <w:r>
-          <w:rPr>
-            <w:rFonts w:ascii="Times New Roman" w:eastAsia="Times New Roman" w:hAnsi="Times New Roman" w:cs="Times New Roman"/>
-            <w:color w:val="0000FF"/>
-            <w:sz w:val="20"/>
-            <w:szCs w:val="20"/>
-            <w:u w:val="single"/>
-            <w:lang w:eastAsia="en-IN"/>
-          </w:rPr>
-          <w:t>streamlining bulky apps</w:t>
-        </w:r>
-      </w:hyperlink>
+      <w:r>
+        <w:rPr>
+          <w:rFonts w:ascii="Times New Roman" w:eastAsia="Times New Roman" w:hAnsi="Times New Roman" w:cs="Times New Roman"/>
+          <w:color w:val="0000FF"/>
+          <w:sz w:val="20"/>
+          <w:szCs w:val="20"/>
+          <w:u w:val="single"/>
+          <w:lang w:eastAsia="en-IN"/>
+        </w:rPr>
+        <w:t>streamlining bulky apps</w:t>
+      </w:r>
       <w:r>
         <w:rPr>
           <w:rFonts w:ascii="Times New Roman" w:eastAsia="Times New Roman" w:hAnsi="Times New Roman" w:cs="Times New Roman"/>
@@ -7389,19 +6935,17 @@
         </w:rPr>
         <w:t xml:space="preserve"> the best way to </w:t>
       </w:r>
-      <w:hyperlink r:id="rId27" w:tgtFrame="_blank" w:history="1">
-        <w:r>
-          <w:rPr>
-            <w:rFonts w:ascii="Times New Roman" w:eastAsia="Times New Roman" w:hAnsi="Times New Roman" w:cs="Times New Roman"/>
-            <w:color w:val="0000FF"/>
-            <w:sz w:val="20"/>
-            <w:szCs w:val="20"/>
-            <w:u w:val="single"/>
-            <w:lang w:eastAsia="en-IN"/>
-          </w:rPr>
-          <w:t>showcase your app</w:t>
-        </w:r>
-      </w:hyperlink>
+      <w:r>
+        <w:rPr>
+          <w:rFonts w:ascii="Times New Roman" w:eastAsia="Times New Roman" w:hAnsi="Times New Roman" w:cs="Times New Roman"/>
+          <w:color w:val="0000FF"/>
+          <w:sz w:val="20"/>
+          <w:szCs w:val="20"/>
+          <w:u w:val="single"/>
+          <w:lang w:eastAsia="en-IN"/>
+        </w:rPr>
+        <w:t>showcase your app</w:t>
+      </w:r>
       <w:r>
         <w:rPr>
           <w:rFonts w:ascii="Times New Roman" w:eastAsia="Times New Roman" w:hAnsi="Times New Roman" w:cs="Times New Roman"/>
@@ -7725,19 +7269,17 @@
         </w:rPr>
         <w:t xml:space="preserve">Finally, shiny apps are ideal to be shared online since they are reactive HTML. You can run your own </w:t>
       </w:r>
-      <w:hyperlink r:id="rId28" w:tgtFrame="_blank" w:history="1">
-        <w:r>
-          <w:rPr>
-            <w:rFonts w:ascii="Times New Roman" w:eastAsia="Times New Roman" w:hAnsi="Times New Roman" w:cs="Times New Roman"/>
-            <w:color w:val="0000FF"/>
-            <w:sz w:val="20"/>
-            <w:szCs w:val="20"/>
-            <w:u w:val="single"/>
-            <w:lang w:eastAsia="en-IN"/>
-          </w:rPr>
-          <w:t>shiny server</w:t>
-        </w:r>
-      </w:hyperlink>
+      <w:r>
+        <w:rPr>
+          <w:rFonts w:ascii="Times New Roman" w:eastAsia="Times New Roman" w:hAnsi="Times New Roman" w:cs="Times New Roman"/>
+          <w:color w:val="0000FF"/>
+          <w:sz w:val="20"/>
+          <w:szCs w:val="20"/>
+          <w:u w:val="single"/>
+          <w:lang w:eastAsia="en-IN"/>
+        </w:rPr>
+        <w:t>shiny server</w:t>
+      </w:r>
       <w:r>
         <w:rPr>
           <w:rFonts w:ascii="Times New Roman" w:eastAsia="Times New Roman" w:hAnsi="Times New Roman" w:cs="Times New Roman"/>
@@ -7747,19 +7289,17 @@
         </w:rPr>
         <w:t xml:space="preserve"> to do this, especially if you have many different apps to showcase. For your first steps, I recommend using </w:t>
       </w:r>
-      <w:hyperlink r:id="rId29" w:tgtFrame="_blank" w:history="1">
-        <w:r>
-          <w:rPr>
-            <w:rFonts w:ascii="Times New Roman" w:eastAsia="Times New Roman" w:hAnsi="Times New Roman" w:cs="Times New Roman"/>
-            <w:color w:val="0000FF"/>
-            <w:sz w:val="20"/>
-            <w:szCs w:val="20"/>
-            <w:u w:val="single"/>
-            <w:lang w:eastAsia="en-IN"/>
-          </w:rPr>
-          <w:t>shinyapps.io</w:t>
-        </w:r>
-      </w:hyperlink>
+      <w:r>
+        <w:rPr>
+          <w:rFonts w:ascii="Times New Roman" w:eastAsia="Times New Roman" w:hAnsi="Times New Roman" w:cs="Times New Roman"/>
+          <w:color w:val="0000FF"/>
+          <w:sz w:val="20"/>
+          <w:szCs w:val="20"/>
+          <w:u w:val="single"/>
+          <w:lang w:eastAsia="en-IN"/>
+        </w:rPr>
+        <w:t>shinyapps.io</w:t>
+      </w:r>
       <w:r>
         <w:rPr>
           <w:rFonts w:ascii="Times New Roman" w:eastAsia="Times New Roman" w:hAnsi="Times New Roman" w:cs="Times New Roman"/>
@@ -7809,19 +7349,17 @@
         </w:rPr>
         <w:t xml:space="preserve"> folks. They have a </w:t>
       </w:r>
-      <w:hyperlink r:id="rId30" w:anchor="pricing" w:tgtFrame="_blank" w:history="1">
-        <w:r>
-          <w:rPr>
-            <w:rFonts w:ascii="Times New Roman" w:eastAsia="Times New Roman" w:hAnsi="Times New Roman" w:cs="Times New Roman"/>
-            <w:color w:val="0000FF"/>
-            <w:sz w:val="20"/>
-            <w:szCs w:val="20"/>
-            <w:u w:val="single"/>
-            <w:lang w:eastAsia="en-IN"/>
-          </w:rPr>
-          <w:t>free tier</w:t>
-        </w:r>
-      </w:hyperlink>
+      <w:r>
+        <w:rPr>
+          <w:rFonts w:ascii="Times New Roman" w:eastAsia="Times New Roman" w:hAnsi="Times New Roman" w:cs="Times New Roman"/>
+          <w:color w:val="0000FF"/>
+          <w:sz w:val="20"/>
+          <w:szCs w:val="20"/>
+          <w:u w:val="single"/>
+          <w:lang w:eastAsia="en-IN"/>
+        </w:rPr>
+        <w:t>free tier</w:t>
+      </w:r>
       <w:r>
         <w:rPr>
           <w:rFonts w:ascii="Times New Roman" w:eastAsia="Times New Roman" w:hAnsi="Times New Roman" w:cs="Times New Roman"/>
@@ -7849,22 +7387,19 @@
           <w:szCs w:val="20"/>
           <w:lang w:eastAsia="en-IN"/>
         </w:rPr>
-        <w:lastRenderedPageBreak/>
         <w:t xml:space="preserve">As indicated at the beginning, I’m using </w:t>
       </w:r>
-      <w:hyperlink r:id="rId31" w:tgtFrame="_blank" w:history="1">
-        <w:r>
-          <w:rPr>
-            <w:rFonts w:ascii="Times New Roman" w:eastAsia="Times New Roman" w:hAnsi="Times New Roman" w:cs="Times New Roman"/>
-            <w:color w:val="0000FF"/>
-            <w:sz w:val="20"/>
-            <w:szCs w:val="20"/>
-            <w:u w:val="single"/>
-            <w:lang w:eastAsia="en-IN"/>
-          </w:rPr>
-          <w:t>shinyapps.io</w:t>
-        </w:r>
-      </w:hyperlink>
+      <w:r>
+        <w:rPr>
+          <w:rFonts w:ascii="Times New Roman" w:eastAsia="Times New Roman" w:hAnsi="Times New Roman" w:cs="Times New Roman"/>
+          <w:color w:val="0000FF"/>
+          <w:sz w:val="20"/>
+          <w:szCs w:val="20"/>
+          <w:u w:val="single"/>
+          <w:lang w:eastAsia="en-IN"/>
+        </w:rPr>
+        <w:t>shinyapps.io</w:t>
+      </w:r>
       <w:r>
         <w:rPr>
           <w:rFonts w:ascii="Times New Roman" w:eastAsia="Times New Roman" w:hAnsi="Times New Roman" w:cs="Times New Roman"/>
@@ -7874,19 +7409,17 @@
         </w:rPr>
         <w:t xml:space="preserve"> to host the </w:t>
       </w:r>
-      <w:hyperlink r:id="rId32" w:tgtFrame="_blank" w:history="1">
-        <w:r>
-          <w:rPr>
-            <w:rFonts w:ascii="Times New Roman" w:eastAsia="Times New Roman" w:hAnsi="Times New Roman" w:cs="Times New Roman"/>
-            <w:color w:val="0000FF"/>
-            <w:sz w:val="20"/>
-            <w:szCs w:val="20"/>
-            <w:u w:val="single"/>
-            <w:lang w:eastAsia="en-IN"/>
-          </w:rPr>
-          <w:t>version of the app</w:t>
-        </w:r>
-      </w:hyperlink>
+      <w:r>
+        <w:rPr>
+          <w:rFonts w:ascii="Times New Roman" w:eastAsia="Times New Roman" w:hAnsi="Times New Roman" w:cs="Times New Roman"/>
+          <w:color w:val="0000FF"/>
+          <w:sz w:val="20"/>
+          <w:szCs w:val="20"/>
+          <w:u w:val="single"/>
+          <w:lang w:eastAsia="en-IN"/>
+        </w:rPr>
+        <w:t>version of the app</w:t>
+      </w:r>
       <w:r>
         <w:rPr>
           <w:rFonts w:ascii="Times New Roman" w:eastAsia="Times New Roman" w:hAnsi="Times New Roman" w:cs="Times New Roman"/>
@@ -7896,21 +7429,19 @@
         </w:rPr>
         <w:t xml:space="preserve"> that is included above. However, you cannot embed shiny elements directly into a </w:t>
       </w:r>
-      <w:hyperlink r:id="rId33" w:tgtFrame="_blank" w:history="1">
-        <w:proofErr w:type="spellStart"/>
-        <w:r>
-          <w:rPr>
-            <w:rFonts w:ascii="Times New Roman" w:eastAsia="Times New Roman" w:hAnsi="Times New Roman" w:cs="Times New Roman"/>
-            <w:color w:val="0000FF"/>
-            <w:sz w:val="20"/>
-            <w:szCs w:val="20"/>
-            <w:u w:val="single"/>
-            <w:lang w:eastAsia="en-IN"/>
-          </w:rPr>
-          <w:t>blogdown</w:t>
-        </w:r>
-        <w:proofErr w:type="spellEnd"/>
-      </w:hyperlink>
+      <w:proofErr w:type="spellStart"/>
+      <w:r>
+        <w:rPr>
+          <w:rFonts w:ascii="Times New Roman" w:eastAsia="Times New Roman" w:hAnsi="Times New Roman" w:cs="Times New Roman"/>
+          <w:color w:val="0000FF"/>
+          <w:sz w:val="20"/>
+          <w:szCs w:val="20"/>
+          <w:u w:val="single"/>
+          <w:lang w:eastAsia="en-IN"/>
+        </w:rPr>
+        <w:t>blogdown</w:t>
+      </w:r>
+      <w:proofErr w:type="spellEnd"/>
       <w:r>
         <w:rPr>
           <w:rFonts w:ascii="Times New Roman" w:eastAsia="Times New Roman" w:hAnsi="Times New Roman" w:cs="Times New Roman"/>
@@ -7920,19 +7451,17 @@
         </w:rPr>
         <w:t xml:space="preserve"> post like this one, since those posts are static. Above, I used the </w:t>
       </w:r>
-      <w:hyperlink r:id="rId34" w:tgtFrame="_blank" w:history="1">
-        <w:r>
-          <w:rPr>
-            <w:rFonts w:ascii="Times New Roman" w:eastAsia="Times New Roman" w:hAnsi="Times New Roman" w:cs="Times New Roman"/>
-            <w:color w:val="0000FF"/>
-            <w:sz w:val="20"/>
-            <w:szCs w:val="20"/>
-            <w:u w:val="single"/>
-            <w:lang w:eastAsia="en-IN"/>
-          </w:rPr>
-          <w:t>little trick</w:t>
-        </w:r>
-      </w:hyperlink>
+      <w:r>
+        <w:rPr>
+          <w:rFonts w:ascii="Times New Roman" w:eastAsia="Times New Roman" w:hAnsi="Times New Roman" w:cs="Times New Roman"/>
+          <w:color w:val="0000FF"/>
+          <w:sz w:val="20"/>
+          <w:szCs w:val="20"/>
+          <w:u w:val="single"/>
+          <w:lang w:eastAsia="en-IN"/>
+        </w:rPr>
+        <w:t>little trick</w:t>
+      </w:r>
       <w:r>
         <w:rPr>
           <w:rFonts w:ascii="Times New Roman" w:eastAsia="Times New Roman" w:hAnsi="Times New Roman" w:cs="Times New Roman"/>
@@ -7959,248 +7488,6 @@
           <w:lang w:eastAsia="en-IN"/>
         </w:rPr>
         <w:t xml:space="preserve"> tag. Like this:</w:t>
-      </w:r>
-    </w:p>
-    <w:p>
-      <w:pPr>
-        <w:spacing w:before="100" w:beforeAutospacing="1" w:after="100" w:afterAutospacing="1" w:line="240" w:lineRule="auto"/>
-        <w:rPr>
-          <w:rFonts w:ascii="Times New Roman" w:eastAsia="Times New Roman" w:hAnsi="Times New Roman" w:cs="Times New Roman"/>
-          <w:sz w:val="20"/>
-          <w:szCs w:val="20"/>
-          <w:lang w:eastAsia="en-IN"/>
-        </w:rPr>
-      </w:pPr>
-      <w:r>
-        <w:rPr>
-          <w:rFonts w:ascii="Times New Roman" w:eastAsia="Times New Roman" w:hAnsi="Times New Roman" w:cs="Times New Roman"/>
-          <w:sz w:val="20"/>
-          <w:szCs w:val="20"/>
-          <w:lang w:eastAsia="en-IN"/>
-        </w:rPr>
-        <w:t>More info:</w:t>
-      </w:r>
-    </w:p>
-    <w:p>
-      <w:pPr>
-        <w:numPr>
-          <w:ilvl w:val="0"/>
-          <w:numId w:val="6"/>
-        </w:numPr>
-        <w:spacing w:before="100" w:beforeAutospacing="1" w:after="100" w:afterAutospacing="1" w:line="240" w:lineRule="auto"/>
-        <w:rPr>
-          <w:rFonts w:ascii="Times New Roman" w:eastAsia="Times New Roman" w:hAnsi="Times New Roman" w:cs="Times New Roman"/>
-          <w:sz w:val="20"/>
-          <w:szCs w:val="20"/>
-          <w:lang w:eastAsia="en-IN"/>
-        </w:rPr>
-      </w:pPr>
-      <w:r>
-        <w:rPr>
-          <w:rFonts w:ascii="Times New Roman" w:eastAsia="Times New Roman" w:hAnsi="Times New Roman" w:cs="Times New Roman"/>
-          <w:sz w:val="20"/>
-          <w:szCs w:val="20"/>
-          <w:lang w:eastAsia="en-IN"/>
-        </w:rPr>
-        <w:t xml:space="preserve">The </w:t>
-      </w:r>
-      <w:hyperlink r:id="rId35" w:tgtFrame="_blank" w:history="1">
-        <w:r>
-          <w:rPr>
-            <w:rFonts w:ascii="Times New Roman" w:eastAsia="Times New Roman" w:hAnsi="Times New Roman" w:cs="Times New Roman"/>
-            <w:color w:val="0000FF"/>
-            <w:sz w:val="20"/>
-            <w:szCs w:val="20"/>
-            <w:u w:val="single"/>
-            <w:lang w:eastAsia="en-IN"/>
-          </w:rPr>
-          <w:t>official shiny tutorial</w:t>
-        </w:r>
-      </w:hyperlink>
-      <w:r>
-        <w:rPr>
-          <w:rFonts w:ascii="Times New Roman" w:eastAsia="Times New Roman" w:hAnsi="Times New Roman" w:cs="Times New Roman"/>
-          <w:sz w:val="20"/>
-          <w:szCs w:val="20"/>
-          <w:lang w:eastAsia="en-IN"/>
-        </w:rPr>
-        <w:t xml:space="preserve">, from which this post was digested, contains a list of </w:t>
-      </w:r>
-      <w:hyperlink r:id="rId36" w:anchor="Go%20Further" w:tgtFrame="_blank" w:history="1">
-        <w:r>
-          <w:rPr>
-            <w:rFonts w:ascii="Times New Roman" w:eastAsia="Times New Roman" w:hAnsi="Times New Roman" w:cs="Times New Roman"/>
-            <w:color w:val="0000FF"/>
-            <w:sz w:val="20"/>
-            <w:szCs w:val="20"/>
-            <w:u w:val="single"/>
-            <w:lang w:eastAsia="en-IN"/>
-          </w:rPr>
-          <w:t>11 example apps</w:t>
-        </w:r>
-      </w:hyperlink>
-      <w:r>
-        <w:rPr>
-          <w:rFonts w:ascii="Times New Roman" w:eastAsia="Times New Roman" w:hAnsi="Times New Roman" w:cs="Times New Roman"/>
-          <w:sz w:val="20"/>
-          <w:szCs w:val="20"/>
-          <w:lang w:eastAsia="en-IN"/>
-        </w:rPr>
-        <w:t xml:space="preserve"> that demonstrate various use cases.</w:t>
-      </w:r>
-    </w:p>
-    <w:p>
-      <w:pPr>
-        <w:numPr>
-          <w:ilvl w:val="0"/>
-          <w:numId w:val="6"/>
-        </w:numPr>
-        <w:spacing w:before="100" w:beforeAutospacing="1" w:after="100" w:afterAutospacing="1" w:line="240" w:lineRule="auto"/>
-        <w:rPr>
-          <w:rFonts w:ascii="Times New Roman" w:eastAsia="Times New Roman" w:hAnsi="Times New Roman" w:cs="Times New Roman"/>
-          <w:sz w:val="20"/>
-          <w:szCs w:val="20"/>
-          <w:lang w:eastAsia="en-IN"/>
-        </w:rPr>
-      </w:pPr>
-      <w:r>
-        <w:rPr>
-          <w:rFonts w:ascii="Times New Roman" w:eastAsia="Times New Roman" w:hAnsi="Times New Roman" w:cs="Times New Roman"/>
-          <w:sz w:val="20"/>
-          <w:szCs w:val="20"/>
-          <w:lang w:eastAsia="en-IN"/>
-        </w:rPr>
-        <w:t xml:space="preserve">Check out the pretty comprehensive </w:t>
-      </w:r>
-      <w:hyperlink r:id="rId37" w:tgtFrame="_blank" w:history="1">
-        <w:r>
-          <w:rPr>
-            <w:rFonts w:ascii="Times New Roman" w:eastAsia="Times New Roman" w:hAnsi="Times New Roman" w:cs="Times New Roman"/>
-            <w:color w:val="0000FF"/>
-            <w:sz w:val="20"/>
-            <w:szCs w:val="20"/>
-            <w:u w:val="single"/>
-            <w:lang w:eastAsia="en-IN"/>
-          </w:rPr>
-          <w:t>shiny gallery</w:t>
-        </w:r>
-      </w:hyperlink>
-      <w:r>
-        <w:rPr>
-          <w:rFonts w:ascii="Times New Roman" w:eastAsia="Times New Roman" w:hAnsi="Times New Roman" w:cs="Times New Roman"/>
-          <w:sz w:val="20"/>
-          <w:szCs w:val="20"/>
-          <w:lang w:eastAsia="en-IN"/>
-        </w:rPr>
-        <w:t xml:space="preserve"> for plenty of inspiration. As for many </w:t>
-      </w:r>
-      <w:proofErr w:type="spellStart"/>
-      <w:r>
-        <w:rPr>
-          <w:rFonts w:ascii="Times New Roman" w:eastAsia="Times New Roman" w:hAnsi="Times New Roman" w:cs="Times New Roman"/>
-          <w:sz w:val="20"/>
-          <w:szCs w:val="20"/>
-          <w:lang w:eastAsia="en-IN"/>
-        </w:rPr>
-        <w:t>Rstudio</w:t>
-      </w:r>
-      <w:proofErr w:type="spellEnd"/>
-      <w:r>
-        <w:rPr>
-          <w:rFonts w:ascii="Times New Roman" w:eastAsia="Times New Roman" w:hAnsi="Times New Roman" w:cs="Times New Roman"/>
-          <w:sz w:val="20"/>
-          <w:szCs w:val="20"/>
-          <w:lang w:eastAsia="en-IN"/>
-        </w:rPr>
-        <w:t>/</w:t>
-      </w:r>
-      <w:proofErr w:type="spellStart"/>
-      <w:r>
-        <w:rPr>
-          <w:rFonts w:ascii="Times New Roman" w:eastAsia="Times New Roman" w:hAnsi="Times New Roman" w:cs="Times New Roman"/>
-          <w:sz w:val="20"/>
-          <w:szCs w:val="20"/>
-          <w:lang w:eastAsia="en-IN"/>
-        </w:rPr>
-        <w:t>tidyverse</w:t>
-      </w:r>
-      <w:proofErr w:type="spellEnd"/>
-      <w:r>
-        <w:rPr>
-          <w:rFonts w:ascii="Times New Roman" w:eastAsia="Times New Roman" w:hAnsi="Times New Roman" w:cs="Times New Roman"/>
-          <w:sz w:val="20"/>
-          <w:szCs w:val="20"/>
-          <w:lang w:eastAsia="en-IN"/>
-        </w:rPr>
-        <w:t xml:space="preserve"> tools there’s also a handy </w:t>
-      </w:r>
-      <w:hyperlink r:id="rId38" w:tgtFrame="_blank" w:history="1">
-        <w:r>
-          <w:rPr>
-            <w:rFonts w:ascii="Times New Roman" w:eastAsia="Times New Roman" w:hAnsi="Times New Roman" w:cs="Times New Roman"/>
-            <w:color w:val="0000FF"/>
-            <w:sz w:val="20"/>
-            <w:szCs w:val="20"/>
-            <w:u w:val="single"/>
-            <w:lang w:eastAsia="en-IN"/>
-          </w:rPr>
-          <w:t>cheat sheet</w:t>
-        </w:r>
-      </w:hyperlink>
-      <w:r>
-        <w:rPr>
-          <w:rFonts w:ascii="Times New Roman" w:eastAsia="Times New Roman" w:hAnsi="Times New Roman" w:cs="Times New Roman"/>
-          <w:sz w:val="20"/>
-          <w:szCs w:val="20"/>
-          <w:lang w:eastAsia="en-IN"/>
-        </w:rPr>
-        <w:t>.</w:t>
-      </w:r>
-    </w:p>
-    <w:p>
-      <w:pPr>
-        <w:numPr>
-          <w:ilvl w:val="0"/>
-          <w:numId w:val="6"/>
-        </w:numPr>
-        <w:spacing w:before="100" w:beforeAutospacing="1" w:after="100" w:afterAutospacing="1" w:line="240" w:lineRule="auto"/>
-        <w:rPr>
-          <w:rFonts w:ascii="Times New Roman" w:eastAsia="Times New Roman" w:hAnsi="Times New Roman" w:cs="Times New Roman"/>
-          <w:sz w:val="20"/>
-          <w:szCs w:val="20"/>
-          <w:lang w:eastAsia="en-IN"/>
-        </w:rPr>
-      </w:pPr>
-      <w:r>
-        <w:rPr>
-          <w:rFonts w:ascii="Times New Roman" w:eastAsia="Times New Roman" w:hAnsi="Times New Roman" w:cs="Times New Roman"/>
-          <w:sz w:val="20"/>
-          <w:szCs w:val="20"/>
-          <w:lang w:eastAsia="en-IN"/>
-        </w:rPr>
-        <w:t xml:space="preserve">If you’re primarily interested in reactive dashboards have a look at </w:t>
-      </w:r>
-      <w:hyperlink r:id="rId39" w:tgtFrame="_blank" w:history="1">
-        <w:r>
-          <w:rPr>
-            <w:rFonts w:ascii="Times New Roman" w:eastAsia="Times New Roman" w:hAnsi="Times New Roman" w:cs="Times New Roman"/>
-            <w:color w:val="0000FF"/>
-            <w:sz w:val="20"/>
-            <w:szCs w:val="20"/>
-            <w:u w:val="single"/>
-            <w:lang w:eastAsia="en-IN"/>
-          </w:rPr>
-          <w:t>shiny dashboard</w:t>
-        </w:r>
-      </w:hyperlink>
-      <w:r>
-        <w:rPr>
-          <w:rFonts w:ascii="Times New Roman" w:eastAsia="Times New Roman" w:hAnsi="Times New Roman" w:cs="Times New Roman"/>
-          <w:sz w:val="20"/>
-          <w:szCs w:val="20"/>
-          <w:lang w:eastAsia="en-IN"/>
-        </w:rPr>
-        <w:t>. I played with it a bit and I like it so far.</w:t>
       </w:r>
     </w:p>
     <w:p/>
@@ -8215,7 +7502,7 @@
 </file>
 
 <file path=word/numbering.xml><?xml version="1.0" encoding="utf-8"?>
-<w:numbering xmlns:wpc="http://schemas.microsoft.com/office/word/2010/wordprocessingCanvas" xmlns:cx="http://schemas.microsoft.com/office/drawing/2014/chartex" xmlns:cx1="http://schemas.microsoft.com/office/drawing/2015/9/8/chartex" xmlns:cx2="http://schemas.microsoft.com/office/drawing/2015/10/21/chartex" xmlns:cx3="http://schemas.microsoft.com/office/drawing/2016/5/9/chartex" xmlns:cx4="http://schemas.microsoft.com/office/drawing/2016/5/10/chartex" xmlns:cx5="http://schemas.microsoft.com/office/drawing/2016/5/11/chartex" xmlns:cx6="http://schemas.microsoft.com/office/drawing/2016/5/12/chartex" xmlns:cx7="http://schemas.microsoft.com/office/drawing/2016/5/13/chartex" xmlns:cx8="http://schemas.microsoft.com/office/drawing/2016/5/14/chartex" xmlns:mc="http://schemas.openxmlformats.org/markup-compatibility/2006" xmlns:aink="http://schemas.microsoft.com/office/drawing/2016/ink" xmlns:am3d="http://schemas.microsoft.com/office/drawing/2017/model3d" xmlns:o="urn:schemas-microsoft-com:office:office" xmlns:r="http://schemas.openxmlformats.org/officeDocument/2006/relationships" xmlns:m="http://schemas.openxmlformats.org/officeDocument/2006/math" xmlns:v="urn:schemas-microsoft-com:vml" xmlns:wp14="http://schemas.microsoft.com/office/word/2010/wordprocessingDrawing" xmlns:wp="http://schemas.openxmlformats.org/drawingml/2006/wordprocessingDrawing" xmlns:w10="urn:schemas-microsoft-com:office:word" xmlns:w="http://schemas.openxmlformats.org/wordprocessingml/2006/main" xmlns:w14="http://schemas.microsoft.com/office/word/2010/wordml" xmlns:w15="http://schemas.microsoft.com/office/word/2012/wordml" xmlns:w16cex="http://schemas.microsoft.com/office/word/2018/wordml/cex" xmlns:w16cid="http://schemas.microsoft.com/office/word/2016/wordml/cid" xmlns:w16="http://schemas.microsoft.com/office/word/2018/wordml" xmlns:w16sdtdh="http://schemas.microsoft.com/office/word/2020/wordml/sdtdatahash" xmlns:w16se="http://schemas.microsoft.com/office/word/2015/wordml/symex" xmlns:wpg="http://schemas.microsoft.com/office/word/2010/wordprocessingGroup" xmlns:wpi="http://schemas.microsoft.com/office/word/2010/wordprocessingInk" xmlns:wne="http://schemas.microsoft.com/office/word/2006/wordml" xmlns:wps="http://schemas.microsoft.com/office/word/2010/wordprocessingShape" mc:Ignorable="w14 w15 w16se w16cid w16 w16cex w16sdtdh wp14">
+<w:numbering xmlns:wpc="http://schemas.microsoft.com/office/word/2010/wordprocessingCanvas" xmlns:cx="http://schemas.microsoft.com/office/drawing/2014/chartex" xmlns:cx1="http://schemas.microsoft.com/office/drawing/2015/9/8/chartex" xmlns:cx2="http://schemas.microsoft.com/office/drawing/2015/10/21/chartex" xmlns:cx3="http://schemas.microsoft.com/office/drawing/2016/5/9/chartex" xmlns:cx4="http://schemas.microsoft.com/office/drawing/2016/5/10/chartex" xmlns:cx5="http://schemas.microsoft.com/office/drawing/2016/5/11/chartex" xmlns:cx6="http://schemas.microsoft.com/office/drawing/2016/5/12/chartex" xmlns:cx7="http://schemas.microsoft.com/office/drawing/2016/5/13/chartex" xmlns:cx8="http://schemas.microsoft.com/office/drawing/2016/5/14/chartex" xmlns:mc="http://schemas.openxmlformats.org/markup-compatibility/2006" xmlns:aink="http://schemas.microsoft.com/office/drawing/2016/ink" xmlns:am3d="http://schemas.microsoft.com/office/drawing/2017/model3d" xmlns:o="urn:schemas-microsoft-com:office:office" xmlns:oel="http://schemas.microsoft.com/office/2019/extlst" xmlns:r="http://schemas.openxmlformats.org/officeDocument/2006/relationships" xmlns:m="http://schemas.openxmlformats.org/officeDocument/2006/math" xmlns:v="urn:schemas-microsoft-com:vml" xmlns:wp14="http://schemas.microsoft.com/office/word/2010/wordprocessingDrawing" xmlns:wp="http://schemas.openxmlformats.org/drawingml/2006/wordprocessingDrawing" xmlns:w10="urn:schemas-microsoft-com:office:word" xmlns:w="http://schemas.openxmlformats.org/wordprocessingml/2006/main" xmlns:w14="http://schemas.microsoft.com/office/word/2010/wordml" xmlns:w15="http://schemas.microsoft.com/office/word/2012/wordml" xmlns:w16cex="http://schemas.microsoft.com/office/word/2018/wordml/cex" xmlns:w16cid="http://schemas.microsoft.com/office/word/2016/wordml/cid" xmlns:w16="http://schemas.microsoft.com/office/word/2018/wordml" xmlns:w16sdtdh="http://schemas.microsoft.com/office/word/2020/wordml/sdtdatahash" xmlns:w16se="http://schemas.microsoft.com/office/word/2015/wordml/symex" xmlns:wpg="http://schemas.microsoft.com/office/word/2010/wordprocessingGroup" xmlns:wpi="http://schemas.microsoft.com/office/word/2010/wordprocessingInk" xmlns:wne="http://schemas.microsoft.com/office/word/2006/wordml" xmlns:wps="http://schemas.microsoft.com/office/word/2010/wordprocessingShape" mc:Ignorable="w14 w15 w16se w16cid w16 w16cex w16sdtdh wp14">
   <w:abstractNum w:abstractNumId="0" w15:restartNumberingAfterBreak="0">
     <w:nsid w:val="0AD54EA7"/>
     <w:multiLevelType w:val="multilevel"/>
@@ -9110,22 +8397,22 @@
       </w:rPr>
     </w:lvl>
   </w:abstractNum>
-  <w:num w:numId="1">
+  <w:num w:numId="1" w16cid:durableId="1407529801">
     <w:abstractNumId w:val="1"/>
   </w:num>
-  <w:num w:numId="2">
+  <w:num w:numId="2" w16cid:durableId="1298296249">
     <w:abstractNumId w:val="0"/>
   </w:num>
-  <w:num w:numId="3">
+  <w:num w:numId="3" w16cid:durableId="485127850">
     <w:abstractNumId w:val="4"/>
   </w:num>
-  <w:num w:numId="4">
+  <w:num w:numId="4" w16cid:durableId="481165978">
     <w:abstractNumId w:val="3"/>
   </w:num>
-  <w:num w:numId="5">
+  <w:num w:numId="5" w16cid:durableId="1578053655">
     <w:abstractNumId w:val="5"/>
   </w:num>
-  <w:num w:numId="6">
+  <w:num w:numId="6" w16cid:durableId="1309284414">
     <w:abstractNumId w:val="2"/>
   </w:num>
 </w:numbering>
